--- a/programming_in_python/programming_in_python.docx
+++ b/programming_in_python/programming_in_python.docx
@@ -110,14 +110,7 @@
           <w:rPr>
             <w:rStyle w:val="Hyperlink"/>
           </w:rPr>
-          <w:t xml:space="preserve">Introduction to Programming | </w:t>
-        </w:r>
-        <w:proofErr w:type="spellStart"/>
-        <w:r>
-          <w:rPr>
-            <w:rStyle w:val="Hyperlink"/>
-          </w:rPr>
-          <w:t>Coursera</w:t>
+          <w:t>Introduction to Programming | Coursera</w:t>
         </w:r>
       </w:hyperlink>
       <w:hyperlink r:id="rId8" w:history="1">
@@ -125,14 +118,7 @@
           <w:rPr>
             <w:rStyle w:val="Hyperlink"/>
           </w:rPr>
-          <w:t>Why</w:t>
-        </w:r>
-        <w:proofErr w:type="spellEnd"/>
-        <w:r>
-          <w:rPr>
-            <w:rStyle w:val="Hyperlink"/>
-          </w:rPr>
-          <w:t xml:space="preserve"> Python? | Coursera</w:t>
+          <w:t>Why Python? | Coursera</w:t>
         </w:r>
       </w:hyperlink>
       <w:r>
@@ -159,23 +145,7 @@
           <w:sz w:val="16"/>
           <w:szCs w:val="16"/>
         </w:rPr>
-        <w:t xml:space="preserve">The video provides an overview of the history of programming, highlighting Charles Babbage's development of the difference engine and analytical engine as precursors to modern computing, and introduces the basics of programming, explaining that it involves writing instructions in a language that a computer can understand to perform tasks. It covers the transition from mechanical computing to binary code representation in modern computers, the role of compilers or interpreters in converting human-readable code to machine </w:t>
-      </w:r>
-      <w:proofErr w:type="gramStart"/>
-      <w:r>
-        <w:rPr>
-          <w:sz w:val="16"/>
-          <w:szCs w:val="16"/>
-        </w:rPr>
-        <w:t>code, and</w:t>
-      </w:r>
-      <w:proofErr w:type="gramEnd"/>
-      <w:r>
-        <w:rPr>
-          <w:sz w:val="16"/>
-          <w:szCs w:val="16"/>
-        </w:rPr>
-        <w:t xml:space="preserve"> emphasizes programming as both a skill and a creative process.</w:t>
+        <w:t>The video provides an overview of the history of programming, highlighting Charles Babbage's development of the difference engine and analytical engine as precursors to modern computing, and introduces the basics of programming, explaining that it involves writing instructions in a language that a computer can understand to perform tasks. It covers the transition from mechanical computing to binary code representation in modern computers, the role of compilers or interpreters in converting human-readable code to machine code, and emphasizes programming as both a skill and a creative process.</w:t>
       </w:r>
     </w:p>
     <w:p>
@@ -513,13 +483,8 @@
         </w:r>
       </w:hyperlink>
       <w:r>
-        <w:t xml:space="preserve"> 3-16-2024 </w:t>
-      </w:r>
-      <w:proofErr w:type="gramStart"/>
-      <w:r>
-        <w:t>1718</w:t>
-      </w:r>
-      <w:proofErr w:type="gramEnd"/>
+        <w:t xml:space="preserve"> 3-16-2024 1718</w:t>
+      </w:r>
     </w:p>
     <w:p>
       <w:pPr>
@@ -541,29 +506,7 @@
           <w:szCs w:val="16"/>
           <w:shd w:val="clear" w:color="auto" w:fill="FFFFFF"/>
         </w:rPr>
-        <w:t xml:space="preserve">Xcode is a comprehensive development toolkit required on macOS for </w:t>
-      </w:r>
-      <w:proofErr w:type="gramStart"/>
-      <w:r>
-        <w:rPr>
-          <w:rFonts w:ascii="Segoe UI" w:hAnsi="Segoe UI" w:cs="Segoe UI"/>
-          <w:color w:val="0D0D0D"/>
-          <w:sz w:val="16"/>
-          <w:szCs w:val="16"/>
-          <w:shd w:val="clear" w:color="auto" w:fill="FFFFFF"/>
-        </w:rPr>
-        <w:t>installing</w:t>
-      </w:r>
-      <w:proofErr w:type="gramEnd"/>
-      <w:r>
-        <w:rPr>
-          <w:rFonts w:ascii="Segoe UI" w:hAnsi="Segoe UI" w:cs="Segoe UI"/>
-          <w:color w:val="0D0D0D"/>
-          <w:sz w:val="16"/>
-          <w:szCs w:val="16"/>
-          <w:shd w:val="clear" w:color="auto" w:fill="FFFFFF"/>
-        </w:rPr>
-        <w:t xml:space="preserve"> </w:t>
+        <w:t xml:space="preserve">Xcode is a comprehensive development toolkit required on macOS for installing </w:t>
       </w:r>
     </w:p>
     <w:p>
@@ -636,7 +579,6 @@
         </w:rPr>
         <w:t xml:space="preserve">3-15-2024 </w:t>
       </w:r>
-      <w:proofErr w:type="gramStart"/>
       <w:r>
         <w:rPr>
           <w:rStyle w:val="Hyperlink"/>
@@ -645,7 +587,6 @@
         </w:rPr>
         <w:t>0700</w:t>
       </w:r>
-      <w:proofErr w:type="gramEnd"/>
     </w:p>
     <w:p>
       <w:pPr>
@@ -775,18 +716,8 @@
           <w:color w:val="auto"/>
           <w:u w:val="none"/>
         </w:rPr>
-        <w:t xml:space="preserve">3-16-2024 </w:t>
-      </w:r>
-      <w:proofErr w:type="gramStart"/>
-      <w:r>
-        <w:rPr>
-          <w:rStyle w:val="Hyperlink"/>
-          <w:color w:val="auto"/>
-          <w:u w:val="none"/>
-        </w:rPr>
-        <w:t>0715</w:t>
-      </w:r>
-      <w:proofErr w:type="gramEnd"/>
+        <w:t>3-16-2024 0715</w:t>
+      </w:r>
     </w:p>
     <w:p>
       <w:pPr>
@@ -921,23 +852,7 @@
           <w:sz w:val="16"/>
           <w:szCs w:val="16"/>
         </w:rPr>
-        <w:t xml:space="preserve"> &lt;</w:t>
-      </w:r>
-      <w:proofErr w:type="spellStart"/>
-      <w:r>
-        <w:rPr>
-          <w:sz w:val="16"/>
-          <w:szCs w:val="16"/>
-        </w:rPr>
-        <w:t>claude</w:t>
-      </w:r>
-      <w:proofErr w:type="spellEnd"/>
-      <w:r>
-        <w:rPr>
-          <w:sz w:val="16"/>
-          <w:szCs w:val="16"/>
-        </w:rPr>
-        <w:t>&gt;</w:t>
+        <w:t xml:space="preserve"> &lt;claude&gt;</w:t>
       </w:r>
     </w:p>
     <w:p>
@@ -1023,37 +938,12 @@
         </w:rPr>
         <w:t xml:space="preserve">Extremely basic.  </w:t>
       </w:r>
-      <w:proofErr w:type="gramStart"/>
-      <w:r>
-        <w:rPr>
-          <w:sz w:val="16"/>
-          <w:szCs w:val="16"/>
-        </w:rPr>
-        <w:t>I this</w:t>
-      </w:r>
-      <w:proofErr w:type="gramEnd"/>
-      <w:r>
-        <w:rPr>
-          <w:sz w:val="16"/>
-          <w:szCs w:val="16"/>
-        </w:rPr>
-        <w:t xml:space="preserve"> is your </w:t>
-      </w:r>
-      <w:proofErr w:type="gramStart"/>
-      <w:r>
-        <w:rPr>
-          <w:sz w:val="16"/>
-          <w:szCs w:val="16"/>
-        </w:rPr>
-        <w:t>first time</w:t>
-      </w:r>
-      <w:proofErr w:type="gramEnd"/>
-      <w:r>
-        <w:rPr>
-          <w:sz w:val="16"/>
-          <w:szCs w:val="16"/>
-        </w:rPr>
-        <w:t xml:space="preserve"> learning python definitely focus on this, if your experienced skip it.</w:t>
+      <w:r>
+        <w:rPr>
+          <w:sz w:val="16"/>
+          <w:szCs w:val="16"/>
+        </w:rPr>
+        <w:t>I this is your first time learning python definitely focus on this, if your experienced skip it.</w:t>
       </w:r>
     </w:p>
     <w:p>
@@ -1094,39 +984,7 @@
           <w:sz w:val="16"/>
           <w:szCs w:val="16"/>
         </w:rPr>
-        <w:t xml:space="preserve">Extremely basic.  </w:t>
-      </w:r>
-      <w:proofErr w:type="gramStart"/>
-      <w:r>
-        <w:rPr>
-          <w:sz w:val="16"/>
-          <w:szCs w:val="16"/>
-        </w:rPr>
-        <w:t>I this</w:t>
-      </w:r>
-      <w:proofErr w:type="gramEnd"/>
-      <w:r>
-        <w:rPr>
-          <w:sz w:val="16"/>
-          <w:szCs w:val="16"/>
-        </w:rPr>
-        <w:t xml:space="preserve"> is your </w:t>
-      </w:r>
-      <w:proofErr w:type="gramStart"/>
-      <w:r>
-        <w:rPr>
-          <w:sz w:val="16"/>
-          <w:szCs w:val="16"/>
-        </w:rPr>
-        <w:t>first time</w:t>
-      </w:r>
-      <w:proofErr w:type="gramEnd"/>
-      <w:r>
-        <w:rPr>
-          <w:sz w:val="16"/>
-          <w:szCs w:val="16"/>
-        </w:rPr>
-        <w:t xml:space="preserve"> learning python definitely focus on this, if your experienced skip it.</w:t>
+        <w:t>Extremely basic.  I this is your first time learning python definitely focus on this, if your experienced skip it.</w:t>
       </w:r>
     </w:p>
     <w:p>
@@ -1169,23 +1027,7 @@
           <w:sz w:val="16"/>
           <w:szCs w:val="16"/>
         </w:rPr>
-        <w:t xml:space="preserve"> &lt;</w:t>
-      </w:r>
-      <w:proofErr w:type="spellStart"/>
-      <w:r>
-        <w:rPr>
-          <w:sz w:val="16"/>
-          <w:szCs w:val="16"/>
-        </w:rPr>
-        <w:t>claude</w:t>
-      </w:r>
-      <w:proofErr w:type="spellEnd"/>
-      <w:r>
-        <w:rPr>
-          <w:sz w:val="16"/>
-          <w:szCs w:val="16"/>
-        </w:rPr>
-        <w:t>&gt;</w:t>
+        <w:t xml:space="preserve"> &lt;claude&gt;</w:t>
       </w:r>
     </w:p>
     <w:p>
@@ -1305,23 +1147,7 @@
           <w:sz w:val="16"/>
           <w:szCs w:val="16"/>
         </w:rPr>
-        <w:t xml:space="preserve">Camel Case: A naming convention where the first word is in lowercase, and subsequent words have their first letter capitalized (e.g., </w:t>
-      </w:r>
-      <w:proofErr w:type="spellStart"/>
-      <w:r>
-        <w:rPr>
-          <w:sz w:val="16"/>
-          <w:szCs w:val="16"/>
-        </w:rPr>
-        <w:t>myVariableName</w:t>
-      </w:r>
-      <w:proofErr w:type="spellEnd"/>
-      <w:r>
-        <w:rPr>
-          <w:sz w:val="16"/>
-          <w:szCs w:val="16"/>
-        </w:rPr>
-        <w:t>).</w:t>
+        <w:t>Camel Case: A naming convention where the first word is in lowercase, and subsequent words have their first letter capitalized (e.g., myVariableName).</w:t>
       </w:r>
     </w:p>
     <w:p>
@@ -1341,23 +1167,7 @@
           <w:sz w:val="16"/>
           <w:szCs w:val="16"/>
         </w:rPr>
-        <w:t xml:space="preserve">Snake Case: A naming convention where words are separated by underscores and all letters are lowercase (e.g., </w:t>
-      </w:r>
-      <w:proofErr w:type="spellStart"/>
-      <w:r>
-        <w:rPr>
-          <w:sz w:val="16"/>
-          <w:szCs w:val="16"/>
-        </w:rPr>
-        <w:t>my_variable_name</w:t>
-      </w:r>
-      <w:proofErr w:type="spellEnd"/>
-      <w:r>
-        <w:rPr>
-          <w:sz w:val="16"/>
-          <w:szCs w:val="16"/>
-        </w:rPr>
-        <w:t>).</w:t>
+        <w:t>Snake Case: A naming convention where words are separated by underscores and all letters are lowercase (e.g., my_variable_name).</w:t>
       </w:r>
     </w:p>
     <w:p>
@@ -1463,55 +1273,14 @@
           <w:sz w:val="16"/>
           <w:szCs w:val="16"/>
         </w:rPr>
-        <w:t xml:space="preserve">The lesson covers the concept of strings in Python programming, explaining how they are sequences of characters enclosed in quotes and how to declare, manipulate, and access individual characters within strings. It also introduces the idea of string concatenation and the use of the </w:t>
-      </w:r>
-      <w:proofErr w:type="spellStart"/>
-      <w:proofErr w:type="gramStart"/>
-      <w:r>
-        <w:rPr>
-          <w:sz w:val="16"/>
-          <w:szCs w:val="16"/>
-        </w:rPr>
-        <w:t>len</w:t>
-      </w:r>
-      <w:proofErr w:type="spellEnd"/>
-      <w:r>
-        <w:rPr>
-          <w:sz w:val="16"/>
-          <w:szCs w:val="16"/>
-        </w:rPr>
-        <w:t>(</w:t>
-      </w:r>
-      <w:proofErr w:type="gramEnd"/>
-      <w:r>
-        <w:rPr>
-          <w:sz w:val="16"/>
-          <w:szCs w:val="16"/>
-        </w:rPr>
-        <w:t>) function to determine the length of a string.</w:t>
-      </w:r>
-      <w:r>
-        <w:rPr>
-          <w:sz w:val="16"/>
-          <w:szCs w:val="16"/>
-        </w:rPr>
-        <w:t xml:space="preserve"> &lt;</w:t>
-      </w:r>
-      <w:proofErr w:type="spellStart"/>
-      <w:r>
-        <w:rPr>
-          <w:sz w:val="16"/>
-          <w:szCs w:val="16"/>
-        </w:rPr>
-        <w:t>claude</w:t>
-      </w:r>
-      <w:proofErr w:type="spellEnd"/>
-      <w:r>
-        <w:rPr>
-          <w:sz w:val="16"/>
-          <w:szCs w:val="16"/>
-        </w:rPr>
-        <w:t>&gt;</w:t>
+        <w:t>The lesson covers the concept of strings in Python programming, explaining how they are sequences of characters enclosed in quotes and how to declare, manipulate, and access individual characters within strings. It also introduces the idea of string concatenation and the use of the len() function to determine the length of a string.</w:t>
+      </w:r>
+      <w:r>
+        <w:rPr>
+          <w:sz w:val="16"/>
+          <w:szCs w:val="16"/>
+        </w:rPr>
+        <w:t xml:space="preserve"> &lt;claude&gt;</w:t>
       </w:r>
     </w:p>
     <w:p>
@@ -1523,21 +1292,7 @@
           <w:rPr>
             <w:rStyle w:val="Hyperlink"/>
           </w:rPr>
-          <w:t xml:space="preserve">Basic Data type and Function </w:t>
-        </w:r>
-        <w:proofErr w:type="spellStart"/>
-        <w:r>
-          <w:rPr>
-            <w:rStyle w:val="Hyperlink"/>
-          </w:rPr>
-          <w:t>Cheatsheet</w:t>
-        </w:r>
-        <w:proofErr w:type="spellEnd"/>
-        <w:r>
-          <w:rPr>
-            <w:rStyle w:val="Hyperlink"/>
-          </w:rPr>
-          <w:t xml:space="preserve"> | Coursera</w:t>
+          <w:t>Basic Data type and Function Cheatsheet | Coursera</w:t>
         </w:r>
       </w:hyperlink>
       <w:r>
@@ -1586,16 +1341,11 @@
         <w:t xml:space="preserve"> </w:t>
       </w:r>
       <w:r>
-        <w:t xml:space="preserve">3-17-2024 </w:t>
-      </w:r>
-      <w:proofErr w:type="gramStart"/>
-      <w:r>
-        <w:t>06</w:t>
+        <w:t>3-17-2024 06</w:t>
       </w:r>
       <w:r>
         <w:t>50</w:t>
       </w:r>
-      <w:proofErr w:type="gramEnd"/>
     </w:p>
     <w:p>
       <w:pPr>
@@ -1649,21 +1399,12 @@
           <w:szCs w:val="16"/>
         </w:rPr>
       </w:pPr>
-      <w:proofErr w:type="gramStart"/>
-      <w:r>
-        <w:rPr>
-          <w:sz w:val="16"/>
-          <w:szCs w:val="16"/>
-        </w:rPr>
-        <w:t>str(</w:t>
-      </w:r>
-      <w:proofErr w:type="gramEnd"/>
-      <w:r>
-        <w:rPr>
-          <w:sz w:val="16"/>
-          <w:szCs w:val="16"/>
-        </w:rPr>
-        <w:t>) Converts to string.</w:t>
+      <w:r>
+        <w:rPr>
+          <w:sz w:val="16"/>
+          <w:szCs w:val="16"/>
+        </w:rPr>
+        <w:t>str() Converts to string.</w:t>
       </w:r>
     </w:p>
     <w:p>
@@ -1678,21 +1419,12 @@
           <w:szCs w:val="16"/>
         </w:rPr>
       </w:pPr>
-      <w:proofErr w:type="gramStart"/>
-      <w:r>
-        <w:rPr>
-          <w:sz w:val="16"/>
-          <w:szCs w:val="16"/>
-        </w:rPr>
-        <w:t>int(</w:t>
-      </w:r>
-      <w:proofErr w:type="gramEnd"/>
-      <w:r>
-        <w:rPr>
-          <w:sz w:val="16"/>
-          <w:szCs w:val="16"/>
-        </w:rPr>
-        <w:t>) Converts to integer.</w:t>
+      <w:r>
+        <w:rPr>
+          <w:sz w:val="16"/>
+          <w:szCs w:val="16"/>
+        </w:rPr>
+        <w:t>int() Converts to integer.</w:t>
       </w:r>
     </w:p>
     <w:p>
@@ -1707,21 +1439,12 @@
           <w:szCs w:val="16"/>
         </w:rPr>
       </w:pPr>
-      <w:proofErr w:type="gramStart"/>
-      <w:r>
-        <w:rPr>
-          <w:sz w:val="16"/>
-          <w:szCs w:val="16"/>
-        </w:rPr>
-        <w:t>float(</w:t>
-      </w:r>
-      <w:proofErr w:type="gramEnd"/>
-      <w:r>
-        <w:rPr>
-          <w:sz w:val="16"/>
-          <w:szCs w:val="16"/>
-        </w:rPr>
-        <w:t>) Converts to floating-point number.</w:t>
+      <w:r>
+        <w:rPr>
+          <w:sz w:val="16"/>
+          <w:szCs w:val="16"/>
+        </w:rPr>
+        <w:t>float() Converts to floating-point number.</w:t>
       </w:r>
     </w:p>
     <w:p>
@@ -1736,46 +1459,12 @@
           <w:szCs w:val="16"/>
         </w:rPr>
       </w:pPr>
-      <w:proofErr w:type="spellStart"/>
-      <w:proofErr w:type="gramStart"/>
-      <w:r>
-        <w:rPr>
-          <w:sz w:val="16"/>
-          <w:szCs w:val="16"/>
-        </w:rPr>
-        <w:t>ord</w:t>
-      </w:r>
-      <w:proofErr w:type="spellEnd"/>
-      <w:r>
-        <w:rPr>
-          <w:sz w:val="16"/>
-          <w:szCs w:val="16"/>
-        </w:rPr>
-        <w:t>(</w:t>
-      </w:r>
-      <w:proofErr w:type="gramEnd"/>
-      <w:r>
-        <w:rPr>
-          <w:sz w:val="16"/>
-          <w:szCs w:val="16"/>
-        </w:rPr>
-        <w:t xml:space="preserve">) Returns an integer representing the underlying </w:t>
-      </w:r>
-      <w:proofErr w:type="spellStart"/>
-      <w:r>
-        <w:rPr>
-          <w:sz w:val="16"/>
-          <w:szCs w:val="16"/>
-        </w:rPr>
-        <w:t>unicode</w:t>
-      </w:r>
-      <w:proofErr w:type="spellEnd"/>
-      <w:r>
-        <w:rPr>
-          <w:sz w:val="16"/>
-          <w:szCs w:val="16"/>
-        </w:rPr>
-        <w:t xml:space="preserve"> character.</w:t>
+      <w:r>
+        <w:rPr>
+          <w:sz w:val="16"/>
+          <w:szCs w:val="16"/>
+        </w:rPr>
+        <w:t>ord() Returns an integer representing the underlying unicode character.</w:t>
       </w:r>
     </w:p>
     <w:p>
@@ -1790,21 +1479,12 @@
           <w:szCs w:val="16"/>
         </w:rPr>
       </w:pPr>
-      <w:proofErr w:type="gramStart"/>
-      <w:r>
-        <w:rPr>
-          <w:sz w:val="16"/>
-          <w:szCs w:val="16"/>
-        </w:rPr>
-        <w:t>hex(</w:t>
-      </w:r>
-      <w:proofErr w:type="gramEnd"/>
-      <w:r>
-        <w:rPr>
-          <w:sz w:val="16"/>
-          <w:szCs w:val="16"/>
-        </w:rPr>
-        <w:t>) Converts a given integer to a hexadecimal string.</w:t>
+      <w:r>
+        <w:rPr>
+          <w:sz w:val="16"/>
+          <w:szCs w:val="16"/>
+        </w:rPr>
+        <w:t>hex() Converts a given integer to a hexadecimal string.</w:t>
       </w:r>
     </w:p>
     <w:p>
@@ -1819,21 +1499,12 @@
           <w:szCs w:val="16"/>
         </w:rPr>
       </w:pPr>
-      <w:proofErr w:type="gramStart"/>
-      <w:r>
-        <w:rPr>
-          <w:sz w:val="16"/>
-          <w:szCs w:val="16"/>
-        </w:rPr>
-        <w:t>oct(</w:t>
-      </w:r>
-      <w:proofErr w:type="gramEnd"/>
-      <w:r>
-        <w:rPr>
-          <w:sz w:val="16"/>
-          <w:szCs w:val="16"/>
-        </w:rPr>
-        <w:t>) Takes an integer and returns a string representing an octal number.</w:t>
+      <w:r>
+        <w:rPr>
+          <w:sz w:val="16"/>
+          <w:szCs w:val="16"/>
+        </w:rPr>
+        <w:t>oct() Takes an integer and returns a string representing an octal number.</w:t>
       </w:r>
     </w:p>
     <w:p>
@@ -1848,21 +1519,12 @@
           <w:szCs w:val="16"/>
         </w:rPr>
       </w:pPr>
-      <w:proofErr w:type="gramStart"/>
-      <w:r>
-        <w:rPr>
-          <w:sz w:val="16"/>
-          <w:szCs w:val="16"/>
-        </w:rPr>
-        <w:t>tuple(</w:t>
-      </w:r>
-      <w:proofErr w:type="gramEnd"/>
-      <w:r>
-        <w:rPr>
-          <w:sz w:val="16"/>
-          <w:szCs w:val="16"/>
-        </w:rPr>
-        <w:t>) Converts to a tuple.</w:t>
+      <w:r>
+        <w:rPr>
+          <w:sz w:val="16"/>
+          <w:szCs w:val="16"/>
+        </w:rPr>
+        <w:t>tuple() Converts to a tuple.</w:t>
       </w:r>
     </w:p>
     <w:p>
@@ -1877,21 +1539,12 @@
           <w:szCs w:val="16"/>
         </w:rPr>
       </w:pPr>
-      <w:proofErr w:type="gramStart"/>
-      <w:r>
-        <w:rPr>
-          <w:sz w:val="16"/>
-          <w:szCs w:val="16"/>
-        </w:rPr>
-        <w:t>set(</w:t>
-      </w:r>
-      <w:proofErr w:type="gramEnd"/>
-      <w:r>
-        <w:rPr>
-          <w:sz w:val="16"/>
-          <w:szCs w:val="16"/>
-        </w:rPr>
-        <w:t>) Converts to a set.</w:t>
+      <w:r>
+        <w:rPr>
+          <w:sz w:val="16"/>
+          <w:szCs w:val="16"/>
+        </w:rPr>
+        <w:t>set() Converts to a set.</w:t>
       </w:r>
     </w:p>
     <w:p>
@@ -1906,21 +1559,12 @@
           <w:szCs w:val="16"/>
         </w:rPr>
       </w:pPr>
-      <w:proofErr w:type="gramStart"/>
-      <w:r>
-        <w:rPr>
-          <w:sz w:val="16"/>
-          <w:szCs w:val="16"/>
-        </w:rPr>
-        <w:t>list(</w:t>
-      </w:r>
-      <w:proofErr w:type="gramEnd"/>
-      <w:r>
-        <w:rPr>
-          <w:sz w:val="16"/>
-          <w:szCs w:val="16"/>
-        </w:rPr>
-        <w:t>) Converts to a list.</w:t>
+      <w:r>
+        <w:rPr>
+          <w:sz w:val="16"/>
+          <w:szCs w:val="16"/>
+        </w:rPr>
+        <w:t>list() Converts to a list.</w:t>
       </w:r>
     </w:p>
     <w:p>
@@ -1935,30 +1579,12 @@
           <w:szCs w:val="16"/>
         </w:rPr>
       </w:pPr>
-      <w:proofErr w:type="spellStart"/>
-      <w:proofErr w:type="gramStart"/>
-      <w:r>
-        <w:rPr>
-          <w:sz w:val="16"/>
-          <w:szCs w:val="16"/>
-        </w:rPr>
-        <w:t>dict</w:t>
-      </w:r>
-      <w:proofErr w:type="spellEnd"/>
-      <w:r>
-        <w:rPr>
-          <w:sz w:val="16"/>
-          <w:szCs w:val="16"/>
-        </w:rPr>
-        <w:t>(</w:t>
-      </w:r>
-      <w:proofErr w:type="gramEnd"/>
-      <w:r>
-        <w:rPr>
-          <w:sz w:val="16"/>
-          <w:szCs w:val="16"/>
-        </w:rPr>
-        <w:t>) Converts to a dictionary.</w:t>
+      <w:r>
+        <w:rPr>
+          <w:sz w:val="16"/>
+          <w:szCs w:val="16"/>
+        </w:rPr>
+        <w:t>dict() Converts to a dictionary.</w:t>
       </w:r>
     </w:p>
     <w:p>
@@ -2054,23 +1680,7 @@
           <w:sz w:val="16"/>
           <w:szCs w:val="16"/>
         </w:rPr>
-        <w:t xml:space="preserve">Summary:  Python provides input and output functions to interact with users. The </w:t>
-      </w:r>
-      <w:proofErr w:type="gramStart"/>
-      <w:r>
-        <w:rPr>
-          <w:sz w:val="16"/>
-          <w:szCs w:val="16"/>
-        </w:rPr>
-        <w:t>input(</w:t>
-      </w:r>
-      <w:proofErr w:type="gramEnd"/>
-      <w:r>
-        <w:rPr>
-          <w:sz w:val="16"/>
-          <w:szCs w:val="16"/>
-        </w:rPr>
-        <w:t>) function collects data from the user, while the print() function displays information on the screen.</w:t>
+        <w:t>Summary:  Python provides input and output functions to interact with users. The input() function collects data from the user, while the print() function displays information on the screen.</w:t>
       </w:r>
     </w:p>
     <w:p>
@@ -2119,13 +1729,8 @@
         </w:r>
       </w:hyperlink>
       <w:r>
-        <w:t xml:space="preserve"> &lt;LAB&gt; 3-17-2024 </w:t>
-      </w:r>
-      <w:proofErr w:type="gramStart"/>
-      <w:r>
-        <w:t>0708</w:t>
-      </w:r>
-      <w:proofErr w:type="gramEnd"/>
+        <w:t xml:space="preserve"> &lt;LAB&gt; 3-17-2024 0708</w:t>
+      </w:r>
     </w:p>
     <w:p>
       <w:pPr>
@@ -2258,18 +1863,8 @@
           <w:sz w:val="16"/>
           <w:szCs w:val="16"/>
         </w:rPr>
-        <w:t xml:space="preserve"> Check out W3 Schools to learn more about coding and web </w:t>
-      </w:r>
-      <w:proofErr w:type="gramStart"/>
-      <w:r>
-        <w:rPr>
-          <w:color w:val="1F1F1F"/>
-          <w:sz w:val="16"/>
-          <w:szCs w:val="16"/>
-        </w:rPr>
-        <w:t>development</w:t>
-      </w:r>
-      <w:proofErr w:type="gramEnd"/>
+        <w:t xml:space="preserve"> Check out W3 Schools to learn more about coding and web development</w:t>
+      </w:r>
     </w:p>
     <w:p>
       <w:pPr>
@@ -2287,7 +1882,6 @@
         </w:rPr>
       </w:pPr>
       <w:hyperlink r:id="rId32" w:tgtFrame="_blank" w:history="1">
-        <w:proofErr w:type="spellStart"/>
         <w:r>
           <w:rPr>
             <w:rStyle w:val="Hyperlink"/>
@@ -2297,7 +1891,6 @@
           </w:rPr>
           <w:t>HackerRank</w:t>
         </w:r>
-        <w:proofErr w:type="spellEnd"/>
       </w:hyperlink>
       <w:r>
         <w:rPr>
@@ -2305,36 +1898,8 @@
           <w:sz w:val="16"/>
           <w:szCs w:val="16"/>
         </w:rPr>
-        <w:t xml:space="preserve"> Check out </w:t>
-      </w:r>
-      <w:proofErr w:type="spellStart"/>
-      <w:r>
-        <w:rPr>
-          <w:color w:val="1F1F1F"/>
-          <w:sz w:val="16"/>
-          <w:szCs w:val="16"/>
-        </w:rPr>
-        <w:t>HackerRank</w:t>
-      </w:r>
-      <w:proofErr w:type="spellEnd"/>
-      <w:r>
-        <w:rPr>
-          <w:color w:val="1F1F1F"/>
-          <w:sz w:val="16"/>
-          <w:szCs w:val="16"/>
-        </w:rPr>
-        <w:t xml:space="preserve"> to practice your new acquired Python </w:t>
-      </w:r>
-      <w:proofErr w:type="gramStart"/>
-      <w:r>
-        <w:rPr>
-          <w:color w:val="1F1F1F"/>
-          <w:sz w:val="16"/>
-          <w:szCs w:val="16"/>
-        </w:rPr>
-        <w:t>skills</w:t>
-      </w:r>
-      <w:proofErr w:type="gramEnd"/>
+        <w:t xml:space="preserve"> Check out HackerRank to practice your new acquired Python skills</w:t>
+      </w:r>
     </w:p>
     <w:p>
       <w:pPr>
@@ -2382,23 +1947,7 @@
           <w:sz w:val="16"/>
           <w:szCs w:val="16"/>
         </w:rPr>
-        <w:t xml:space="preserve">Summary:  Python provides mathematical operators (+, -, *, /) for performing calculations, and logical operators (and, or, </w:t>
-      </w:r>
-      <w:proofErr w:type="gramStart"/>
-      <w:r>
-        <w:rPr>
-          <w:sz w:val="16"/>
-          <w:szCs w:val="16"/>
-        </w:rPr>
-        <w:t>not)  for</w:t>
-      </w:r>
-      <w:proofErr w:type="gramEnd"/>
-      <w:r>
-        <w:rPr>
-          <w:sz w:val="16"/>
-          <w:szCs w:val="16"/>
-        </w:rPr>
-        <w:t xml:space="preserve"> evaluating conditions in decision-making.  These operators are essential for controlling the flow of your programs.</w:t>
+        <w:t>Summary:  Python provides mathematical operators (+, -, *, /) for performing calculations, and logical operators (and, or, not)  for evaluating conditions in decision-making.  These operators are essential for controlling the flow of your programs.</w:t>
       </w:r>
     </w:p>
     <w:p>
@@ -2471,11 +2020,9 @@
       <w:r>
         <w:t xml:space="preserve"> 3-17-2024 </w:t>
       </w:r>
-      <w:proofErr w:type="gramStart"/>
       <w:r>
         <w:t>0750</w:t>
       </w:r>
-      <w:proofErr w:type="gramEnd"/>
     </w:p>
     <w:p>
       <w:pPr>
@@ -2494,23 +2041,7 @@
           <w:sz w:val="16"/>
           <w:szCs w:val="16"/>
         </w:rPr>
-        <w:t>Summary: The match statement offers a cleaner way to compare a variable against multiple possible values.  It's a useful alternative to lengthy if-</w:t>
-      </w:r>
-      <w:proofErr w:type="spellStart"/>
-      <w:r>
-        <w:rPr>
-          <w:sz w:val="16"/>
-          <w:szCs w:val="16"/>
-        </w:rPr>
-        <w:t>elif</w:t>
-      </w:r>
-      <w:proofErr w:type="spellEnd"/>
-      <w:r>
-        <w:rPr>
-          <w:sz w:val="16"/>
-          <w:szCs w:val="16"/>
-        </w:rPr>
-        <w:t>-else chains, especially when you have many conditions.</w:t>
+        <w:t>Summary: The match statement offers a cleaner way to compare a variable against multiple possible values.  It's a useful alternative to lengthy if-elif-else chains, especially when you have many conditions.</w:t>
       </w:r>
     </w:p>
     <w:p>
@@ -2570,23 +2101,7 @@
           <w:sz w:val="16"/>
           <w:szCs w:val="16"/>
         </w:rPr>
-        <w:t xml:space="preserve">case: Equivalent to an if or </w:t>
-      </w:r>
-      <w:proofErr w:type="spellStart"/>
-      <w:r>
-        <w:rPr>
-          <w:sz w:val="16"/>
-          <w:szCs w:val="16"/>
-        </w:rPr>
-        <w:t>elif</w:t>
-      </w:r>
-      <w:proofErr w:type="spellEnd"/>
-      <w:r>
-        <w:rPr>
-          <w:sz w:val="16"/>
-          <w:szCs w:val="16"/>
-        </w:rPr>
-        <w:t xml:space="preserve"> condition.</w:t>
+        <w:t>case: Equivalent to an if or elif condition.</w:t>
       </w:r>
     </w:p>
     <w:p>
@@ -2606,23 +2121,7 @@
           <w:sz w:val="16"/>
           <w:szCs w:val="16"/>
         </w:rPr>
-        <w:t xml:space="preserve">_ (underscore): The default case, </w:t>
-      </w:r>
-      <w:proofErr w:type="gramStart"/>
-      <w:r>
-        <w:rPr>
-          <w:sz w:val="16"/>
-          <w:szCs w:val="16"/>
-        </w:rPr>
-        <w:t>similar to</w:t>
-      </w:r>
-      <w:proofErr w:type="gramEnd"/>
-      <w:r>
-        <w:rPr>
-          <w:sz w:val="16"/>
-          <w:szCs w:val="16"/>
-        </w:rPr>
-        <w:t xml:space="preserve"> an else block.</w:t>
+        <w:t>_ (underscore): The default case, similar to an else block.</w:t>
       </w:r>
     </w:p>
     <w:p>
@@ -2658,23 +2157,7 @@
           <w:sz w:val="16"/>
           <w:szCs w:val="16"/>
         </w:rPr>
-        <w:t>keywords = ["match", "case", "pattern matching", "if-</w:t>
-      </w:r>
-      <w:proofErr w:type="spellStart"/>
-      <w:r>
-        <w:rPr>
-          <w:sz w:val="16"/>
-          <w:szCs w:val="16"/>
-        </w:rPr>
-        <w:t>elif</w:t>
-      </w:r>
-      <w:proofErr w:type="spellEnd"/>
-      <w:r>
-        <w:rPr>
-          <w:sz w:val="16"/>
-          <w:szCs w:val="16"/>
-        </w:rPr>
-        <w:t>-else"</w:t>
+        <w:t>keywords = ["match", "case", "pattern matching", "if-elif-else"</w:t>
       </w:r>
     </w:p>
     <w:p>
@@ -2710,23 +2193,7 @@
           <w:sz w:val="16"/>
           <w:szCs w:val="16"/>
         </w:rPr>
-        <w:t xml:space="preserve">Summary:  Python offers two ways to repeat code blocks: the </w:t>
-      </w:r>
-      <w:proofErr w:type="gramStart"/>
-      <w:r>
-        <w:rPr>
-          <w:sz w:val="16"/>
-          <w:szCs w:val="16"/>
-        </w:rPr>
-        <w:t>for</w:t>
-      </w:r>
-      <w:proofErr w:type="gramEnd"/>
-      <w:r>
-        <w:rPr>
-          <w:sz w:val="16"/>
-          <w:szCs w:val="16"/>
-        </w:rPr>
-        <w:t xml:space="preserve"> loop iterates through sequences (like strings or lists), while the while loop continues as long as a specified condition remains true.</w:t>
+        <w:t>Summary:  Python offers two ways to repeat code blocks: the for loop iterates through sequences (like strings or lists), while the while loop continues as long as a specified condition remains true.</w:t>
       </w:r>
     </w:p>
     <w:p>
@@ -2841,37 +2308,12 @@
           <w:szCs w:val="16"/>
         </w:rPr>
       </w:pPr>
-      <w:proofErr w:type="gramStart"/>
-      <w:r>
-        <w:rPr>
-          <w:sz w:val="16"/>
-          <w:szCs w:val="16"/>
-        </w:rPr>
-        <w:t>enumerate(</w:t>
-      </w:r>
-      <w:proofErr w:type="gramEnd"/>
-      <w:r>
-        <w:rPr>
-          <w:sz w:val="16"/>
-          <w:szCs w:val="16"/>
-        </w:rPr>
-        <w:t xml:space="preserve">): A function used to get both index and value during a </w:t>
-      </w:r>
-      <w:proofErr w:type="gramStart"/>
-      <w:r>
-        <w:rPr>
-          <w:sz w:val="16"/>
-          <w:szCs w:val="16"/>
-        </w:rPr>
-        <w:t>for</w:t>
-      </w:r>
-      <w:proofErr w:type="gramEnd"/>
-      <w:r>
-        <w:rPr>
-          <w:sz w:val="16"/>
-          <w:szCs w:val="16"/>
-        </w:rPr>
-        <w:t xml:space="preserve"> loop.</w:t>
+      <w:r>
+        <w:rPr>
+          <w:sz w:val="16"/>
+          <w:szCs w:val="16"/>
+        </w:rPr>
+        <w:t>enumerate(): A function used to get both index and value during a for loop.</w:t>
       </w:r>
     </w:p>
     <w:p>
@@ -3133,21 +2575,12 @@
           <w:szCs w:val="16"/>
         </w:rPr>
       </w:pPr>
-      <w:proofErr w:type="gramStart"/>
-      <w:r>
-        <w:rPr>
-          <w:sz w:val="16"/>
-          <w:szCs w:val="16"/>
-        </w:rPr>
-        <w:t>range(</w:t>
-      </w:r>
-      <w:proofErr w:type="gramEnd"/>
-      <w:r>
-        <w:rPr>
-          <w:sz w:val="16"/>
-          <w:szCs w:val="16"/>
-        </w:rPr>
-        <w:t>): Function to generate a sequence of numbers.</w:t>
+      <w:r>
+        <w:rPr>
+          <w:sz w:val="16"/>
+          <w:szCs w:val="16"/>
+        </w:rPr>
+        <w:t>range(): Function to generate a sequence of numbers.</w:t>
       </w:r>
     </w:p>
     <w:p>
@@ -3223,39 +2656,7 @@
           <w:sz w:val="16"/>
           <w:szCs w:val="16"/>
         </w:rPr>
-        <w:t xml:space="preserve">Summary: This exercise demonstrates how to </w:t>
-      </w:r>
-      <w:proofErr w:type="gramStart"/>
-      <w:r>
-        <w:rPr>
-          <w:sz w:val="16"/>
-          <w:szCs w:val="16"/>
-        </w:rPr>
-        <w:t>use for</w:t>
-      </w:r>
-      <w:proofErr w:type="gramEnd"/>
-      <w:r>
-        <w:rPr>
-          <w:sz w:val="16"/>
-          <w:szCs w:val="16"/>
-        </w:rPr>
-        <w:t xml:space="preserve"> loops, conditional statements (if, </w:t>
-      </w:r>
-      <w:proofErr w:type="spellStart"/>
-      <w:r>
-        <w:rPr>
-          <w:sz w:val="16"/>
-          <w:szCs w:val="16"/>
-        </w:rPr>
-        <w:t>elif</w:t>
-      </w:r>
-      <w:proofErr w:type="spellEnd"/>
-      <w:r>
-        <w:rPr>
-          <w:sz w:val="16"/>
-          <w:szCs w:val="16"/>
-        </w:rPr>
-        <w:t>, else) and the enumerate function to manipulate and analyze a list of numbers.  Control flow and loops are essential for solving programming problems that involve iterating over data.</w:t>
+        <w:t>Summary: This exercise demonstrates how to use for loops, conditional statements (if, elif, else) and the enumerate function to manipulate and analyze a list of numbers.  Control flow and loops are essential for solving programming problems that involve iterating over data.</w:t>
       </w:r>
     </w:p>
     <w:p>
@@ -3333,23 +2734,7 @@
           <w:sz w:val="16"/>
           <w:szCs w:val="16"/>
         </w:rPr>
-        <w:t xml:space="preserve">if, </w:t>
-      </w:r>
-      <w:proofErr w:type="spellStart"/>
-      <w:r>
-        <w:rPr>
-          <w:sz w:val="16"/>
-          <w:szCs w:val="16"/>
-        </w:rPr>
-        <w:t>elif</w:t>
-      </w:r>
-      <w:proofErr w:type="spellEnd"/>
-      <w:r>
-        <w:rPr>
-          <w:sz w:val="16"/>
-          <w:szCs w:val="16"/>
-        </w:rPr>
-        <w:t>, else: Conditional statements for controlling the flow of execution based on conditions.</w:t>
+        <w:t>if, elif, else: Conditional statements for controlling the flow of execution based on conditions.</w:t>
       </w:r>
     </w:p>
     <w:p>
@@ -3364,21 +2749,12 @@
           <w:szCs w:val="16"/>
         </w:rPr>
       </w:pPr>
-      <w:proofErr w:type="gramStart"/>
-      <w:r>
-        <w:rPr>
-          <w:sz w:val="16"/>
-          <w:szCs w:val="16"/>
-        </w:rPr>
-        <w:t>enumerate(</w:t>
-      </w:r>
-      <w:proofErr w:type="gramEnd"/>
-      <w:r>
-        <w:rPr>
-          <w:sz w:val="16"/>
-          <w:szCs w:val="16"/>
-        </w:rPr>
-        <w:t>): A function that adds an index counter to items in a sequence during iteration.</w:t>
+      <w:r>
+        <w:rPr>
+          <w:sz w:val="16"/>
+          <w:szCs w:val="16"/>
+        </w:rPr>
+        <w:t>enumerate(): A function that adds an index counter to items in a sequence during iteration.</w:t>
       </w:r>
     </w:p>
     <w:p>
@@ -3429,11 +2805,9 @@
       <w:r>
         <w:t xml:space="preserve"> 3-17-2024 </w:t>
       </w:r>
-      <w:proofErr w:type="gramStart"/>
       <w:r>
         <w:t>1232</w:t>
       </w:r>
-      <w:proofErr w:type="gramEnd"/>
     </w:p>
     <w:p>
       <w:pPr>
@@ -3456,16 +2830,11 @@
         </w:r>
       </w:hyperlink>
       <w:r>
-        <w:t xml:space="preserve"> 3-17-2024 </w:t>
-      </w:r>
-      <w:proofErr w:type="gramStart"/>
-      <w:r>
-        <w:t>12</w:t>
+        <w:t xml:space="preserve"> 3-17-2024 12</w:t>
       </w:r>
       <w:r>
         <w:t>36</w:t>
       </w:r>
-      <w:proofErr w:type="gramEnd"/>
     </w:p>
     <w:p>
       <w:pPr>
@@ -3475,15 +2844,7 @@
         <w:t>2 of 3.  Guess I did not fully understand break.  I thought it stopped code</w:t>
       </w:r>
       <w:r>
-        <w:t xml:space="preserve"> no matter where it is seen.  It just breaks out of a </w:t>
-      </w:r>
-      <w:proofErr w:type="gramStart"/>
-      <w:r>
-        <w:t>for</w:t>
-      </w:r>
-      <w:proofErr w:type="gramEnd"/>
-      <w:r>
-        <w:t xml:space="preserve"> loop.</w:t>
+        <w:t xml:space="preserve"> no matter where it is seen.  It just breaks out of a for loop.</w:t>
       </w:r>
     </w:p>
     <w:p>
@@ -3519,23 +2880,7 @@
           <w:sz w:val="16"/>
           <w:szCs w:val="16"/>
         </w:rPr>
-        <w:t xml:space="preserve">9 of 10 </w:t>
-      </w:r>
-      <w:proofErr w:type="gramStart"/>
-      <w:r>
-        <w:rPr>
-          <w:sz w:val="16"/>
-          <w:szCs w:val="16"/>
-        </w:rPr>
-        <w:t>then  10</w:t>
-      </w:r>
-      <w:proofErr w:type="gramEnd"/>
-      <w:r>
-        <w:rPr>
-          <w:sz w:val="16"/>
-          <w:szCs w:val="16"/>
-        </w:rPr>
-        <w:t xml:space="preserve"> 0f 10</w:t>
+        <w:t>9 of 10 then  10 0f 10</w:t>
       </w:r>
     </w:p>
     <w:p>
@@ -3570,30 +2915,12 @@
           <w:szCs w:val="16"/>
         </w:rPr>
       </w:pPr>
-      <w:proofErr w:type="spellStart"/>
-      <w:proofErr w:type="gramStart"/>
-      <w:r>
-        <w:rPr>
-          <w:sz w:val="16"/>
-          <w:szCs w:val="16"/>
-        </w:rPr>
-        <w:t>isinstance</w:t>
-      </w:r>
-      <w:proofErr w:type="spellEnd"/>
-      <w:r>
-        <w:rPr>
-          <w:sz w:val="16"/>
-          <w:szCs w:val="16"/>
-        </w:rPr>
-        <w:t>(</w:t>
-      </w:r>
-      <w:proofErr w:type="gramEnd"/>
-      <w:r>
-        <w:rPr>
-          <w:sz w:val="16"/>
-          <w:szCs w:val="16"/>
-        </w:rPr>
-        <w:t>): (Command) A standard function to check if an object is of a specified type.</w:t>
+      <w:r>
+        <w:rPr>
+          <w:sz w:val="16"/>
+          <w:szCs w:val="16"/>
+        </w:rPr>
+        <w:t>isinstance(): (Command) A standard function to check if an object is of a specified type.</w:t>
       </w:r>
     </w:p>
     <w:p>
@@ -3632,13 +2959,8 @@
         <w:t xml:space="preserve"> </w:t>
       </w:r>
       <w:r>
-        <w:t>3-17-</w:t>
-      </w:r>
-      <w:proofErr w:type="gramStart"/>
-      <w:r>
-        <w:t>24  1302</w:t>
-      </w:r>
-      <w:proofErr w:type="gramEnd"/>
+        <w:t>3-17-24  1302</w:t>
+      </w:r>
     </w:p>
     <w:p>
       <w:pPr>
@@ -3673,16 +2995,11 @@
         </w:r>
       </w:hyperlink>
       <w:r>
-        <w:t xml:space="preserve"> 3-17-</w:t>
-      </w:r>
-      <w:proofErr w:type="gramStart"/>
-      <w:r>
-        <w:t xml:space="preserve">24  </w:t>
+        <w:t xml:space="preserve"> 3-17-24  </w:t>
       </w:r>
       <w:r>
         <w:t>1500</w:t>
       </w:r>
-      <w:proofErr w:type="gramEnd"/>
     </w:p>
     <w:p>
       <w:pPr>
@@ -3900,23 +3217,7 @@
           <w:sz w:val="16"/>
           <w:szCs w:val="16"/>
         </w:rPr>
-        <w:t xml:space="preserve">Accessibility: Variables from the </w:t>
-      </w:r>
-      <w:proofErr w:type="gramStart"/>
-      <w:r>
-        <w:rPr>
-          <w:sz w:val="16"/>
-          <w:szCs w:val="16"/>
-        </w:rPr>
-        <w:t>enclosing</w:t>
-      </w:r>
-      <w:proofErr w:type="gramEnd"/>
-      <w:r>
-        <w:rPr>
-          <w:sz w:val="16"/>
-          <w:szCs w:val="16"/>
-        </w:rPr>
-        <w:t xml:space="preserve"> scope are accessible by the inner function, forming a chain of nested scopes.</w:t>
+        <w:t>Accessibility: Variables from the enclosing scope are accessible by the inner function, forming a chain of nested scopes.</w:t>
       </w:r>
     </w:p>
     <w:p>
@@ -4076,39 +3377,7 @@
           <w:sz w:val="16"/>
           <w:szCs w:val="16"/>
         </w:rPr>
-        <w:t xml:space="preserve">Definition: The scope containing pre-defined functions and objects provided by the programming language itself (e.g., </w:t>
-      </w:r>
-      <w:proofErr w:type="gramStart"/>
-      <w:r>
-        <w:rPr>
-          <w:sz w:val="16"/>
-          <w:szCs w:val="16"/>
-        </w:rPr>
-        <w:t>print(</w:t>
-      </w:r>
-      <w:proofErr w:type="gramEnd"/>
-      <w:r>
-        <w:rPr>
-          <w:sz w:val="16"/>
-          <w:szCs w:val="16"/>
-        </w:rPr>
-        <w:t xml:space="preserve">), </w:t>
-      </w:r>
-      <w:proofErr w:type="spellStart"/>
-      <w:r>
-        <w:rPr>
-          <w:sz w:val="16"/>
-          <w:szCs w:val="16"/>
-        </w:rPr>
-        <w:t>len</w:t>
-      </w:r>
-      <w:proofErr w:type="spellEnd"/>
-      <w:r>
-        <w:rPr>
-          <w:sz w:val="16"/>
-          <w:szCs w:val="16"/>
-        </w:rPr>
-        <w:t>(), built-in data types).</w:t>
+        <w:t>Definition: The scope containing pre-defined functions and objects provided by the programming language itself (e.g., print(), len(), built-in data types).</w:t>
       </w:r>
     </w:p>
     <w:p>
@@ -4350,13 +3619,8 @@
         </w:r>
       </w:hyperlink>
       <w:r>
-        <w:t xml:space="preserve"> 3-17-</w:t>
-      </w:r>
-      <w:proofErr w:type="gramStart"/>
-      <w:r>
-        <w:t>24  1505</w:t>
-      </w:r>
-      <w:proofErr w:type="gramEnd"/>
+        <w:t xml:space="preserve"> 3-17-24  1505</w:t>
+      </w:r>
     </w:p>
     <w:p>
       <w:pPr>
@@ -4401,13 +3665,8 @@
         </w:r>
       </w:hyperlink>
       <w:r>
-        <w:t xml:space="preserve"> 3-17-</w:t>
-      </w:r>
-      <w:proofErr w:type="gramStart"/>
-      <w:r>
-        <w:t>24  1515</w:t>
-      </w:r>
-      <w:proofErr w:type="gramEnd"/>
+        <w:t xml:space="preserve"> 3-17-24  1515</w:t>
+      </w:r>
     </w:p>
     <w:p>
       <w:pPr>
@@ -4633,7 +3892,6 @@
           <w14:ligatures w14:val="none"/>
         </w:rPr>
       </w:pPr>
-      <w:proofErr w:type="gramStart"/>
       <w:r>
         <w:rPr>
           <w:rFonts w:ascii="Arial" w:eastAsia="Times New Roman" w:hAnsi="Arial" w:cs="Arial"/>
@@ -4645,9 +3903,37 @@
           <w:szCs w:val="16"/>
           <w14:ligatures w14:val="none"/>
         </w:rPr>
-        <w:t>insert(</w:t>
-      </w:r>
-      <w:proofErr w:type="gramEnd"/>
+        <w:t>insert():</w:t>
+      </w:r>
+      <w:r>
+        <w:rPr>
+          <w:rFonts w:ascii="Arial" w:eastAsia="Times New Roman" w:hAnsi="Arial" w:cs="Arial"/>
+          <w:color w:val="1F1F1F"/>
+          <w:kern w:val="0"/>
+          <w:sz w:val="16"/>
+          <w:szCs w:val="16"/>
+          <w14:ligatures w14:val="none"/>
+        </w:rPr>
+        <w:t> Function to insert an item at a specific index.</w:t>
+      </w:r>
+    </w:p>
+    <w:p>
+      <w:pPr>
+        <w:numPr>
+          <w:ilvl w:val="0"/>
+          <w:numId w:val="32"/>
+        </w:numPr>
+        <w:shd w:val="clear" w:color="auto" w:fill="FFFFFF"/>
+        <w:spacing w:before="100" w:beforeAutospacing="1" w:after="0" w:line="240" w:lineRule="auto"/>
+        <w:rPr>
+          <w:rFonts w:ascii="Arial" w:eastAsia="Times New Roman" w:hAnsi="Arial" w:cs="Arial"/>
+          <w:color w:val="1F1F1F"/>
+          <w:kern w:val="0"/>
+          <w:sz w:val="16"/>
+          <w:szCs w:val="16"/>
+          <w14:ligatures w14:val="none"/>
+        </w:rPr>
+      </w:pPr>
       <w:r>
         <w:rPr>
           <w:rFonts w:ascii="Arial" w:eastAsia="Times New Roman" w:hAnsi="Arial" w:cs="Arial"/>
@@ -4659,7 +3945,7 @@
           <w:szCs w:val="16"/>
           <w14:ligatures w14:val="none"/>
         </w:rPr>
-        <w:t>):</w:t>
+        <w:t>append():</w:t>
       </w:r>
       <w:r>
         <w:rPr>
@@ -4670,7 +3956,7 @@
           <w:szCs w:val="16"/>
           <w14:ligatures w14:val="none"/>
         </w:rPr>
-        <w:t> Function to insert an item at a specific index.</w:t>
+        <w:t> Function to add an item to the end of a list.</w:t>
       </w:r>
     </w:p>
     <w:p>
@@ -4690,7 +3976,6 @@
           <w14:ligatures w14:val="none"/>
         </w:rPr>
       </w:pPr>
-      <w:proofErr w:type="gramStart"/>
       <w:r>
         <w:rPr>
           <w:rFonts w:ascii="Arial" w:eastAsia="Times New Roman" w:hAnsi="Arial" w:cs="Arial"/>
@@ -4702,9 +3987,37 @@
           <w:szCs w:val="16"/>
           <w14:ligatures w14:val="none"/>
         </w:rPr>
-        <w:t>append(</w:t>
-      </w:r>
-      <w:proofErr w:type="gramEnd"/>
+        <w:t>extend():</w:t>
+      </w:r>
+      <w:r>
+        <w:rPr>
+          <w:rFonts w:ascii="Arial" w:eastAsia="Times New Roman" w:hAnsi="Arial" w:cs="Arial"/>
+          <w:color w:val="1F1F1F"/>
+          <w:kern w:val="0"/>
+          <w:sz w:val="16"/>
+          <w:szCs w:val="16"/>
+          <w14:ligatures w14:val="none"/>
+        </w:rPr>
+        <w:t> Function to add multiple items from another list.</w:t>
+      </w:r>
+    </w:p>
+    <w:p>
+      <w:pPr>
+        <w:numPr>
+          <w:ilvl w:val="0"/>
+          <w:numId w:val="32"/>
+        </w:numPr>
+        <w:shd w:val="clear" w:color="auto" w:fill="FFFFFF"/>
+        <w:spacing w:before="100" w:beforeAutospacing="1" w:after="0" w:line="240" w:lineRule="auto"/>
+        <w:rPr>
+          <w:rFonts w:ascii="Arial" w:eastAsia="Times New Roman" w:hAnsi="Arial" w:cs="Arial"/>
+          <w:color w:val="1F1F1F"/>
+          <w:kern w:val="0"/>
+          <w:sz w:val="16"/>
+          <w:szCs w:val="16"/>
+          <w14:ligatures w14:val="none"/>
+        </w:rPr>
+      </w:pPr>
       <w:r>
         <w:rPr>
           <w:rFonts w:ascii="Arial" w:eastAsia="Times New Roman" w:hAnsi="Arial" w:cs="Arial"/>
@@ -4716,121 +4029,7 @@
           <w:szCs w:val="16"/>
           <w14:ligatures w14:val="none"/>
         </w:rPr>
-        <w:t>):</w:t>
-      </w:r>
-      <w:r>
-        <w:rPr>
-          <w:rFonts w:ascii="Arial" w:eastAsia="Times New Roman" w:hAnsi="Arial" w:cs="Arial"/>
-          <w:color w:val="1F1F1F"/>
-          <w:kern w:val="0"/>
-          <w:sz w:val="16"/>
-          <w:szCs w:val="16"/>
-          <w14:ligatures w14:val="none"/>
-        </w:rPr>
-        <w:t> Function to add an item to the end of a list.</w:t>
-      </w:r>
-    </w:p>
-    <w:p>
-      <w:pPr>
-        <w:numPr>
-          <w:ilvl w:val="0"/>
-          <w:numId w:val="32"/>
-        </w:numPr>
-        <w:shd w:val="clear" w:color="auto" w:fill="FFFFFF"/>
-        <w:spacing w:before="100" w:beforeAutospacing="1" w:after="0" w:line="240" w:lineRule="auto"/>
-        <w:rPr>
-          <w:rFonts w:ascii="Arial" w:eastAsia="Times New Roman" w:hAnsi="Arial" w:cs="Arial"/>
-          <w:color w:val="1F1F1F"/>
-          <w:kern w:val="0"/>
-          <w:sz w:val="16"/>
-          <w:szCs w:val="16"/>
-          <w14:ligatures w14:val="none"/>
-        </w:rPr>
-      </w:pPr>
-      <w:proofErr w:type="gramStart"/>
-      <w:r>
-        <w:rPr>
-          <w:rFonts w:ascii="Arial" w:eastAsia="Times New Roman" w:hAnsi="Arial" w:cs="Arial"/>
-          <w:b/>
-          <w:bCs/>
-          <w:color w:val="1F1F1F"/>
-          <w:kern w:val="0"/>
-          <w:sz w:val="16"/>
-          <w:szCs w:val="16"/>
-          <w14:ligatures w14:val="none"/>
-        </w:rPr>
-        <w:t>extend(</w:t>
-      </w:r>
-      <w:proofErr w:type="gramEnd"/>
-      <w:r>
-        <w:rPr>
-          <w:rFonts w:ascii="Arial" w:eastAsia="Times New Roman" w:hAnsi="Arial" w:cs="Arial"/>
-          <w:b/>
-          <w:bCs/>
-          <w:color w:val="1F1F1F"/>
-          <w:kern w:val="0"/>
-          <w:sz w:val="16"/>
-          <w:szCs w:val="16"/>
-          <w14:ligatures w14:val="none"/>
-        </w:rPr>
-        <w:t>):</w:t>
-      </w:r>
-      <w:r>
-        <w:rPr>
-          <w:rFonts w:ascii="Arial" w:eastAsia="Times New Roman" w:hAnsi="Arial" w:cs="Arial"/>
-          <w:color w:val="1F1F1F"/>
-          <w:kern w:val="0"/>
-          <w:sz w:val="16"/>
-          <w:szCs w:val="16"/>
-          <w14:ligatures w14:val="none"/>
-        </w:rPr>
-        <w:t> Function to add multiple items from another list.</w:t>
-      </w:r>
-    </w:p>
-    <w:p>
-      <w:pPr>
-        <w:numPr>
-          <w:ilvl w:val="0"/>
-          <w:numId w:val="32"/>
-        </w:numPr>
-        <w:shd w:val="clear" w:color="auto" w:fill="FFFFFF"/>
-        <w:spacing w:before="100" w:beforeAutospacing="1" w:after="0" w:line="240" w:lineRule="auto"/>
-        <w:rPr>
-          <w:rFonts w:ascii="Arial" w:eastAsia="Times New Roman" w:hAnsi="Arial" w:cs="Arial"/>
-          <w:color w:val="1F1F1F"/>
-          <w:kern w:val="0"/>
-          <w:sz w:val="16"/>
-          <w:szCs w:val="16"/>
-          <w14:ligatures w14:val="none"/>
-        </w:rPr>
-      </w:pPr>
-      <w:proofErr w:type="gramStart"/>
-      <w:r>
-        <w:rPr>
-          <w:rFonts w:ascii="Arial" w:eastAsia="Times New Roman" w:hAnsi="Arial" w:cs="Arial"/>
-          <w:b/>
-          <w:bCs/>
-          <w:color w:val="1F1F1F"/>
-          <w:kern w:val="0"/>
-          <w:sz w:val="16"/>
-          <w:szCs w:val="16"/>
-          <w14:ligatures w14:val="none"/>
-        </w:rPr>
-        <w:t>pop(</w:t>
-      </w:r>
-      <w:proofErr w:type="gramEnd"/>
-      <w:r>
-        <w:rPr>
-          <w:rFonts w:ascii="Arial" w:eastAsia="Times New Roman" w:hAnsi="Arial" w:cs="Arial"/>
-          <w:b/>
-          <w:bCs/>
-          <w:color w:val="1F1F1F"/>
-          <w:kern w:val="0"/>
-          <w:sz w:val="16"/>
-          <w:szCs w:val="16"/>
-          <w14:ligatures w14:val="none"/>
-        </w:rPr>
-        <w:t>):</w:t>
+        <w:t>pop():</w:t>
       </w:r>
       <w:r>
         <w:rPr>
@@ -4971,13 +4170,8 @@
         </w:r>
       </w:hyperlink>
       <w:r>
-        <w:t xml:space="preserve"> 3-17-</w:t>
-      </w:r>
-      <w:proofErr w:type="gramStart"/>
-      <w:r>
-        <w:t>24  1529</w:t>
-      </w:r>
-      <w:proofErr w:type="gramEnd"/>
+        <w:t xml:space="preserve"> 3-17-24  1529</w:t>
+      </w:r>
     </w:p>
     <w:p>
       <w:pPr>
@@ -5236,7 +4430,6 @@
           <w14:ligatures w14:val="none"/>
         </w:rPr>
       </w:pPr>
-      <w:proofErr w:type="gramStart"/>
       <w:r>
         <w:rPr>
           <w:rFonts w:ascii="Arial" w:eastAsia="Times New Roman" w:hAnsi="Arial" w:cs="Arial"/>
@@ -5248,9 +4441,37 @@
           <w:szCs w:val="16"/>
           <w14:ligatures w14:val="none"/>
         </w:rPr>
-        <w:t>add(</w:t>
-      </w:r>
-      <w:proofErr w:type="gramEnd"/>
+        <w:t>add()</w:t>
+      </w:r>
+      <w:r>
+        <w:rPr>
+          <w:rFonts w:ascii="Arial" w:eastAsia="Times New Roman" w:hAnsi="Arial" w:cs="Arial"/>
+          <w:color w:val="1F1F1F"/>
+          <w:kern w:val="0"/>
+          <w:sz w:val="16"/>
+          <w:szCs w:val="16"/>
+          <w14:ligatures w14:val="none"/>
+        </w:rPr>
+        <w:t>: Method to add an element to a set.</w:t>
+      </w:r>
+    </w:p>
+    <w:p>
+      <w:pPr>
+        <w:numPr>
+          <w:ilvl w:val="0"/>
+          <w:numId w:val="34"/>
+        </w:numPr>
+        <w:shd w:val="clear" w:color="auto" w:fill="FFFFFF"/>
+        <w:spacing w:after="0" w:line="240" w:lineRule="auto"/>
+        <w:rPr>
+          <w:rFonts w:ascii="Arial" w:eastAsia="Times New Roman" w:hAnsi="Arial" w:cs="Arial"/>
+          <w:color w:val="1F1F1F"/>
+          <w:kern w:val="0"/>
+          <w:sz w:val="16"/>
+          <w:szCs w:val="16"/>
+          <w14:ligatures w14:val="none"/>
+        </w:rPr>
+      </w:pPr>
       <w:r>
         <w:rPr>
           <w:rFonts w:ascii="Arial" w:eastAsia="Times New Roman" w:hAnsi="Arial" w:cs="Arial"/>
@@ -5262,7 +4483,7 @@
           <w:szCs w:val="16"/>
           <w14:ligatures w14:val="none"/>
         </w:rPr>
-        <w:t>)</w:t>
+        <w:t>remove()</w:t>
       </w:r>
       <w:r>
         <w:rPr>
@@ -5273,7 +4494,7 @@
           <w:szCs w:val="16"/>
           <w14:ligatures w14:val="none"/>
         </w:rPr>
-        <w:t>: Method to add an element to a set.</w:t>
+        <w:t>: Method to remove a specified element from a set.</w:t>
       </w:r>
     </w:p>
     <w:p>
@@ -5293,7 +4514,6 @@
           <w14:ligatures w14:val="none"/>
         </w:rPr>
       </w:pPr>
-      <w:proofErr w:type="gramStart"/>
       <w:r>
         <w:rPr>
           <w:rFonts w:ascii="Arial" w:eastAsia="Times New Roman" w:hAnsi="Arial" w:cs="Arial"/>
@@ -5305,9 +4525,37 @@
           <w:szCs w:val="16"/>
           <w14:ligatures w14:val="none"/>
         </w:rPr>
-        <w:t>remove(</w:t>
-      </w:r>
-      <w:proofErr w:type="gramEnd"/>
+        <w:t>discard()</w:t>
+      </w:r>
+      <w:r>
+        <w:rPr>
+          <w:rFonts w:ascii="Arial" w:eastAsia="Times New Roman" w:hAnsi="Arial" w:cs="Arial"/>
+          <w:color w:val="1F1F1F"/>
+          <w:kern w:val="0"/>
+          <w:sz w:val="16"/>
+          <w:szCs w:val="16"/>
+          <w14:ligatures w14:val="none"/>
+        </w:rPr>
+        <w:t>: Method to remove a specified element (if it exists) from a set.</w:t>
+      </w:r>
+    </w:p>
+    <w:p>
+      <w:pPr>
+        <w:numPr>
+          <w:ilvl w:val="0"/>
+          <w:numId w:val="34"/>
+        </w:numPr>
+        <w:shd w:val="clear" w:color="auto" w:fill="FFFFFF"/>
+        <w:spacing w:after="0" w:line="240" w:lineRule="auto"/>
+        <w:rPr>
+          <w:rFonts w:ascii="Arial" w:eastAsia="Times New Roman" w:hAnsi="Arial" w:cs="Arial"/>
+          <w:color w:val="1F1F1F"/>
+          <w:kern w:val="0"/>
+          <w:sz w:val="16"/>
+          <w:szCs w:val="16"/>
+          <w14:ligatures w14:val="none"/>
+        </w:rPr>
+      </w:pPr>
       <w:r>
         <w:rPr>
           <w:rFonts w:ascii="Arial" w:eastAsia="Times New Roman" w:hAnsi="Arial" w:cs="Arial"/>
@@ -5319,7 +4567,7 @@
           <w:szCs w:val="16"/>
           <w14:ligatures w14:val="none"/>
         </w:rPr>
-        <w:t>)</w:t>
+        <w:t>union() / |</w:t>
       </w:r>
       <w:r>
         <w:rPr>
@@ -5330,7 +4578,7 @@
           <w:szCs w:val="16"/>
           <w14:ligatures w14:val="none"/>
         </w:rPr>
-        <w:t>: Method to remove a specified element from a set.</w:t>
+        <w:t> : Operators to combine the elements of two sets into a new set.</w:t>
       </w:r>
     </w:p>
     <w:p>
@@ -5350,7 +4598,6 @@
           <w14:ligatures w14:val="none"/>
         </w:rPr>
       </w:pPr>
-      <w:proofErr w:type="gramStart"/>
       <w:r>
         <w:rPr>
           <w:rFonts w:ascii="Arial" w:eastAsia="Times New Roman" w:hAnsi="Arial" w:cs="Arial"/>
@@ -5362,9 +4609,37 @@
           <w:szCs w:val="16"/>
           <w14:ligatures w14:val="none"/>
         </w:rPr>
-        <w:t>discard(</w:t>
-      </w:r>
-      <w:proofErr w:type="gramEnd"/>
+        <w:t>intersection() / &amp;</w:t>
+      </w:r>
+      <w:r>
+        <w:rPr>
+          <w:rFonts w:ascii="Arial" w:eastAsia="Times New Roman" w:hAnsi="Arial" w:cs="Arial"/>
+          <w:color w:val="1F1F1F"/>
+          <w:kern w:val="0"/>
+          <w:sz w:val="16"/>
+          <w:szCs w:val="16"/>
+          <w14:ligatures w14:val="none"/>
+        </w:rPr>
+        <w:t>: Operators to find the common elements between two sets.</w:t>
+      </w:r>
+    </w:p>
+    <w:p>
+      <w:pPr>
+        <w:numPr>
+          <w:ilvl w:val="0"/>
+          <w:numId w:val="34"/>
+        </w:numPr>
+        <w:shd w:val="clear" w:color="auto" w:fill="FFFFFF"/>
+        <w:spacing w:after="0" w:line="240" w:lineRule="auto"/>
+        <w:rPr>
+          <w:rFonts w:ascii="Arial" w:eastAsia="Times New Roman" w:hAnsi="Arial" w:cs="Arial"/>
+          <w:color w:val="1F1F1F"/>
+          <w:kern w:val="0"/>
+          <w:sz w:val="16"/>
+          <w:szCs w:val="16"/>
+          <w14:ligatures w14:val="none"/>
+        </w:rPr>
+      </w:pPr>
       <w:r>
         <w:rPr>
           <w:rFonts w:ascii="Arial" w:eastAsia="Times New Roman" w:hAnsi="Arial" w:cs="Arial"/>
@@ -5376,7 +4651,7 @@
           <w:szCs w:val="16"/>
           <w14:ligatures w14:val="none"/>
         </w:rPr>
-        <w:t>)</w:t>
+        <w:t>difference() / -</w:t>
       </w:r>
       <w:r>
         <w:rPr>
@@ -5387,7 +4662,7 @@
           <w:szCs w:val="16"/>
           <w14:ligatures w14:val="none"/>
         </w:rPr>
-        <w:t>: Method to remove a specified element (if it exists) from a set.</w:t>
+        <w:t>: Operators to find elements in one set that are not in another.</w:t>
       </w:r>
     </w:p>
     <w:p>
@@ -5407,7 +4682,6 @@
           <w14:ligatures w14:val="none"/>
         </w:rPr>
       </w:pPr>
-      <w:proofErr w:type="gramStart"/>
       <w:r>
         <w:rPr>
           <w:rFonts w:ascii="Arial" w:eastAsia="Times New Roman" w:hAnsi="Arial" w:cs="Arial"/>
@@ -5419,21 +4693,7 @@
           <w:szCs w:val="16"/>
           <w14:ligatures w14:val="none"/>
         </w:rPr>
-        <w:t>union(</w:t>
-      </w:r>
-      <w:proofErr w:type="gramEnd"/>
-      <w:r>
-        <w:rPr>
-          <w:rFonts w:ascii="Arial" w:eastAsia="Times New Roman" w:hAnsi="Arial" w:cs="Arial"/>
-          <w:b/>
-          <w:bCs/>
-          <w:color w:val="1F1F1F"/>
-          <w:kern w:val="0"/>
-          <w:sz w:val="16"/>
-          <w:szCs w:val="16"/>
-          <w14:ligatures w14:val="none"/>
-        </w:rPr>
-        <w:t>) / |</w:t>
+        <w:t>symmetric_difference() / ^</w:t>
       </w:r>
       <w:r>
         <w:rPr>
@@ -5444,14 +4704,15 @@
           <w:szCs w:val="16"/>
           <w14:ligatures w14:val="none"/>
         </w:rPr>
-        <w:t> : Operators to combine the elements of two sets into a new set.</w:t>
-      </w:r>
-    </w:p>
-    <w:p>
-      <w:pPr>
-        <w:numPr>
-          <w:ilvl w:val="0"/>
-          <w:numId w:val="34"/>
+        <w:t>: Operators to find elements that are in either of two sets, but not in both.</w:t>
+      </w:r>
+    </w:p>
+    <w:p>
+      <w:pPr>
+        <w:pStyle w:val="ListParagraph"/>
+        <w:numPr>
+          <w:ilvl w:val="0"/>
+          <w:numId w:val="33"/>
         </w:numPr>
         <w:shd w:val="clear" w:color="auto" w:fill="FFFFFF"/>
         <w:spacing w:after="0" w:line="240" w:lineRule="auto"/>
@@ -5464,34 +4725,6 @@
           <w14:ligatures w14:val="none"/>
         </w:rPr>
       </w:pPr>
-      <w:proofErr w:type="gramStart"/>
-      <w:r>
-        <w:rPr>
-          <w:rFonts w:ascii="Arial" w:eastAsia="Times New Roman" w:hAnsi="Arial" w:cs="Arial"/>
-          <w:b/>
-          <w:bCs/>
-          <w:color w:val="1F1F1F"/>
-          <w:kern w:val="0"/>
-          <w:sz w:val="16"/>
-          <w:szCs w:val="16"/>
-          <w14:ligatures w14:val="none"/>
-        </w:rPr>
-        <w:t>intersection(</w:t>
-      </w:r>
-      <w:proofErr w:type="gramEnd"/>
-      <w:r>
-        <w:rPr>
-          <w:rFonts w:ascii="Arial" w:eastAsia="Times New Roman" w:hAnsi="Arial" w:cs="Arial"/>
-          <w:b/>
-          <w:bCs/>
-          <w:color w:val="1F1F1F"/>
-          <w:kern w:val="0"/>
-          <w:sz w:val="16"/>
-          <w:szCs w:val="16"/>
-          <w14:ligatures w14:val="none"/>
-        </w:rPr>
-        <w:t>) / &amp;</w:t>
-      </w:r>
       <w:r>
         <w:rPr>
           <w:rFonts w:ascii="Arial" w:eastAsia="Times New Roman" w:hAnsi="Arial" w:cs="Arial"/>
@@ -5501,203 +4734,7 @@
           <w:szCs w:val="16"/>
           <w14:ligatures w14:val="none"/>
         </w:rPr>
-        <w:t>: Operators to find the common elements between two sets.</w:t>
-      </w:r>
-    </w:p>
-    <w:p>
-      <w:pPr>
-        <w:numPr>
-          <w:ilvl w:val="0"/>
-          <w:numId w:val="34"/>
-        </w:numPr>
-        <w:shd w:val="clear" w:color="auto" w:fill="FFFFFF"/>
-        <w:spacing w:after="0" w:line="240" w:lineRule="auto"/>
-        <w:rPr>
-          <w:rFonts w:ascii="Arial" w:eastAsia="Times New Roman" w:hAnsi="Arial" w:cs="Arial"/>
-          <w:color w:val="1F1F1F"/>
-          <w:kern w:val="0"/>
-          <w:sz w:val="16"/>
-          <w:szCs w:val="16"/>
-          <w14:ligatures w14:val="none"/>
-        </w:rPr>
-      </w:pPr>
-      <w:proofErr w:type="gramStart"/>
-      <w:r>
-        <w:rPr>
-          <w:rFonts w:ascii="Arial" w:eastAsia="Times New Roman" w:hAnsi="Arial" w:cs="Arial"/>
-          <w:b/>
-          <w:bCs/>
-          <w:color w:val="1F1F1F"/>
-          <w:kern w:val="0"/>
-          <w:sz w:val="16"/>
-          <w:szCs w:val="16"/>
-          <w14:ligatures w14:val="none"/>
-        </w:rPr>
-        <w:t>difference(</w:t>
-      </w:r>
-      <w:proofErr w:type="gramEnd"/>
-      <w:r>
-        <w:rPr>
-          <w:rFonts w:ascii="Arial" w:eastAsia="Times New Roman" w:hAnsi="Arial" w:cs="Arial"/>
-          <w:b/>
-          <w:bCs/>
-          <w:color w:val="1F1F1F"/>
-          <w:kern w:val="0"/>
-          <w:sz w:val="16"/>
-          <w:szCs w:val="16"/>
-          <w14:ligatures w14:val="none"/>
-        </w:rPr>
-        <w:t>) / -</w:t>
-      </w:r>
-      <w:r>
-        <w:rPr>
-          <w:rFonts w:ascii="Arial" w:eastAsia="Times New Roman" w:hAnsi="Arial" w:cs="Arial"/>
-          <w:color w:val="1F1F1F"/>
-          <w:kern w:val="0"/>
-          <w:sz w:val="16"/>
-          <w:szCs w:val="16"/>
-          <w14:ligatures w14:val="none"/>
-        </w:rPr>
-        <w:t>: Operators to find elements in one set that are not in another.</w:t>
-      </w:r>
-    </w:p>
-    <w:p>
-      <w:pPr>
-        <w:numPr>
-          <w:ilvl w:val="0"/>
-          <w:numId w:val="34"/>
-        </w:numPr>
-        <w:shd w:val="clear" w:color="auto" w:fill="FFFFFF"/>
-        <w:spacing w:after="0" w:line="240" w:lineRule="auto"/>
-        <w:rPr>
-          <w:rFonts w:ascii="Arial" w:eastAsia="Times New Roman" w:hAnsi="Arial" w:cs="Arial"/>
-          <w:color w:val="1F1F1F"/>
-          <w:kern w:val="0"/>
-          <w:sz w:val="16"/>
-          <w:szCs w:val="16"/>
-          <w14:ligatures w14:val="none"/>
-        </w:rPr>
-      </w:pPr>
-      <w:proofErr w:type="spellStart"/>
-      <w:r>
-        <w:rPr>
-          <w:rFonts w:ascii="Arial" w:eastAsia="Times New Roman" w:hAnsi="Arial" w:cs="Arial"/>
-          <w:b/>
-          <w:bCs/>
-          <w:color w:val="1F1F1F"/>
-          <w:kern w:val="0"/>
-          <w:sz w:val="16"/>
-          <w:szCs w:val="16"/>
-          <w14:ligatures w14:val="none"/>
-        </w:rPr>
-        <w:t>symmetric_</w:t>
-      </w:r>
-      <w:proofErr w:type="gramStart"/>
-      <w:r>
-        <w:rPr>
-          <w:rFonts w:ascii="Arial" w:eastAsia="Times New Roman" w:hAnsi="Arial" w:cs="Arial"/>
-          <w:b/>
-          <w:bCs/>
-          <w:color w:val="1F1F1F"/>
-          <w:kern w:val="0"/>
-          <w:sz w:val="16"/>
-          <w:szCs w:val="16"/>
-          <w14:ligatures w14:val="none"/>
-        </w:rPr>
-        <w:t>difference</w:t>
-      </w:r>
-      <w:proofErr w:type="spellEnd"/>
-      <w:r>
-        <w:rPr>
-          <w:rFonts w:ascii="Arial" w:eastAsia="Times New Roman" w:hAnsi="Arial" w:cs="Arial"/>
-          <w:b/>
-          <w:bCs/>
-          <w:color w:val="1F1F1F"/>
-          <w:kern w:val="0"/>
-          <w:sz w:val="16"/>
-          <w:szCs w:val="16"/>
-          <w14:ligatures w14:val="none"/>
-        </w:rPr>
-        <w:t>(</w:t>
-      </w:r>
-      <w:proofErr w:type="gramEnd"/>
-      <w:r>
-        <w:rPr>
-          <w:rFonts w:ascii="Arial" w:eastAsia="Times New Roman" w:hAnsi="Arial" w:cs="Arial"/>
-          <w:b/>
-          <w:bCs/>
-          <w:color w:val="1F1F1F"/>
-          <w:kern w:val="0"/>
-          <w:sz w:val="16"/>
-          <w:szCs w:val="16"/>
-          <w14:ligatures w14:val="none"/>
-        </w:rPr>
-        <w:t>) / ^</w:t>
-      </w:r>
-      <w:r>
-        <w:rPr>
-          <w:rFonts w:ascii="Arial" w:eastAsia="Times New Roman" w:hAnsi="Arial" w:cs="Arial"/>
-          <w:color w:val="1F1F1F"/>
-          <w:kern w:val="0"/>
-          <w:sz w:val="16"/>
-          <w:szCs w:val="16"/>
-          <w14:ligatures w14:val="none"/>
-        </w:rPr>
-        <w:t>: Operators to find elements that are in either of two sets, but not in both.</w:t>
-      </w:r>
-    </w:p>
-    <w:p>
-      <w:pPr>
-        <w:pStyle w:val="ListParagraph"/>
-        <w:numPr>
-          <w:ilvl w:val="0"/>
-          <w:numId w:val="33"/>
-        </w:numPr>
-        <w:shd w:val="clear" w:color="auto" w:fill="FFFFFF"/>
-        <w:spacing w:after="0" w:line="240" w:lineRule="auto"/>
-        <w:rPr>
-          <w:rFonts w:ascii="Arial" w:eastAsia="Times New Roman" w:hAnsi="Arial" w:cs="Arial"/>
-          <w:color w:val="1F1F1F"/>
-          <w:kern w:val="0"/>
-          <w:sz w:val="16"/>
-          <w:szCs w:val="16"/>
-          <w14:ligatures w14:val="none"/>
-        </w:rPr>
-      </w:pPr>
-      <w:r>
-        <w:rPr>
-          <w:rFonts w:ascii="Arial" w:eastAsia="Times New Roman" w:hAnsi="Arial" w:cs="Arial"/>
-          <w:color w:val="1F1F1F"/>
-          <w:kern w:val="0"/>
-          <w:sz w:val="16"/>
-          <w:szCs w:val="16"/>
-          <w14:ligatures w14:val="none"/>
-        </w:rPr>
-        <w:t>keywords = ["Python", "set", "unordered", "unique", "add", "remove", "discard", "union", "intersection", "difference", "</w:t>
-      </w:r>
-      <w:proofErr w:type="spellStart"/>
-      <w:r>
-        <w:rPr>
-          <w:rFonts w:ascii="Arial" w:eastAsia="Times New Roman" w:hAnsi="Arial" w:cs="Arial"/>
-          <w:color w:val="1F1F1F"/>
-          <w:kern w:val="0"/>
-          <w:sz w:val="16"/>
-          <w:szCs w:val="16"/>
-          <w14:ligatures w14:val="none"/>
-        </w:rPr>
-        <w:t>symmetric_difference</w:t>
-      </w:r>
-      <w:proofErr w:type="spellEnd"/>
-      <w:r>
-        <w:rPr>
-          <w:rFonts w:ascii="Arial" w:eastAsia="Times New Roman" w:hAnsi="Arial" w:cs="Arial"/>
-          <w:color w:val="1F1F1F"/>
-          <w:kern w:val="0"/>
-          <w:sz w:val="16"/>
-          <w:szCs w:val="16"/>
-          <w14:ligatures w14:val="none"/>
-        </w:rPr>
-        <w:t>"]</w:t>
+        <w:t>keywords = ["Python", "set", "unordered", "unique", "add", "remove", "discard", "union", "intersection", "difference", "symmetric_difference"]</w:t>
       </w:r>
     </w:p>
     <w:p>
@@ -5891,21 +4928,12 @@
           <w:szCs w:val="16"/>
         </w:rPr>
       </w:pPr>
-      <w:proofErr w:type="gramStart"/>
-      <w:r>
-        <w:rPr>
-          <w:sz w:val="16"/>
-          <w:szCs w:val="16"/>
-        </w:rPr>
-        <w:t>items(</w:t>
-      </w:r>
-      <w:proofErr w:type="gramEnd"/>
-      <w:r>
-        <w:rPr>
-          <w:sz w:val="16"/>
-          <w:szCs w:val="16"/>
-        </w:rPr>
-        <w:t>): Method to iterate through both keys and values of a dictionary.</w:t>
+      <w:r>
+        <w:rPr>
+          <w:sz w:val="16"/>
+          <w:szCs w:val="16"/>
+        </w:rPr>
+        <w:t>items(): Method to iterate through both keys and values of a dictionary.</w:t>
       </w:r>
     </w:p>
     <w:p>
@@ -5933,19 +4961,11 @@
         <w:ind w:left="360"/>
       </w:pPr>
       <w:hyperlink r:id="rId54" w:history="1">
-        <w:proofErr w:type="spellStart"/>
         <w:r>
           <w:rPr>
             <w:rStyle w:val="Hyperlink"/>
           </w:rPr>
-          <w:t>kwargs</w:t>
-        </w:r>
-        <w:proofErr w:type="spellEnd"/>
-        <w:r>
-          <w:rPr>
-            <w:rStyle w:val="Hyperlink"/>
-          </w:rPr>
-          <w:t xml:space="preserve"> | Coursera</w:t>
+          <w:t>kwargs | Coursera</w:t>
         </w:r>
       </w:hyperlink>
       <w:r>
@@ -5970,73 +4990,7 @@
           <w:sz w:val="16"/>
           <w:szCs w:val="16"/>
         </w:rPr>
-        <w:t>Summary: In Python, *</w:t>
-      </w:r>
-      <w:proofErr w:type="spellStart"/>
-      <w:r>
-        <w:rPr>
-          <w:sz w:val="16"/>
-          <w:szCs w:val="16"/>
-        </w:rPr>
-        <w:t>args</w:t>
-      </w:r>
-      <w:proofErr w:type="spellEnd"/>
-      <w:r>
-        <w:rPr>
-          <w:sz w:val="16"/>
-          <w:szCs w:val="16"/>
-        </w:rPr>
-        <w:t xml:space="preserve"> and **</w:t>
-      </w:r>
-      <w:proofErr w:type="spellStart"/>
-      <w:r>
-        <w:rPr>
-          <w:sz w:val="16"/>
-          <w:szCs w:val="16"/>
-        </w:rPr>
-        <w:t>kwargs</w:t>
-      </w:r>
-      <w:proofErr w:type="spellEnd"/>
-      <w:r>
-        <w:rPr>
-          <w:sz w:val="16"/>
-          <w:szCs w:val="16"/>
-        </w:rPr>
-        <w:t xml:space="preserve"> provide flexibility when defining functions that can accept variable numbers of arguments. *</w:t>
-      </w:r>
-      <w:proofErr w:type="spellStart"/>
-      <w:proofErr w:type="gramStart"/>
-      <w:r>
-        <w:rPr>
-          <w:sz w:val="16"/>
-          <w:szCs w:val="16"/>
-        </w:rPr>
-        <w:t>args</w:t>
-      </w:r>
-      <w:proofErr w:type="spellEnd"/>
-      <w:proofErr w:type="gramEnd"/>
-      <w:r>
-        <w:rPr>
-          <w:sz w:val="16"/>
-          <w:szCs w:val="16"/>
-        </w:rPr>
-        <w:t xml:space="preserve"> allows you to pass in an arbitrary number of non-keyword arguments, while **</w:t>
-      </w:r>
-      <w:proofErr w:type="spellStart"/>
-      <w:r>
-        <w:rPr>
-          <w:sz w:val="16"/>
-          <w:szCs w:val="16"/>
-        </w:rPr>
-        <w:t>kwargs</w:t>
-      </w:r>
-      <w:proofErr w:type="spellEnd"/>
-      <w:r>
-        <w:rPr>
-          <w:sz w:val="16"/>
-          <w:szCs w:val="16"/>
-        </w:rPr>
-        <w:t xml:space="preserve"> lets you pass an arbitrary number of keyword arguments.</w:t>
+        <w:t>Summary: In Python, *args and **kwargs provide flexibility when defining functions that can accept variable numbers of arguments. *args allows you to pass in an arbitrary number of non-keyword arguments, while **kwargs lets you pass an arbitrary number of keyword arguments.</w:t>
       </w:r>
     </w:p>
     <w:p>
@@ -6056,41 +5010,7 @@
           <w:sz w:val="16"/>
           <w:szCs w:val="16"/>
         </w:rPr>
-        <w:t>*</w:t>
-      </w:r>
-      <w:proofErr w:type="spellStart"/>
-      <w:proofErr w:type="gramStart"/>
-      <w:r>
-        <w:rPr>
-          <w:sz w:val="16"/>
-          <w:szCs w:val="16"/>
-        </w:rPr>
-        <w:t>args</w:t>
-      </w:r>
-      <w:proofErr w:type="spellEnd"/>
-      <w:proofErr w:type="gramEnd"/>
-      <w:r>
-        <w:rPr>
-          <w:sz w:val="16"/>
-          <w:szCs w:val="16"/>
-        </w:rPr>
-        <w:t xml:space="preserve"> collects all the positional arguments into a tuple, while **</w:t>
-      </w:r>
-      <w:proofErr w:type="spellStart"/>
-      <w:r>
-        <w:rPr>
-          <w:sz w:val="16"/>
-          <w:szCs w:val="16"/>
-        </w:rPr>
-        <w:t>kwargs</w:t>
-      </w:r>
-      <w:proofErr w:type="spellEnd"/>
-      <w:r>
-        <w:rPr>
-          <w:sz w:val="16"/>
-          <w:szCs w:val="16"/>
-        </w:rPr>
-        <w:t xml:space="preserve"> collects all the keyword arguments into a dictionary.</w:t>
+        <w:t>*args collects all the positional arguments into a tuple, while **kwargs collects all the keyword arguments into a dictionary.</w:t>
       </w:r>
     </w:p>
     <w:p>
@@ -6111,46 +5031,14 @@
           <w:sz w:val="16"/>
           <w:szCs w:val="16"/>
         </w:rPr>
-        <w:t>All *</w:t>
-      </w:r>
-      <w:proofErr w:type="spellStart"/>
-      <w:r>
-        <w:rPr>
-          <w:sz w:val="16"/>
-          <w:szCs w:val="16"/>
-        </w:rPr>
-        <w:t>args</w:t>
-      </w:r>
-      <w:proofErr w:type="spellEnd"/>
-      <w:r>
-        <w:rPr>
-          <w:sz w:val="16"/>
-          <w:szCs w:val="16"/>
-        </w:rPr>
-        <w:t xml:space="preserve"> must be </w:t>
-      </w:r>
-      <w:r>
-        <w:rPr>
-          <w:sz w:val="16"/>
-          <w:szCs w:val="16"/>
-        </w:rPr>
-        <w:t>first then the **</w:t>
-      </w:r>
-      <w:proofErr w:type="spellStart"/>
-      <w:r>
-        <w:rPr>
-          <w:sz w:val="16"/>
-          <w:szCs w:val="16"/>
-        </w:rPr>
-        <w:t>kwargs</w:t>
-      </w:r>
-      <w:proofErr w:type="spellEnd"/>
-      <w:r>
-        <w:rPr>
-          <w:sz w:val="16"/>
-          <w:szCs w:val="16"/>
-        </w:rPr>
-        <w:t xml:space="preserve"> </w:t>
+        <w:t xml:space="preserve">All *args must be </w:t>
+      </w:r>
+      <w:r>
+        <w:rPr>
+          <w:sz w:val="16"/>
+          <w:szCs w:val="16"/>
+        </w:rPr>
+        <w:t xml:space="preserve">first then the **kwargs </w:t>
       </w:r>
       <w:r>
         <w:rPr>
@@ -6199,25 +5087,7 @@
           <w:sz w:val="16"/>
           <w:szCs w:val="16"/>
         </w:rPr>
-        <w:t>*</w:t>
-      </w:r>
-      <w:proofErr w:type="spellStart"/>
-      <w:proofErr w:type="gramStart"/>
-      <w:r>
-        <w:rPr>
-          <w:sz w:val="16"/>
-          <w:szCs w:val="16"/>
-        </w:rPr>
-        <w:t>args</w:t>
-      </w:r>
-      <w:proofErr w:type="spellEnd"/>
-      <w:proofErr w:type="gramEnd"/>
-      <w:r>
-        <w:rPr>
-          <w:sz w:val="16"/>
-          <w:szCs w:val="16"/>
-        </w:rPr>
-        <w:t>: Used in a function definition to gather non-keyword arguments into a tuple.</w:t>
+        <w:t>*args: Used in a function definition to gather non-keyword arguments into a tuple.</w:t>
       </w:r>
     </w:p>
     <w:p>
@@ -6238,23 +5108,7 @@
           <w:sz w:val="16"/>
           <w:szCs w:val="16"/>
         </w:rPr>
-        <w:t>**</w:t>
-      </w:r>
-      <w:proofErr w:type="spellStart"/>
-      <w:r>
-        <w:rPr>
-          <w:sz w:val="16"/>
-          <w:szCs w:val="16"/>
-        </w:rPr>
-        <w:t>kwargs</w:t>
-      </w:r>
-      <w:proofErr w:type="spellEnd"/>
-      <w:r>
-        <w:rPr>
-          <w:sz w:val="16"/>
-          <w:szCs w:val="16"/>
-        </w:rPr>
-        <w:t>: Used in a function definition to gather keyword arguments (e.g., name=value) into a dictionary.</w:t>
+        <w:t>**kwargs: Used in a function definition to gather keyword arguments (e.g., name=value) into a dictionary.</w:t>
       </w:r>
     </w:p>
     <w:p>
@@ -6276,39 +5130,7 @@
           <w:szCs w:val="16"/>
         </w:rPr>
         <w:lastRenderedPageBreak/>
-        <w:t>keywords = ["Python", "functions", "arguments", "*</w:t>
-      </w:r>
-      <w:proofErr w:type="spellStart"/>
-      <w:r>
-        <w:rPr>
-          <w:sz w:val="16"/>
-          <w:szCs w:val="16"/>
-        </w:rPr>
-        <w:t>args</w:t>
-      </w:r>
-      <w:proofErr w:type="spellEnd"/>
-      <w:r>
-        <w:rPr>
-          <w:sz w:val="16"/>
-          <w:szCs w:val="16"/>
-        </w:rPr>
-        <w:t>", "**</w:t>
-      </w:r>
-      <w:proofErr w:type="spellStart"/>
-      <w:r>
-        <w:rPr>
-          <w:sz w:val="16"/>
-          <w:szCs w:val="16"/>
-        </w:rPr>
-        <w:t>kwargs</w:t>
-      </w:r>
-      <w:proofErr w:type="spellEnd"/>
-      <w:r>
-        <w:rPr>
-          <w:sz w:val="16"/>
-          <w:szCs w:val="16"/>
-        </w:rPr>
-        <w:t>", "variable arguments", "keyword arguments"]</w:t>
+        <w:t>keywords = ["Python", "functions", "arguments", "*args", "**kwargs", "variable arguments", "keyword arguments"]</w:t>
       </w:r>
     </w:p>
     <w:p>
@@ -6320,21 +5142,7 @@
           <w:rPr>
             <w:rStyle w:val="Hyperlink"/>
           </w:rPr>
-          <w:t xml:space="preserve">Functions, </w:t>
-        </w:r>
-        <w:proofErr w:type="gramStart"/>
-        <w:r>
-          <w:rPr>
-            <w:rStyle w:val="Hyperlink"/>
-          </w:rPr>
-          <w:t>loops</w:t>
-        </w:r>
-        <w:proofErr w:type="gramEnd"/>
-        <w:r>
-          <w:rPr>
-            <w:rStyle w:val="Hyperlink"/>
-          </w:rPr>
-          <w:t xml:space="preserve"> and data structures | Coursera</w:t>
+          <w:t>Functions, loops and data structures | Coursera</w:t>
         </w:r>
       </w:hyperlink>
       <w:r>
@@ -6472,21 +5280,7 @@
           <w:rPr>
             <w:rStyle w:val="Hyperlink"/>
           </w:rPr>
-          <w:t xml:space="preserve">Functions, </w:t>
-        </w:r>
-        <w:proofErr w:type="gramStart"/>
-        <w:r>
-          <w:rPr>
-            <w:rStyle w:val="Hyperlink"/>
-          </w:rPr>
-          <w:t>loops</w:t>
-        </w:r>
-        <w:proofErr w:type="gramEnd"/>
-        <w:r>
-          <w:rPr>
-            <w:rStyle w:val="Hyperlink"/>
-          </w:rPr>
-          <w:t xml:space="preserve"> and data structures | Coursera</w:t>
+          <w:t>Functions, loops and data structures | Coursera</w:t>
         </w:r>
       </w:hyperlink>
       <w:r>
@@ -6562,13 +5356,8 @@
         </w:r>
       </w:hyperlink>
       <w:r>
-        <w:t xml:space="preserve"> 3-18-2024 </w:t>
-      </w:r>
-      <w:proofErr w:type="gramStart"/>
-      <w:r>
-        <w:t>0535</w:t>
-      </w:r>
-      <w:proofErr w:type="gramEnd"/>
+        <w:t xml:space="preserve"> 3-18-2024 0535</w:t>
+      </w:r>
     </w:p>
     <w:p>
       <w:pPr>
@@ -6707,23 +5496,7 @@
           <w:sz w:val="16"/>
           <w:szCs w:val="16"/>
         </w:rPr>
-        <w:t>keywords = ["Python", "error", "exception", "syntax error", "</w:t>
-      </w:r>
-      <w:proofErr w:type="spellStart"/>
-      <w:r>
-        <w:rPr>
-          <w:sz w:val="16"/>
-          <w:szCs w:val="16"/>
-        </w:rPr>
-        <w:t>ZeroDivisionError</w:t>
-      </w:r>
-      <w:proofErr w:type="spellEnd"/>
-      <w:r>
-        <w:rPr>
-          <w:sz w:val="16"/>
-          <w:szCs w:val="16"/>
-        </w:rPr>
-        <w:t>", "IDE"]</w:t>
+        <w:t>keywords = ["Python", "error", "exception", "syntax error", "ZeroDivisionError", "IDE"]</w:t>
       </w:r>
     </w:p>
     <w:p>
@@ -6805,23 +5578,7 @@
           <w:sz w:val="16"/>
           <w:szCs w:val="16"/>
         </w:rPr>
-        <w:t xml:space="preserve">Python.  I chose </w:t>
-      </w:r>
-      <w:proofErr w:type="spellStart"/>
-      <w:r>
-        <w:rPr>
-          <w:sz w:val="16"/>
-          <w:szCs w:val="16"/>
-        </w:rPr>
-        <w:t>BaseExcexeption</w:t>
-      </w:r>
-      <w:proofErr w:type="spellEnd"/>
-      <w:r>
-        <w:rPr>
-          <w:sz w:val="16"/>
-          <w:szCs w:val="16"/>
-        </w:rPr>
-        <w:t xml:space="preserve">, but it was </w:t>
+        <w:t xml:space="preserve">Python.  I chose BaseExcexeption, but it was </w:t>
       </w:r>
       <w:r>
         <w:rPr>
@@ -6872,18 +5629,8 @@
           <w:color w:val="auto"/>
           <w:u w:val="none"/>
         </w:rPr>
-        <w:t xml:space="preserve">3-18-2024 </w:t>
-      </w:r>
-      <w:proofErr w:type="gramStart"/>
-      <w:r>
-        <w:rPr>
-          <w:rStyle w:val="Hyperlink"/>
-          <w:color w:val="auto"/>
-          <w:u w:val="none"/>
-        </w:rPr>
-        <w:t>0944</w:t>
-      </w:r>
-      <w:proofErr w:type="gramEnd"/>
+        <w:t>3-18-2024 0944</w:t>
+      </w:r>
     </w:p>
     <w:p>
       <w:pPr>
@@ -6894,15 +5641,7 @@
         </w:numPr>
       </w:pPr>
       <w:r>
-        <w:t xml:space="preserve">Summary: This video introduces the basics of file handling in Python. It explains how to use the </w:t>
-      </w:r>
-      <w:proofErr w:type="gramStart"/>
-      <w:r>
-        <w:t>open(</w:t>
-      </w:r>
-      <w:proofErr w:type="gramEnd"/>
-      <w:r>
-        <w:t>) and close() functions, along with different file modes, to read and write text and binary files.</w:t>
+        <w:t>Summary: This video introduces the basics of file handling in Python. It explains how to use the open() and close() functions, along with different file modes, to read and write text and binary files.</w:t>
       </w:r>
     </w:p>
     <w:p>
@@ -6937,13 +5676,8 @@
           <w:numId w:val="63"/>
         </w:numPr>
       </w:pPr>
-      <w:proofErr w:type="gramStart"/>
-      <w:r>
-        <w:t>open(</w:t>
-      </w:r>
-      <w:proofErr w:type="gramEnd"/>
-      <w:r>
-        <w:t>) function: Used to open a file and establish a connection to it.</w:t>
+      <w:r>
+        <w:t>open() function: Used to open a file and establish a connection to it.</w:t>
       </w:r>
     </w:p>
     <w:p>
@@ -6954,13 +5688,8 @@
           <w:numId w:val="63"/>
         </w:numPr>
       </w:pPr>
-      <w:proofErr w:type="gramStart"/>
-      <w:r>
-        <w:t>close(</w:t>
-      </w:r>
-      <w:proofErr w:type="gramEnd"/>
-      <w:r>
-        <w:t>) function: Used to close the connection to an open file.</w:t>
+      <w:r>
+        <w:t>close() function: Used to close the connection to an open file.</w:t>
       </w:r>
     </w:p>
     <w:p>
@@ -6972,15 +5701,7 @@
         </w:numPr>
       </w:pPr>
       <w:r>
-        <w:t xml:space="preserve">Mode: An argument to the </w:t>
-      </w:r>
-      <w:proofErr w:type="gramStart"/>
-      <w:r>
-        <w:t>open(</w:t>
-      </w:r>
-      <w:proofErr w:type="gramEnd"/>
-      <w:r>
-        <w:t>) function, indicating the action you want to perform (read, write, create, etc.).</w:t>
+        <w:t>Mode: An argument to the open() function, indicating the action you want to perform (read, write, create, etc.).</w:t>
       </w:r>
     </w:p>
     <w:p>
@@ -7003,13 +5724,8 @@
           <w:numId w:val="63"/>
         </w:numPr>
       </w:pPr>
-      <w:proofErr w:type="spellStart"/>
-      <w:r>
-        <w:t>rb</w:t>
-      </w:r>
-      <w:proofErr w:type="spellEnd"/>
-      <w:r>
-        <w:t>: Read mode (binary format)</w:t>
+      <w:r>
+        <w:t>rb: Read mode (binary format)</w:t>
       </w:r>
     </w:p>
     <w:p>
@@ -7070,15 +5786,7 @@
         </w:numPr>
       </w:pPr>
       <w:r>
-        <w:t xml:space="preserve">with </w:t>
-      </w:r>
-      <w:proofErr w:type="gramStart"/>
-      <w:r>
-        <w:t>open(</w:t>
-      </w:r>
-      <w:proofErr w:type="gramEnd"/>
-      <w:r>
-        <w:t>): Context manager that automatically closes the file upon block completion.</w:t>
+        <w:t>with open(): Context manager that automatically closes the file upon block completion.</w:t>
       </w:r>
     </w:p>
     <w:p>
@@ -7126,39 +5834,7 @@
           <w:sz w:val="16"/>
           <w:szCs w:val="16"/>
         </w:rPr>
-        <w:t xml:space="preserve">Summary: This video teaches how to create files in Python using the </w:t>
-      </w:r>
-      <w:proofErr w:type="gramStart"/>
-      <w:r>
-        <w:rPr>
-          <w:sz w:val="16"/>
-          <w:szCs w:val="16"/>
-        </w:rPr>
-        <w:t>open(</w:t>
-      </w:r>
-      <w:proofErr w:type="gramEnd"/>
-      <w:r>
-        <w:rPr>
-          <w:sz w:val="16"/>
-          <w:szCs w:val="16"/>
-        </w:rPr>
-        <w:t xml:space="preserve">) function with write ('w') and append ('a') modes. It also demonstrates inserting text content, managing newlines, and handling the </w:t>
-      </w:r>
-      <w:proofErr w:type="spellStart"/>
-      <w:r>
-        <w:rPr>
-          <w:sz w:val="16"/>
-          <w:szCs w:val="16"/>
-        </w:rPr>
-        <w:t>FileNotFoundError</w:t>
-      </w:r>
-      <w:proofErr w:type="spellEnd"/>
-      <w:r>
-        <w:rPr>
-          <w:sz w:val="16"/>
-          <w:szCs w:val="16"/>
-        </w:rPr>
-        <w:t xml:space="preserve"> exception for robust file creation.</w:t>
+        <w:t>Summary: This video teaches how to create files in Python using the open() function with write ('w') and append ('a') modes. It also demonstrates inserting text content, managing newlines, and handling the FileNotFoundError exception for robust file creation.</w:t>
       </w:r>
     </w:p>
     <w:p>
@@ -7213,21 +5889,12 @@
           <w:szCs w:val="16"/>
         </w:rPr>
       </w:pPr>
-      <w:proofErr w:type="gramStart"/>
-      <w:r>
-        <w:rPr>
-          <w:sz w:val="16"/>
-          <w:szCs w:val="16"/>
-        </w:rPr>
-        <w:t>open(</w:t>
-      </w:r>
-      <w:proofErr w:type="gramEnd"/>
-      <w:r>
-        <w:rPr>
-          <w:sz w:val="16"/>
-          <w:szCs w:val="16"/>
-        </w:rPr>
-        <w:t>) function: Python's built-in function to establish a connection to a file.</w:t>
+      <w:r>
+        <w:rPr>
+          <w:sz w:val="16"/>
+          <w:szCs w:val="16"/>
+        </w:rPr>
+        <w:t>open() function: Python's built-in function to establish a connection to a file.</w:t>
       </w:r>
     </w:p>
     <w:p>
@@ -7302,21 +5969,12 @@
           <w:szCs w:val="16"/>
         </w:rPr>
       </w:pPr>
-      <w:proofErr w:type="gramStart"/>
-      <w:r>
-        <w:rPr>
-          <w:sz w:val="16"/>
-          <w:szCs w:val="16"/>
-        </w:rPr>
-        <w:t>write(</w:t>
-      </w:r>
-      <w:proofErr w:type="gramEnd"/>
-      <w:r>
-        <w:rPr>
-          <w:sz w:val="16"/>
-          <w:szCs w:val="16"/>
-        </w:rPr>
-        <w:t>) function: Inserts text into a file.</w:t>
+      <w:r>
+        <w:rPr>
+          <w:sz w:val="16"/>
+          <w:szCs w:val="16"/>
+        </w:rPr>
+        <w:t>write() function: Inserts text into a file.</w:t>
       </w:r>
     </w:p>
     <w:p>
@@ -7331,30 +5989,12 @@
           <w:szCs w:val="16"/>
         </w:rPr>
       </w:pPr>
-      <w:proofErr w:type="spellStart"/>
-      <w:proofErr w:type="gramStart"/>
-      <w:r>
-        <w:rPr>
-          <w:sz w:val="16"/>
-          <w:szCs w:val="16"/>
-        </w:rPr>
-        <w:t>readlines</w:t>
-      </w:r>
-      <w:proofErr w:type="spellEnd"/>
-      <w:r>
-        <w:rPr>
-          <w:sz w:val="16"/>
-          <w:szCs w:val="16"/>
-        </w:rPr>
-        <w:t>(</w:t>
-      </w:r>
-      <w:proofErr w:type="gramEnd"/>
-      <w:r>
-        <w:rPr>
-          <w:sz w:val="16"/>
-          <w:szCs w:val="16"/>
-        </w:rPr>
-        <w:t>) function: Reads all lines of a file into a list.</w:t>
+      <w:r>
+        <w:rPr>
+          <w:sz w:val="16"/>
+          <w:szCs w:val="16"/>
+        </w:rPr>
+        <w:t>readlines() function: Reads all lines of a file into a list.</w:t>
       </w:r>
     </w:p>
     <w:p>
@@ -7409,21 +6049,12 @@
           <w:szCs w:val="16"/>
         </w:rPr>
       </w:pPr>
-      <w:proofErr w:type="spellStart"/>
-      <w:r>
-        <w:rPr>
-          <w:sz w:val="16"/>
-          <w:szCs w:val="16"/>
-        </w:rPr>
-        <w:t>FileNotFoundError</w:t>
-      </w:r>
-      <w:proofErr w:type="spellEnd"/>
-      <w:r>
-        <w:rPr>
-          <w:sz w:val="16"/>
-          <w:szCs w:val="16"/>
-        </w:rPr>
-        <w:t>: Specific exception raised when the specified file is not found.</w:t>
+      <w:r>
+        <w:rPr>
+          <w:sz w:val="16"/>
+          <w:szCs w:val="16"/>
+        </w:rPr>
+        <w:t>FileNotFoundError: Specific exception raised when the specified file is not found.</w:t>
       </w:r>
     </w:p>
     <w:p>
@@ -7443,39 +6074,7 @@
           <w:sz w:val="16"/>
           <w:szCs w:val="16"/>
         </w:rPr>
-        <w:t>keywords = ["Python", "file creation", "open", "write", "append", "</w:t>
-      </w:r>
-      <w:proofErr w:type="spellStart"/>
-      <w:r>
-        <w:rPr>
-          <w:sz w:val="16"/>
-          <w:szCs w:val="16"/>
-        </w:rPr>
-        <w:t>writelines</w:t>
-      </w:r>
-      <w:proofErr w:type="spellEnd"/>
-      <w:r>
-        <w:rPr>
-          <w:sz w:val="16"/>
-          <w:szCs w:val="16"/>
-        </w:rPr>
-        <w:t>", "newline", "exception handling", "</w:t>
-      </w:r>
-      <w:proofErr w:type="spellStart"/>
-      <w:r>
-        <w:rPr>
-          <w:sz w:val="16"/>
-          <w:szCs w:val="16"/>
-        </w:rPr>
-        <w:t>FileNotFoundError</w:t>
-      </w:r>
-      <w:proofErr w:type="spellEnd"/>
-      <w:r>
-        <w:rPr>
-          <w:sz w:val="16"/>
-          <w:szCs w:val="16"/>
-        </w:rPr>
-        <w:t>"]</w:t>
+        <w:t>keywords = ["Python", "file creation", "open", "write", "append", "writelines", "newline", "exception handling", "FileNotFoundError"]</w:t>
       </w:r>
     </w:p>
     <w:p>
@@ -7497,7 +6096,6 @@
         </w:rPr>
         <w:t xml:space="preserve">I did a few exercises saved to </w:t>
       </w:r>
-      <w:proofErr w:type="gramStart"/>
       <w:r>
         <w:rPr>
           <w:b/>
@@ -7509,7 +6107,6 @@
         </w:rPr>
         <w:t>file_practice.py</w:t>
       </w:r>
-      <w:proofErr w:type="gramEnd"/>
     </w:p>
     <w:p>
       <w:pPr>
@@ -7545,55 +6142,7 @@
           <w:sz w:val="16"/>
           <w:szCs w:val="16"/>
         </w:rPr>
-        <w:t xml:space="preserve">Summary: This lesson teaches how to read file content in Python.  It covers the </w:t>
-      </w:r>
-      <w:proofErr w:type="gramStart"/>
-      <w:r>
-        <w:rPr>
-          <w:sz w:val="16"/>
-          <w:szCs w:val="16"/>
-        </w:rPr>
-        <w:t>read(</w:t>
-      </w:r>
-      <w:proofErr w:type="gramEnd"/>
-      <w:r>
-        <w:rPr>
-          <w:sz w:val="16"/>
-          <w:szCs w:val="16"/>
-        </w:rPr>
-        <w:t xml:space="preserve">), </w:t>
-      </w:r>
-      <w:proofErr w:type="spellStart"/>
-      <w:r>
-        <w:rPr>
-          <w:sz w:val="16"/>
-          <w:szCs w:val="16"/>
-        </w:rPr>
-        <w:t>readline</w:t>
-      </w:r>
-      <w:proofErr w:type="spellEnd"/>
-      <w:r>
-        <w:rPr>
-          <w:sz w:val="16"/>
-          <w:szCs w:val="16"/>
-        </w:rPr>
-        <w:t xml:space="preserve">(), and </w:t>
-      </w:r>
-      <w:proofErr w:type="spellStart"/>
-      <w:r>
-        <w:rPr>
-          <w:sz w:val="16"/>
-          <w:szCs w:val="16"/>
-        </w:rPr>
-        <w:t>readlines</w:t>
-      </w:r>
-      <w:proofErr w:type="spellEnd"/>
-      <w:r>
-        <w:rPr>
-          <w:sz w:val="16"/>
-          <w:szCs w:val="16"/>
-        </w:rPr>
-        <w:t>() functions, along with explanations of absolute and relative file paths.</w:t>
+        <w:t>Summary: This lesson teaches how to read file content in Python.  It covers the read(), readline(), and readlines() functions, along with explanations of absolute and relative file paths.</w:t>
       </w:r>
     </w:p>
     <w:p>
@@ -7624,21 +6173,12 @@
           <w:szCs w:val="16"/>
         </w:rPr>
       </w:pPr>
-      <w:proofErr w:type="gramStart"/>
-      <w:r>
-        <w:rPr>
-          <w:sz w:val="16"/>
-          <w:szCs w:val="16"/>
-        </w:rPr>
-        <w:t>read(</w:t>
-      </w:r>
-      <w:proofErr w:type="gramEnd"/>
-      <w:r>
-        <w:rPr>
-          <w:sz w:val="16"/>
-          <w:szCs w:val="16"/>
-        </w:rPr>
-        <w:t>) function: Reads the entire file as a single string. Can optionally read a specified number of characters.</w:t>
+      <w:r>
+        <w:rPr>
+          <w:sz w:val="16"/>
+          <w:szCs w:val="16"/>
+        </w:rPr>
+        <w:t>read() function: Reads the entire file as a single string. Can optionally read a specified number of characters.</w:t>
       </w:r>
     </w:p>
     <w:p>
@@ -7653,30 +6193,12 @@
           <w:szCs w:val="16"/>
         </w:rPr>
       </w:pPr>
-      <w:proofErr w:type="spellStart"/>
-      <w:proofErr w:type="gramStart"/>
-      <w:r>
-        <w:rPr>
-          <w:sz w:val="16"/>
-          <w:szCs w:val="16"/>
-        </w:rPr>
-        <w:t>readline</w:t>
-      </w:r>
-      <w:proofErr w:type="spellEnd"/>
-      <w:r>
-        <w:rPr>
-          <w:sz w:val="16"/>
-          <w:szCs w:val="16"/>
-        </w:rPr>
-        <w:t>(</w:t>
-      </w:r>
-      <w:proofErr w:type="gramEnd"/>
-      <w:r>
-        <w:rPr>
-          <w:sz w:val="16"/>
-          <w:szCs w:val="16"/>
-        </w:rPr>
-        <w:t>) function: Reads a single line of the file as a string. Can also read a specified number of characters.</w:t>
+      <w:r>
+        <w:rPr>
+          <w:sz w:val="16"/>
+          <w:szCs w:val="16"/>
+        </w:rPr>
+        <w:t>readline() function: Reads a single line of the file as a string. Can also read a specified number of characters.</w:t>
       </w:r>
     </w:p>
     <w:p>
@@ -7691,30 +6213,12 @@
           <w:szCs w:val="16"/>
         </w:rPr>
       </w:pPr>
-      <w:proofErr w:type="spellStart"/>
-      <w:proofErr w:type="gramStart"/>
-      <w:r>
-        <w:rPr>
-          <w:sz w:val="16"/>
-          <w:szCs w:val="16"/>
-        </w:rPr>
-        <w:t>readlines</w:t>
-      </w:r>
-      <w:proofErr w:type="spellEnd"/>
-      <w:r>
-        <w:rPr>
-          <w:sz w:val="16"/>
-          <w:szCs w:val="16"/>
-        </w:rPr>
-        <w:t>(</w:t>
-      </w:r>
-      <w:proofErr w:type="gramEnd"/>
-      <w:r>
-        <w:rPr>
-          <w:sz w:val="16"/>
-          <w:szCs w:val="16"/>
-        </w:rPr>
-        <w:t>) function: Reads the entire file into a list, where each list item is a line from the file.</w:t>
+      <w:r>
+        <w:rPr>
+          <w:sz w:val="16"/>
+          <w:szCs w:val="16"/>
+        </w:rPr>
+        <w:t>readlines() function: Reads the entire file into a list, where each list item is a line from the file.</w:t>
       </w:r>
     </w:p>
     <w:p>
@@ -7770,39 +6274,7 @@
           <w:sz w:val="16"/>
           <w:szCs w:val="16"/>
         </w:rPr>
-        <w:t>keywords = ["Python", "file reading", "read", "</w:t>
-      </w:r>
-      <w:proofErr w:type="spellStart"/>
-      <w:r>
-        <w:rPr>
-          <w:sz w:val="16"/>
-          <w:szCs w:val="16"/>
-        </w:rPr>
-        <w:t>readline</w:t>
-      </w:r>
-      <w:proofErr w:type="spellEnd"/>
-      <w:r>
-        <w:rPr>
-          <w:sz w:val="16"/>
-          <w:szCs w:val="16"/>
-        </w:rPr>
-        <w:t>", "</w:t>
-      </w:r>
-      <w:proofErr w:type="spellStart"/>
-      <w:r>
-        <w:rPr>
-          <w:sz w:val="16"/>
-          <w:szCs w:val="16"/>
-        </w:rPr>
-        <w:t>readlines</w:t>
-      </w:r>
-      <w:proofErr w:type="spellEnd"/>
-      <w:r>
-        <w:rPr>
-          <w:sz w:val="16"/>
-          <w:szCs w:val="16"/>
-        </w:rPr>
-        <w:t>", "absolute path", "relative path", "with open"]</w:t>
+        <w:t>keywords = ["Python", "file reading", "read", "readline", "readlines", "absolute path", "relative path", "with open"]</w:t>
       </w:r>
     </w:p>
     <w:p>
@@ -7836,7 +6308,6 @@
         </w:rPr>
         <w:t xml:space="preserve">An exercise using open, read, and Random.  Basic stuff.  I did the exercise and saved it in </w:t>
       </w:r>
-      <w:proofErr w:type="gramStart"/>
       <w:r>
         <w:rPr>
           <w:b/>
@@ -7848,7 +6319,6 @@
         </w:rPr>
         <w:t>file_practice.py</w:t>
       </w:r>
-      <w:proofErr w:type="gramEnd"/>
     </w:p>
     <w:p>
       <w:pPr>
@@ -7863,13 +6333,8 @@
         </w:r>
       </w:hyperlink>
       <w:r>
-        <w:t xml:space="preserve"> &lt;quiz&gt; 3-18-2024 </w:t>
-      </w:r>
-      <w:proofErr w:type="gramStart"/>
-      <w:r>
-        <w:t>1149</w:t>
-      </w:r>
-      <w:proofErr w:type="gramEnd"/>
+        <w:t xml:space="preserve"> &lt;quiz&gt; 3-18-2024 1149</w:t>
+      </w:r>
     </w:p>
     <w:p>
       <w:pPr>
@@ -7892,13 +6357,8 @@
         </w:r>
       </w:hyperlink>
       <w:r>
-        <w:t xml:space="preserve">&lt;LAB&gt; 3-18-2024 </w:t>
-      </w:r>
-      <w:proofErr w:type="gramStart"/>
-      <w:r>
-        <w:t>1225</w:t>
-      </w:r>
-      <w:proofErr w:type="gramEnd"/>
+        <w:t>&lt;LAB&gt; 3-18-2024 1225</w:t>
+      </w:r>
     </w:p>
     <w:p>
       <w:pPr>
@@ -7953,21 +6413,12 @@
           <w:szCs w:val="16"/>
         </w:rPr>
       </w:pPr>
-      <w:proofErr w:type="gramStart"/>
-      <w:r>
-        <w:rPr>
-          <w:sz w:val="16"/>
-          <w:szCs w:val="16"/>
-        </w:rPr>
-        <w:t>open(</w:t>
-      </w:r>
-      <w:proofErr w:type="gramEnd"/>
-      <w:r>
-        <w:rPr>
-          <w:sz w:val="16"/>
-          <w:szCs w:val="16"/>
-        </w:rPr>
-        <w:t>): A built-in Python function used to open a file in a specified mode ('r' for reading, 'w' for writing, etc.).</w:t>
+      <w:r>
+        <w:rPr>
+          <w:sz w:val="16"/>
+          <w:szCs w:val="16"/>
+        </w:rPr>
+        <w:t>open(): A built-in Python function used to open a file in a specified mode ('r' for reading, 'w' for writing, etc.).</w:t>
       </w:r>
     </w:p>
     <w:p>
@@ -7982,21 +6433,12 @@
           <w:szCs w:val="16"/>
         </w:rPr>
       </w:pPr>
-      <w:proofErr w:type="gramStart"/>
-      <w:r>
-        <w:rPr>
-          <w:sz w:val="16"/>
-          <w:szCs w:val="16"/>
-        </w:rPr>
-        <w:t>read(</w:t>
-      </w:r>
-      <w:proofErr w:type="gramEnd"/>
-      <w:r>
-        <w:rPr>
-          <w:sz w:val="16"/>
-          <w:szCs w:val="16"/>
-        </w:rPr>
-        <w:t>): Reads the entire contents of a file into a string.</w:t>
+      <w:r>
+        <w:rPr>
+          <w:sz w:val="16"/>
+          <w:szCs w:val="16"/>
+        </w:rPr>
+        <w:t>read(): Reads the entire contents of a file into a string.</w:t>
       </w:r>
     </w:p>
     <w:p>
@@ -8011,21 +6453,12 @@
           <w:szCs w:val="16"/>
         </w:rPr>
       </w:pPr>
-      <w:proofErr w:type="gramStart"/>
-      <w:r>
-        <w:rPr>
-          <w:sz w:val="16"/>
-          <w:szCs w:val="16"/>
-        </w:rPr>
-        <w:t>write(</w:t>
-      </w:r>
-      <w:proofErr w:type="gramEnd"/>
-      <w:r>
-        <w:rPr>
-          <w:sz w:val="16"/>
-          <w:szCs w:val="16"/>
-        </w:rPr>
-        <w:t>): Writes a specified string to a file.</w:t>
+      <w:r>
+        <w:rPr>
+          <w:sz w:val="16"/>
+          <w:szCs w:val="16"/>
+        </w:rPr>
+        <w:t>write(): Writes a specified string to a file.</w:t>
       </w:r>
     </w:p>
     <w:p>
@@ -8040,30 +6473,12 @@
           <w:szCs w:val="16"/>
         </w:rPr>
       </w:pPr>
-      <w:proofErr w:type="spellStart"/>
-      <w:proofErr w:type="gramStart"/>
-      <w:r>
-        <w:rPr>
-          <w:sz w:val="16"/>
-          <w:szCs w:val="16"/>
-        </w:rPr>
-        <w:t>readlines</w:t>
-      </w:r>
-      <w:proofErr w:type="spellEnd"/>
-      <w:r>
-        <w:rPr>
-          <w:sz w:val="16"/>
-          <w:szCs w:val="16"/>
-        </w:rPr>
-        <w:t>(</w:t>
-      </w:r>
-      <w:proofErr w:type="gramEnd"/>
-      <w:r>
-        <w:rPr>
-          <w:sz w:val="16"/>
-          <w:szCs w:val="16"/>
-        </w:rPr>
-        <w:t>): Reads all the lines of a file into a list.</w:t>
+      <w:r>
+        <w:rPr>
+          <w:sz w:val="16"/>
+          <w:szCs w:val="16"/>
+        </w:rPr>
+        <w:t>readlines(): Reads all the lines of a file into a list.</w:t>
       </w:r>
     </w:p>
     <w:p>
@@ -8183,23 +6598,7 @@
           <w:sz w:val="16"/>
           <w:szCs w:val="16"/>
         </w:rPr>
-        <w:t>keywords = ["open", "read", "write", "</w:t>
-      </w:r>
-      <w:proofErr w:type="spellStart"/>
-      <w:r>
-        <w:rPr>
-          <w:sz w:val="16"/>
-          <w:szCs w:val="16"/>
-        </w:rPr>
-        <w:t>readlines</w:t>
-      </w:r>
-      <w:proofErr w:type="spellEnd"/>
-      <w:r>
-        <w:rPr>
-          <w:sz w:val="16"/>
-          <w:szCs w:val="16"/>
-        </w:rPr>
-        <w:t>", "File Handling", "Sequential Order", "Even-numbered lines", "Reverse Order"]</w:t>
+        <w:t>keywords = ["open", "read", "write", "readlines", "File Handling", "Sequential Order", "Even-numbered lines", "Reverse Order"]</w:t>
       </w:r>
     </w:p>
     <w:p>
@@ -8369,39 +6768,7 @@
           <w:sz w:val="16"/>
           <w:szCs w:val="16"/>
         </w:rPr>
-        <w:t xml:space="preserve">The example given in the video is incorrect because it will not iterate through the string and will only ever check the first and last character.   The code needed to increase the </w:t>
-      </w:r>
-      <w:proofErr w:type="spellStart"/>
-      <w:r>
-        <w:rPr>
-          <w:sz w:val="16"/>
-          <w:szCs w:val="16"/>
-        </w:rPr>
-        <w:t>startIndex</w:t>
-      </w:r>
-      <w:proofErr w:type="spellEnd"/>
-      <w:r>
-        <w:rPr>
-          <w:sz w:val="16"/>
-          <w:szCs w:val="16"/>
-        </w:rPr>
-        <w:t xml:space="preserve"> and reduce the </w:t>
-      </w:r>
-      <w:proofErr w:type="spellStart"/>
-      <w:r>
-        <w:rPr>
-          <w:sz w:val="16"/>
-          <w:szCs w:val="16"/>
-        </w:rPr>
-        <w:t>endIndex</w:t>
-      </w:r>
-      <w:proofErr w:type="spellEnd"/>
-      <w:r>
-        <w:rPr>
-          <w:sz w:val="16"/>
-          <w:szCs w:val="16"/>
-        </w:rPr>
-        <w:t xml:space="preserve"> at each loop.</w:t>
+        <w:t>The example given in the video is incorrect because it will not iterate through the string and will only ever check the first and last character.   The code needed to increase the startIndex and reduce the endIndex at each loop.</w:t>
       </w:r>
     </w:p>
     <w:p>
@@ -8496,30 +6863,12 @@
           <w:szCs w:val="16"/>
         </w:rPr>
       </w:pPr>
-      <w:proofErr w:type="spellStart"/>
-      <w:proofErr w:type="gramStart"/>
-      <w:r>
-        <w:rPr>
-          <w:sz w:val="16"/>
-          <w:szCs w:val="16"/>
-        </w:rPr>
-        <w:t>len</w:t>
-      </w:r>
-      <w:proofErr w:type="spellEnd"/>
-      <w:r>
-        <w:rPr>
-          <w:sz w:val="16"/>
-          <w:szCs w:val="16"/>
-        </w:rPr>
-        <w:t>(</w:t>
-      </w:r>
-      <w:proofErr w:type="gramEnd"/>
-      <w:r>
-        <w:rPr>
-          <w:sz w:val="16"/>
-          <w:szCs w:val="16"/>
-        </w:rPr>
-        <w:t>) function: Python function to find the length of a string.</w:t>
+      <w:r>
+        <w:rPr>
+          <w:sz w:val="16"/>
+          <w:szCs w:val="16"/>
+        </w:rPr>
+        <w:t>len() function: Python function to find the length of a string.</w:t>
       </w:r>
     </w:p>
     <w:p>
@@ -8633,13 +6982,8 @@
         <w:t xml:space="preserve"> </w:t>
       </w:r>
       <w:r>
-        <w:t xml:space="preserve">3-18-2024 </w:t>
-      </w:r>
-      <w:proofErr w:type="gramStart"/>
-      <w:r>
-        <w:t>1455</w:t>
-      </w:r>
-      <w:proofErr w:type="gramEnd"/>
+        <w:t>3-18-2024 1455</w:t>
+      </w:r>
     </w:p>
     <w:p>
       <w:pPr>
@@ -8743,23 +7087,7 @@
           <w:sz w:val="16"/>
           <w:szCs w:val="16"/>
         </w:rPr>
-        <w:t>Constant Time (</w:t>
-      </w:r>
-      <w:proofErr w:type="gramStart"/>
-      <w:r>
-        <w:rPr>
-          <w:sz w:val="16"/>
-          <w:szCs w:val="16"/>
-        </w:rPr>
-        <w:t>O(</w:t>
-      </w:r>
-      <w:proofErr w:type="gramEnd"/>
-      <w:r>
-        <w:rPr>
-          <w:sz w:val="16"/>
-          <w:szCs w:val="16"/>
-        </w:rPr>
-        <w:t>1)): Runtime does not depend on input size.</w:t>
+        <w:t>Constant Time (O(1)): Runtime does not depend on input size.</w:t>
       </w:r>
     </w:p>
     <w:p>
@@ -8779,23 +7107,7 @@
           <w:sz w:val="16"/>
           <w:szCs w:val="16"/>
         </w:rPr>
-        <w:t>Linear Time (O(</w:t>
-      </w:r>
-      <w:proofErr w:type="gramStart"/>
-      <w:r>
-        <w:rPr>
-          <w:sz w:val="16"/>
-          <w:szCs w:val="16"/>
-        </w:rPr>
-        <w:t>n))</w:t>
-      </w:r>
-      <w:proofErr w:type="gramEnd"/>
-      <w:r>
-        <w:rPr>
-          <w:sz w:val="16"/>
-          <w:szCs w:val="16"/>
-        </w:rPr>
-        <w:t>: Runtime increases linearly with input size.</w:t>
+        <w:t>Linear Time (O(n)): Runtime increases linearly with input size.</w:t>
       </w:r>
     </w:p>
     <w:p>
@@ -8835,23 +7147,7 @@
           <w:sz w:val="16"/>
           <w:szCs w:val="16"/>
         </w:rPr>
-        <w:t>Logarithmic Time (</w:t>
-      </w:r>
-      <w:proofErr w:type="gramStart"/>
-      <w:r>
-        <w:rPr>
-          <w:sz w:val="16"/>
-          <w:szCs w:val="16"/>
-        </w:rPr>
-        <w:t>O(</w:t>
-      </w:r>
-      <w:proofErr w:type="gramEnd"/>
-      <w:r>
-        <w:rPr>
-          <w:sz w:val="16"/>
-          <w:szCs w:val="16"/>
-        </w:rPr>
-        <w:t>log n)): Runtime increases logarithmically with input size (very efficient).</w:t>
+        <w:t>Logarithmic Time (O(log n)): Runtime increases logarithmically with input size (very efficient).</w:t>
       </w:r>
     </w:p>
     <w:p>
@@ -8888,23 +7184,7 @@
           <w:sz w:val="16"/>
           <w:szCs w:val="16"/>
         </w:rPr>
-        <w:t xml:space="preserve">2 of 4. </w:t>
-      </w:r>
-      <w:proofErr w:type="gramStart"/>
-      <w:r>
-        <w:rPr>
-          <w:sz w:val="16"/>
-          <w:szCs w:val="16"/>
-        </w:rPr>
-        <w:t>Definitely come</w:t>
-      </w:r>
-      <w:proofErr w:type="gramEnd"/>
-      <w:r>
-        <w:rPr>
-          <w:sz w:val="16"/>
-          <w:szCs w:val="16"/>
-        </w:rPr>
-        <w:t xml:space="preserve"> back to this.  I did some extra work trying to fully grasp.  The wording of the questions threw me for a loop</w:t>
+        <w:t>2 of 4. Definitely come back to this.  I did some extra work trying to fully grasp.  The wording of the questions threw me for a loop</w:t>
       </w:r>
       <w:r>
         <w:t>.</w:t>
@@ -8948,16 +7228,8 @@
         <w:rPr>
           <w:color w:val="C00000"/>
         </w:rPr>
-        <w:t xml:space="preserve">Try this test </w:t>
-      </w:r>
-      <w:proofErr w:type="gramStart"/>
-      <w:r>
-        <w:rPr>
-          <w:color w:val="C00000"/>
-        </w:rPr>
-        <w:t>again</w:t>
-      </w:r>
-      <w:proofErr w:type="gramEnd"/>
+        <w:t>Try this test again</w:t>
+      </w:r>
     </w:p>
     <w:p>
       <w:pPr>
@@ -9185,39 +7457,7 @@
           <w:sz w:val="16"/>
           <w:szCs w:val="16"/>
         </w:rPr>
-        <w:t xml:space="preserve">for fun I tried 4 or 5 different </w:t>
-      </w:r>
-      <w:proofErr w:type="gramStart"/>
-      <w:r>
-        <w:rPr>
-          <w:sz w:val="16"/>
-          <w:szCs w:val="16"/>
-        </w:rPr>
-        <w:t>way</w:t>
-      </w:r>
-      <w:proofErr w:type="gramEnd"/>
-      <w:r>
-        <w:rPr>
-          <w:sz w:val="16"/>
-          <w:szCs w:val="16"/>
-        </w:rPr>
-        <w:t xml:space="preserve"> to do the exercise.  The shortest </w:t>
-      </w:r>
-      <w:proofErr w:type="spellStart"/>
-      <w:r>
-        <w:rPr>
-          <w:sz w:val="16"/>
-          <w:szCs w:val="16"/>
-        </w:rPr>
-        <w:t>versionfound</w:t>
-      </w:r>
-      <w:proofErr w:type="spellEnd"/>
-      <w:r>
-        <w:rPr>
-          <w:sz w:val="16"/>
-          <w:szCs w:val="16"/>
-        </w:rPr>
-        <w:t xml:space="preserve"> was by ChatGPT: </w:t>
+        <w:t xml:space="preserve">for fun I tried 4 or 5 different way to do the exercise.  The shortest versionfound was by ChatGPT: </w:t>
       </w:r>
       <w:r>
         <w:rPr>
@@ -9229,73 +7469,7 @@
           <w:szCs w:val="16"/>
           <w:u w:val="single"/>
         </w:rPr>
-        <w:t>print("\</w:t>
-      </w:r>
-      <w:proofErr w:type="spellStart"/>
-      <w:r>
-        <w:rPr>
-          <w:b/>
-          <w:bCs/>
-          <w:i/>
-          <w:iCs/>
-          <w:sz w:val="16"/>
-          <w:szCs w:val="16"/>
-          <w:u w:val="single"/>
-        </w:rPr>
-        <w:t>n</w:t>
-      </w:r>
-      <w:proofErr w:type="gramStart"/>
-      <w:r>
-        <w:rPr>
-          <w:b/>
-          <w:bCs/>
-          <w:i/>
-          <w:iCs/>
-          <w:sz w:val="16"/>
-          <w:szCs w:val="16"/>
-          <w:u w:val="single"/>
-        </w:rPr>
-        <w:t>".join</w:t>
-      </w:r>
-      <w:proofErr w:type="spellEnd"/>
-      <w:proofErr w:type="gramEnd"/>
-      <w:r>
-        <w:rPr>
-          <w:b/>
-          <w:bCs/>
-          <w:i/>
-          <w:iCs/>
-          <w:sz w:val="16"/>
-          <w:szCs w:val="16"/>
-          <w:u w:val="single"/>
-        </w:rPr>
-        <w:t xml:space="preserve">([w[::-1] for w in </w:t>
-      </w:r>
-      <w:proofErr w:type="spellStart"/>
-      <w:r>
-        <w:rPr>
-          <w:b/>
-          <w:bCs/>
-          <w:i/>
-          <w:iCs/>
-          <w:sz w:val="16"/>
-          <w:szCs w:val="16"/>
-          <w:u w:val="single"/>
-        </w:rPr>
-        <w:t>coffee_types</w:t>
-      </w:r>
-      <w:proofErr w:type="spellEnd"/>
-      <w:r>
-        <w:rPr>
-          <w:b/>
-          <w:bCs/>
-          <w:i/>
-          <w:iCs/>
-          <w:sz w:val="16"/>
-          <w:szCs w:val="16"/>
-          <w:u w:val="single"/>
-        </w:rPr>
-        <w:t>]))</w:t>
+        <w:t>print("\n".join([w[::-1] for w in coffee_types]))</w:t>
       </w:r>
     </w:p>
     <w:p>
@@ -9437,23 +7611,7 @@
           <w:sz w:val="16"/>
           <w:szCs w:val="16"/>
         </w:rPr>
-        <w:t xml:space="preserve">Side Effect: Any </w:t>
-      </w:r>
-      <w:proofErr w:type="gramStart"/>
-      <w:r>
-        <w:rPr>
-          <w:sz w:val="16"/>
-          <w:szCs w:val="16"/>
-        </w:rPr>
-        <w:t>change</w:t>
-      </w:r>
-      <w:proofErr w:type="gramEnd"/>
-      <w:r>
-        <w:rPr>
-          <w:sz w:val="16"/>
-          <w:szCs w:val="16"/>
-        </w:rPr>
-        <w:t xml:space="preserve"> a function makes to the state of the program outside its own scope.</w:t>
+        <w:t>Side Effect: Any change a function makes to the state of the program outside its own scope.</w:t>
       </w:r>
     </w:p>
     <w:p>
@@ -9468,21 +7626,12 @@
           <w:szCs w:val="16"/>
         </w:rPr>
       </w:pPr>
-      <w:proofErr w:type="gramStart"/>
-      <w:r>
-        <w:rPr>
-          <w:sz w:val="16"/>
-          <w:szCs w:val="16"/>
-        </w:rPr>
-        <w:t>.copy</w:t>
-      </w:r>
-      <w:proofErr w:type="gramEnd"/>
-      <w:r>
-        <w:rPr>
-          <w:sz w:val="16"/>
-          <w:szCs w:val="16"/>
-        </w:rPr>
-        <w:t>() method: Creates a shallow copy of a list.</w:t>
+      <w:r>
+        <w:rPr>
+          <w:sz w:val="16"/>
+          <w:szCs w:val="16"/>
+        </w:rPr>
+        <w:t>.copy() method: Creates a shallow copy of a list.</w:t>
       </w:r>
     </w:p>
     <w:p>
@@ -9502,30 +7651,14 @@
           <w:sz w:val="16"/>
           <w:szCs w:val="16"/>
         </w:rPr>
-        <w:t>keywords = ["</w:t>
-      </w:r>
-      <w:proofErr w:type="gramStart"/>
-      <w:r>
-        <w:rPr>
-          <w:sz w:val="16"/>
-          <w:szCs w:val="16"/>
-        </w:rPr>
-        <w:t>append</w:t>
-      </w:r>
-      <w:r>
-        <w:rPr>
-          <w:sz w:val="16"/>
-          <w:szCs w:val="16"/>
-        </w:rPr>
-        <w:t>(</w:t>
-      </w:r>
-      <w:proofErr w:type="gramEnd"/>
-      <w:r>
-        <w:rPr>
-          <w:sz w:val="16"/>
-          <w:szCs w:val="16"/>
-        </w:rPr>
-        <w:t>)</w:t>
+        <w:t>keywords = ["append</w:t>
+      </w:r>
+      <w:r>
+        <w:rPr>
+          <w:sz w:val="16"/>
+          <w:szCs w:val="16"/>
+        </w:rPr>
+        <w:t>()</w:t>
       </w:r>
       <w:r>
         <w:rPr>
@@ -9735,13 +7868,8 @@
         </w:r>
       </w:hyperlink>
       <w:r>
-        <w:t xml:space="preserve"> 3-19-2024 </w:t>
-      </w:r>
-      <w:proofErr w:type="gramStart"/>
-      <w:r>
-        <w:t>0500</w:t>
-      </w:r>
-      <w:proofErr w:type="gramEnd"/>
+        <w:t xml:space="preserve"> 3-19-2024 0500</w:t>
+      </w:r>
     </w:p>
     <w:p>
       <w:pPr>
@@ -10011,23 +8139,7 @@
           <w:sz w:val="16"/>
           <w:szCs w:val="16"/>
         </w:rPr>
-        <w:t xml:space="preserve">This reading introduces the concept of </w:t>
-      </w:r>
-      <w:proofErr w:type="gramStart"/>
-      <w:r>
-        <w:rPr>
-          <w:sz w:val="16"/>
-          <w:szCs w:val="16"/>
-        </w:rPr>
-        <w:t>comprehensions</w:t>
-      </w:r>
-      <w:proofErr w:type="gramEnd"/>
-      <w:r>
-        <w:rPr>
-          <w:sz w:val="16"/>
-          <w:szCs w:val="16"/>
-        </w:rPr>
-        <w:t xml:space="preserve"> in Python, which are compact ways to create new lists, dictionaries, sets, and generators from existing sequences.  It covers the following types.</w:t>
+        <w:t>This reading introduces the concept of comprehensions in Python, which are compact ways to create new lists, dictionaries, sets, and generators from existing sequences.  It covers the following types.</w:t>
       </w:r>
     </w:p>
     <w:p>
@@ -10107,23 +8219,7 @@
           <w:sz w:val="16"/>
           <w:szCs w:val="16"/>
         </w:rPr>
-        <w:t xml:space="preserve">Generator comprehensions: </w:t>
-      </w:r>
-      <w:proofErr w:type="gramStart"/>
-      <w:r>
-        <w:rPr>
-          <w:sz w:val="16"/>
-          <w:szCs w:val="16"/>
-        </w:rPr>
-        <w:t>Similar to</w:t>
-      </w:r>
-      <w:proofErr w:type="gramEnd"/>
-      <w:r>
-        <w:rPr>
-          <w:sz w:val="16"/>
-          <w:szCs w:val="16"/>
-        </w:rPr>
-        <w:t xml:space="preserve"> list comprehensions, but produce values on demand, making them more memory-efficient for large datasets.</w:t>
+        <w:t>Generator comprehensions: Similar to list comprehensions, but produce values on demand, making them more memory-efficient for large datasets.</w:t>
       </w:r>
     </w:p>
     <w:p>
@@ -10258,21 +8354,12 @@
           <w:szCs w:val="16"/>
         </w:rPr>
       </w:pPr>
-      <w:proofErr w:type="gramStart"/>
-      <w:r>
-        <w:rPr>
-          <w:sz w:val="16"/>
-          <w:szCs w:val="16"/>
-        </w:rPr>
-        <w:t>map(</w:t>
-      </w:r>
-      <w:proofErr w:type="gramEnd"/>
-      <w:r>
-        <w:rPr>
-          <w:sz w:val="16"/>
-          <w:szCs w:val="16"/>
-        </w:rPr>
-        <w:t>) function: Applies a function to each element of a sequence, returning a map object.</w:t>
+      <w:r>
+        <w:rPr>
+          <w:sz w:val="16"/>
+          <w:szCs w:val="16"/>
+        </w:rPr>
+        <w:t>map() function: Applies a function to each element of a sequence, returning a map object.</w:t>
       </w:r>
     </w:p>
     <w:p>
@@ -10392,23 +8479,7 @@
           <w:sz w:val="16"/>
           <w:szCs w:val="16"/>
         </w:rPr>
-        <w:t>keywords = ['comprehension', 'list comprehension', 'dictionary comprehension', 'set comprehension', 'generator comprehension', 'map', 'filter</w:t>
-      </w:r>
-      <w:proofErr w:type="gramStart"/>
-      <w:r>
-        <w:rPr>
-          <w:sz w:val="16"/>
-          <w:szCs w:val="16"/>
-        </w:rPr>
-        <w:t>',  '</w:t>
-      </w:r>
-      <w:proofErr w:type="gramEnd"/>
-      <w:r>
-        <w:rPr>
-          <w:sz w:val="16"/>
-          <w:szCs w:val="16"/>
-        </w:rPr>
-        <w:t>if-else']</w:t>
+        <w:t>keywords = ['comprehension', 'list comprehension', 'dictionary comprehension', 'set comprehension', 'generator comprehension', 'map', 'filter',  'if-else']</w:t>
       </w:r>
     </w:p>
     <w:p>
@@ -10454,18 +8525,8 @@
           <w:sz w:val="16"/>
           <w:szCs w:val="16"/>
         </w:rPr>
-        <w:t xml:space="preserve">I missed 1 of 3.  Try this again in a </w:t>
-      </w:r>
-      <w:proofErr w:type="gramStart"/>
-      <w:r>
-        <w:rPr>
-          <w:color w:val="FF0000"/>
-          <w:sz w:val="16"/>
-          <w:szCs w:val="16"/>
-        </w:rPr>
-        <w:t>week</w:t>
-      </w:r>
-      <w:proofErr w:type="gramEnd"/>
+        <w:t>I missed 1 of 3.  Try this again in a week</w:t>
+      </w:r>
     </w:p>
     <w:p>
       <w:pPr>
@@ -10632,23 +8693,7 @@
           <w:sz w:val="16"/>
           <w:szCs w:val="16"/>
         </w:rPr>
-        <w:t xml:space="preserve">Object-oriented programming (OOP) is a programming paradigm that simplifies complex coding by modeling real-world </w:t>
-      </w:r>
-      <w:proofErr w:type="gramStart"/>
-      <w:r>
-        <w:rPr>
-          <w:sz w:val="16"/>
-          <w:szCs w:val="16"/>
-        </w:rPr>
-        <w:t>concepts</w:t>
-      </w:r>
-      <w:proofErr w:type="gramEnd"/>
-      <w:r>
-        <w:rPr>
-          <w:sz w:val="16"/>
-          <w:szCs w:val="16"/>
-        </w:rPr>
-        <w:t xml:space="preserve"> as classes and objects. OOP relies on four key concepts: inheritance, polymorphism, encapsulation, and abstraction, to enhance code reusability and organization.</w:t>
+        <w:t>Object-oriented programming (OOP) is a programming paradigm that simplifies complex coding by modeling real-world concepts as classes and objects. OOP relies on four key concepts: inheritance, polymorphism, encapsulation, and abstraction, to enhance code reusability and organization.</w:t>
       </w:r>
     </w:p>
     <w:p>
@@ -11020,23 +9065,7 @@
           <w:sz w:val="16"/>
           <w:szCs w:val="16"/>
         </w:rPr>
-        <w:t xml:space="preserve">Method Resolution Order (MRO): Rules Python </w:t>
-      </w:r>
-      <w:proofErr w:type="gramStart"/>
-      <w:r>
-        <w:rPr>
-          <w:sz w:val="16"/>
-          <w:szCs w:val="16"/>
-        </w:rPr>
-        <w:t>uses</w:t>
-      </w:r>
-      <w:proofErr w:type="gramEnd"/>
-      <w:r>
-        <w:rPr>
-          <w:sz w:val="16"/>
-          <w:szCs w:val="16"/>
-        </w:rPr>
-        <w:t xml:space="preserve"> to determine the order of inheritance in complex class structures.</w:t>
+        <w:t>Method Resolution Order (MRO): Rules Python uses to determine the order of inheritance in complex class structures.</w:t>
       </w:r>
     </w:p>
     <w:p>
@@ -11076,23 +9105,7 @@
           <w:sz w:val="16"/>
           <w:szCs w:val="16"/>
         </w:rPr>
-        <w:t xml:space="preserve">Abstract Base Class (ABC): A blueprint for creating abstract classes in Python using the </w:t>
-      </w:r>
-      <w:proofErr w:type="spellStart"/>
-      <w:r>
-        <w:rPr>
-          <w:sz w:val="16"/>
-          <w:szCs w:val="16"/>
-        </w:rPr>
-        <w:t>abc</w:t>
-      </w:r>
-      <w:proofErr w:type="spellEnd"/>
-      <w:r>
-        <w:rPr>
-          <w:sz w:val="16"/>
-          <w:szCs w:val="16"/>
-        </w:rPr>
-        <w:t xml:space="preserve"> module.</w:t>
+        <w:t>Abstract Base Class (ABC): A blueprint for creating abstract classes in Python using the abc module.</w:t>
       </w:r>
     </w:p>
     <w:p>
@@ -11267,7 +9280,6 @@
         </w:rPr>
         <w:t xml:space="preserve">3-19-2024 </w:t>
       </w:r>
-      <w:proofErr w:type="gramStart"/>
       <w:r>
         <w:rPr>
           <w:rStyle w:val="Hyperlink"/>
@@ -11276,7 +9288,6 @@
         </w:rPr>
         <w:t>1430</w:t>
       </w:r>
-      <w:proofErr w:type="gramEnd"/>
     </w:p>
     <w:p>
       <w:pPr>
@@ -11315,18 +9326,8 @@
           <w:color w:val="auto"/>
           <w:u w:val="none"/>
         </w:rPr>
-        <w:t xml:space="preserve"> </w:t>
-      </w:r>
-      <w:proofErr w:type="gramStart"/>
-      <w:r>
-        <w:rPr>
-          <w:rStyle w:val="Hyperlink"/>
-          <w:color w:val="auto"/>
-          <w:u w:val="none"/>
-        </w:rPr>
-        <w:t>1550</w:t>
-      </w:r>
-      <w:proofErr w:type="gramEnd"/>
+        <w:t xml:space="preserve"> 1550</w:t>
+      </w:r>
     </w:p>
     <w:p>
       <w:pPr>
@@ -11401,19 +9402,8 @@
           <w:szCs w:val="16"/>
           <w:highlight w:val="yellow"/>
         </w:rPr>
-        <w:t xml:space="preserve">I will need to do this </w:t>
-      </w:r>
-      <w:proofErr w:type="gramStart"/>
-      <w:r>
-        <w:rPr>
-          <w:color w:val="C00000"/>
-          <w:sz w:val="16"/>
-          <w:szCs w:val="16"/>
-          <w:highlight w:val="yellow"/>
-        </w:rPr>
-        <w:t>again</w:t>
-      </w:r>
-      <w:proofErr w:type="gramEnd"/>
+        <w:t>I will need to do this again</w:t>
+      </w:r>
     </w:p>
     <w:p>
       <w:pPr>
@@ -11460,18 +9450,8 @@
           <w:color w:val="auto"/>
           <w:u w:val="none"/>
         </w:rPr>
-        <w:t xml:space="preserve"> </w:t>
-      </w:r>
-      <w:proofErr w:type="gramStart"/>
-      <w:r>
-        <w:rPr>
-          <w:rStyle w:val="Hyperlink"/>
-          <w:color w:val="auto"/>
-          <w:u w:val="none"/>
-        </w:rPr>
-        <w:t>0430</w:t>
-      </w:r>
-      <w:proofErr w:type="gramEnd"/>
+        <w:t xml:space="preserve"> 0430</w:t>
+      </w:r>
     </w:p>
     <w:p>
       <w:pPr>
@@ -11530,23 +9510,7 @@
           <w:sz w:val="16"/>
           <w:szCs w:val="16"/>
         </w:rPr>
-        <w:t xml:space="preserve">Instance Variable: An attribute (piece of data) associated with a specific instance of a class. Each instance can have its own unique </w:t>
-      </w:r>
-      <w:proofErr w:type="gramStart"/>
-      <w:r>
-        <w:rPr>
-          <w:sz w:val="16"/>
-          <w:szCs w:val="16"/>
-        </w:rPr>
-        <w:t>values</w:t>
-      </w:r>
-      <w:proofErr w:type="gramEnd"/>
-      <w:r>
-        <w:rPr>
-          <w:sz w:val="16"/>
-          <w:szCs w:val="16"/>
-        </w:rPr>
-        <w:t xml:space="preserve"> for instance variables.</w:t>
+        <w:t>Instance Variable: An attribute (piece of data) associated with a specific instance of a class. Each instance can have its own unique values for instance variables.</w:t>
       </w:r>
     </w:p>
     <w:p>
@@ -11606,39 +9570,7 @@
           <w:sz w:val="16"/>
           <w:szCs w:val="16"/>
         </w:rPr>
-        <w:t>__</w:t>
-      </w:r>
-      <w:proofErr w:type="spellStart"/>
-      <w:r>
-        <w:rPr>
-          <w:sz w:val="16"/>
-          <w:szCs w:val="16"/>
-        </w:rPr>
-        <w:t>init</w:t>
-      </w:r>
-      <w:proofErr w:type="spellEnd"/>
-      <w:r>
-        <w:rPr>
-          <w:sz w:val="16"/>
-          <w:szCs w:val="16"/>
-        </w:rPr>
-        <w:t>_</w:t>
-      </w:r>
-      <w:proofErr w:type="gramStart"/>
-      <w:r>
-        <w:rPr>
-          <w:sz w:val="16"/>
-          <w:szCs w:val="16"/>
-        </w:rPr>
-        <w:t>_(</w:t>
-      </w:r>
-      <w:proofErr w:type="gramEnd"/>
-      <w:r>
-        <w:rPr>
-          <w:sz w:val="16"/>
-          <w:szCs w:val="16"/>
-        </w:rPr>
-        <w:t>) method: The special constructor method in a class, responsible for initializing instance variables when an object is created.</w:t>
+        <w:t>__init__() method: The special constructor method in a class, responsible for initializing instance variables when an object is created.</w:t>
       </w:r>
     </w:p>
     <w:p>
@@ -11766,23 +9698,7 @@
           <w:sz w:val="16"/>
           <w:szCs w:val="16"/>
         </w:rPr>
-        <w:t>Summary: This video explains inheritance, a fundamental concept in object-oriented programming.  In Python, inheritance allows child classes (subclasses) to inherit properties and behaviors from parent classes (</w:t>
-      </w:r>
-      <w:proofErr w:type="spellStart"/>
-      <w:r>
-        <w:rPr>
-          <w:sz w:val="16"/>
-          <w:szCs w:val="16"/>
-        </w:rPr>
-        <w:t>superclasses</w:t>
-      </w:r>
-      <w:proofErr w:type="spellEnd"/>
-      <w:r>
-        <w:rPr>
-          <w:sz w:val="16"/>
-          <w:szCs w:val="16"/>
-        </w:rPr>
-        <w:t>), promoting code reusability and organization.</w:t>
+        <w:t>Summary: This video explains inheritance, a fundamental concept in object-oriented programming.  In Python, inheritance allows child classes (subclasses) to inherit properties and behaviors from parent classes (superclasses), promoting code reusability and organization.</w:t>
       </w:r>
     </w:p>
     <w:p>
@@ -11877,21 +9793,12 @@
           <w:szCs w:val="16"/>
         </w:rPr>
       </w:pPr>
-      <w:proofErr w:type="gramStart"/>
-      <w:r>
-        <w:rPr>
-          <w:sz w:val="16"/>
-          <w:szCs w:val="16"/>
-        </w:rPr>
-        <w:t>super(</w:t>
-      </w:r>
-      <w:proofErr w:type="gramEnd"/>
-      <w:r>
-        <w:rPr>
-          <w:sz w:val="16"/>
-          <w:szCs w:val="16"/>
-        </w:rPr>
-        <w:t>) function: Used within a child class to access inherited methods and properties from the parent class.</w:t>
+      <w:r>
+        <w:rPr>
+          <w:sz w:val="16"/>
+          <w:szCs w:val="16"/>
+        </w:rPr>
+        <w:t>super() function: Used within a child class to access inherited methods and properties from the parent class.</w:t>
       </w:r>
     </w:p>
     <w:p>
@@ -11911,23 +9818,7 @@
           <w:sz w:val="16"/>
           <w:szCs w:val="16"/>
         </w:rPr>
-        <w:t>keywords = ["Python", "OOP", "inheritance", "class", "parent class", "child class", "</w:t>
-      </w:r>
-      <w:proofErr w:type="gramStart"/>
-      <w:r>
-        <w:rPr>
-          <w:sz w:val="16"/>
-          <w:szCs w:val="16"/>
-        </w:rPr>
-        <w:t>super(</w:t>
-      </w:r>
-      <w:proofErr w:type="gramEnd"/>
-      <w:r>
-        <w:rPr>
-          <w:sz w:val="16"/>
-          <w:szCs w:val="16"/>
-        </w:rPr>
-        <w:t>)", "object"]</w:t>
+        <w:t>keywords = ["Python", "OOP", "inheritance", "class", "parent class", "child class", "super()", "object"]</w:t>
       </w:r>
     </w:p>
     <w:p>
@@ -12138,30 +10029,12 @@
           <w:szCs w:val="16"/>
         </w:rPr>
       </w:pPr>
-      <w:proofErr w:type="spellStart"/>
-      <w:proofErr w:type="gramStart"/>
-      <w:r>
-        <w:rPr>
-          <w:sz w:val="16"/>
-          <w:szCs w:val="16"/>
-        </w:rPr>
-        <w:t>issubclass</w:t>
-      </w:r>
-      <w:proofErr w:type="spellEnd"/>
-      <w:r>
-        <w:rPr>
-          <w:sz w:val="16"/>
-          <w:szCs w:val="16"/>
-        </w:rPr>
-        <w:t>(</w:t>
-      </w:r>
-      <w:proofErr w:type="gramEnd"/>
-      <w:r>
-        <w:rPr>
-          <w:sz w:val="16"/>
-          <w:szCs w:val="16"/>
-        </w:rPr>
-        <w:t>): Built-in function to check if a class is a subclass of another class.</w:t>
+      <w:r>
+        <w:rPr>
+          <w:sz w:val="16"/>
+          <w:szCs w:val="16"/>
+        </w:rPr>
+        <w:t>issubclass(): Built-in function to check if a class is a subclass of another class.</w:t>
       </w:r>
     </w:p>
     <w:p>
@@ -12176,30 +10049,12 @@
           <w:szCs w:val="16"/>
         </w:rPr>
       </w:pPr>
-      <w:proofErr w:type="spellStart"/>
-      <w:proofErr w:type="gramStart"/>
-      <w:r>
-        <w:rPr>
-          <w:sz w:val="16"/>
-          <w:szCs w:val="16"/>
-        </w:rPr>
-        <w:t>isinstance</w:t>
-      </w:r>
-      <w:proofErr w:type="spellEnd"/>
-      <w:r>
-        <w:rPr>
-          <w:sz w:val="16"/>
-          <w:szCs w:val="16"/>
-        </w:rPr>
-        <w:t>(</w:t>
-      </w:r>
-      <w:proofErr w:type="gramEnd"/>
-      <w:r>
-        <w:rPr>
-          <w:sz w:val="16"/>
-          <w:szCs w:val="16"/>
-        </w:rPr>
-        <w:t>) Built-in function to check if an object is an instance of a particular class.</w:t>
+      <w:r>
+        <w:rPr>
+          <w:sz w:val="16"/>
+          <w:szCs w:val="16"/>
+        </w:rPr>
+        <w:t>isinstance() Built-in function to check if an object is an instance of a particular class.</w:t>
       </w:r>
     </w:p>
     <w:p>
@@ -12214,21 +10069,12 @@
           <w:szCs w:val="16"/>
         </w:rPr>
       </w:pPr>
-      <w:proofErr w:type="gramStart"/>
-      <w:r>
-        <w:rPr>
-          <w:sz w:val="16"/>
-          <w:szCs w:val="16"/>
-        </w:rPr>
-        <w:t>super(</w:t>
-      </w:r>
-      <w:proofErr w:type="gramEnd"/>
-      <w:r>
-        <w:rPr>
-          <w:sz w:val="16"/>
-          <w:szCs w:val="16"/>
-        </w:rPr>
-        <w:t>) Built-in function used within a child class to access methods and properties from its parent class(es).</w:t>
+      <w:r>
+        <w:rPr>
+          <w:sz w:val="16"/>
+          <w:szCs w:val="16"/>
+        </w:rPr>
+        <w:t>super() Built-in function used within a child class to access methods and properties from its parent class(es).</w:t>
       </w:r>
     </w:p>
     <w:p>
@@ -12248,48 +10094,7 @@
           <w:sz w:val="16"/>
           <w:szCs w:val="16"/>
         </w:rPr>
-        <w:t>keywords = ["Python", "OOP", "inheritance", "class", "parent class", "child class", "multiple inheritance", "multi-level inheritance</w:t>
-      </w:r>
-      <w:proofErr w:type="gramStart"/>
-      <w:r>
-        <w:rPr>
-          <w:sz w:val="16"/>
-          <w:szCs w:val="16"/>
-        </w:rPr>
-        <w:t>",  "</w:t>
-      </w:r>
-      <w:proofErr w:type="spellStart"/>
-      <w:proofErr w:type="gramEnd"/>
-      <w:r>
-        <w:rPr>
-          <w:sz w:val="16"/>
-          <w:szCs w:val="16"/>
-        </w:rPr>
-        <w:t>issubclass</w:t>
-      </w:r>
-      <w:proofErr w:type="spellEnd"/>
-      <w:r>
-        <w:rPr>
-          <w:sz w:val="16"/>
-          <w:szCs w:val="16"/>
-        </w:rPr>
-        <w:t>", "</w:t>
-      </w:r>
-      <w:proofErr w:type="spellStart"/>
-      <w:r>
-        <w:rPr>
-          <w:sz w:val="16"/>
-          <w:szCs w:val="16"/>
-        </w:rPr>
-        <w:t>isinstance</w:t>
-      </w:r>
-      <w:proofErr w:type="spellEnd"/>
-      <w:r>
-        <w:rPr>
-          <w:sz w:val="16"/>
-          <w:szCs w:val="16"/>
-        </w:rPr>
-        <w:t>", "super"]</w:t>
+        <w:t>keywords = ["Python", "OOP", "inheritance", "class", "parent class", "child class", "multiple inheritance", "multi-level inheritance",  "issubclass", "isinstance", "super"]</w:t>
       </w:r>
     </w:p>
     <w:p>
@@ -12758,30 +10563,12 @@
           <w:szCs w:val="16"/>
         </w:rPr>
       </w:pPr>
-      <w:proofErr w:type="gramStart"/>
-      <w:r>
-        <w:rPr>
-          <w:sz w:val="16"/>
-          <w:szCs w:val="16"/>
-        </w:rPr>
-        <w:t>.</w:t>
-      </w:r>
-      <w:proofErr w:type="spellStart"/>
-      <w:r>
-        <w:rPr>
-          <w:sz w:val="16"/>
-          <w:szCs w:val="16"/>
-        </w:rPr>
-        <w:t>mro</w:t>
-      </w:r>
-      <w:proofErr w:type="spellEnd"/>
-      <w:proofErr w:type="gramEnd"/>
-      <w:r>
-        <w:rPr>
-          <w:sz w:val="16"/>
-          <w:szCs w:val="16"/>
-        </w:rPr>
-        <w:t>() function: Displays the MRO of a class in Python.</w:t>
+      <w:r>
+        <w:rPr>
+          <w:sz w:val="16"/>
+          <w:szCs w:val="16"/>
+        </w:rPr>
+        <w:t>.mro() function: Displays the MRO of a class in Python.</w:t>
       </w:r>
     </w:p>
     <w:p>
@@ -12796,21 +10583,12 @@
           <w:szCs w:val="16"/>
         </w:rPr>
       </w:pPr>
-      <w:proofErr w:type="gramStart"/>
-      <w:r>
-        <w:rPr>
-          <w:sz w:val="16"/>
-          <w:szCs w:val="16"/>
-        </w:rPr>
-        <w:t>help(</w:t>
-      </w:r>
-      <w:proofErr w:type="gramEnd"/>
-      <w:r>
-        <w:rPr>
-          <w:sz w:val="16"/>
-          <w:szCs w:val="16"/>
-        </w:rPr>
-        <w:t>) function: Provides detailed information about a class, including its MRO.</w:t>
+      <w:r>
+        <w:rPr>
+          <w:sz w:val="16"/>
+          <w:szCs w:val="16"/>
+        </w:rPr>
+        <w:t>help() function: Provides detailed information about a class, including its MRO.</w:t>
       </w:r>
     </w:p>
     <w:p>
@@ -12830,32 +10608,7 @@
           <w:sz w:val="16"/>
           <w:szCs w:val="16"/>
         </w:rPr>
-        <w:t xml:space="preserve">keywords = ["MRO", "inheritance", "linearization", "C3 linearization", "DFS", "multiple inheritance", "multi-level inheritance", "hierarchical inheritance", "hybrid inheritance", </w:t>
-      </w:r>
-      <w:proofErr w:type="gramStart"/>
-      <w:r>
-        <w:rPr>
-          <w:sz w:val="16"/>
-          <w:szCs w:val="16"/>
-        </w:rPr>
-        <w:t>".</w:t>
-      </w:r>
-      <w:proofErr w:type="spellStart"/>
-      <w:r>
-        <w:rPr>
-          <w:sz w:val="16"/>
-          <w:szCs w:val="16"/>
-        </w:rPr>
-        <w:t>mro</w:t>
-      </w:r>
-      <w:proofErr w:type="spellEnd"/>
-      <w:proofErr w:type="gramEnd"/>
-      <w:r>
-        <w:rPr>
-          <w:sz w:val="16"/>
-          <w:szCs w:val="16"/>
-        </w:rPr>
-        <w:t>()", "help()"]</w:t>
+        <w:t>keywords = ["MRO", "inheritance", "linearization", "C3 linearization", "DFS", "multiple inheritance", "multi-level inheritance", "hierarchical inheritance", "hybrid inheritance", ".mro()", "help()"]</w:t>
       </w:r>
     </w:p>
     <w:p>
@@ -13083,32 +10836,7 @@
           <w:sz w:val="16"/>
           <w:szCs w:val="16"/>
         </w:rPr>
-        <w:t xml:space="preserve">Tools: You can use </w:t>
-      </w:r>
-      <w:proofErr w:type="gramStart"/>
-      <w:r>
-        <w:rPr>
-          <w:sz w:val="16"/>
-          <w:szCs w:val="16"/>
-        </w:rPr>
-        <w:t>the .</w:t>
-      </w:r>
-      <w:proofErr w:type="spellStart"/>
-      <w:r>
-        <w:rPr>
-          <w:sz w:val="16"/>
-          <w:szCs w:val="16"/>
-        </w:rPr>
-        <w:t>mro</w:t>
-      </w:r>
-      <w:proofErr w:type="spellEnd"/>
-      <w:proofErr w:type="gramEnd"/>
-      <w:r>
-        <w:rPr>
-          <w:sz w:val="16"/>
-          <w:szCs w:val="16"/>
-        </w:rPr>
-        <w:t>() attribute on a class or the help() function to inspect the MRO of a class.</w:t>
+        <w:t>Tools: You can use the .mro() attribute on a class or the help() function to inspect the MRO of a class.</w:t>
       </w:r>
     </w:p>
     <w:p/>
@@ -13240,30 +10968,12 @@
           <w:szCs w:val="16"/>
         </w:rPr>
       </w:pPr>
-      <w:proofErr w:type="gramStart"/>
-      <w:r>
-        <w:rPr>
-          <w:sz w:val="16"/>
-          <w:szCs w:val="16"/>
-        </w:rPr>
-        <w:t>.</w:t>
-      </w:r>
-      <w:proofErr w:type="spellStart"/>
-      <w:r>
-        <w:rPr>
-          <w:sz w:val="16"/>
-          <w:szCs w:val="16"/>
-        </w:rPr>
-        <w:t>mro</w:t>
-      </w:r>
-      <w:proofErr w:type="spellEnd"/>
-      <w:proofErr w:type="gramEnd"/>
-      <w:r>
-        <w:rPr>
-          <w:sz w:val="16"/>
-          <w:szCs w:val="16"/>
-        </w:rPr>
-        <w:t>() function: Displays the Method Resolution Order of a class.</w:t>
+      <w:r>
+        <w:rPr>
+          <w:sz w:val="16"/>
+          <w:szCs w:val="16"/>
+        </w:rPr>
+        <w:t>.mro() function: Displays the Method Resolution Order of a class.</w:t>
       </w:r>
     </w:p>
     <w:p>
@@ -13283,32 +10993,7 @@
           <w:sz w:val="16"/>
           <w:szCs w:val="16"/>
         </w:rPr>
-        <w:t xml:space="preserve">keywords = ["multiple inheritance", "MRO", "C3 linearization", "diamond inheritance", </w:t>
-      </w:r>
-      <w:proofErr w:type="gramStart"/>
-      <w:r>
-        <w:rPr>
-          <w:sz w:val="16"/>
-          <w:szCs w:val="16"/>
-        </w:rPr>
-        <w:t>".</w:t>
-      </w:r>
-      <w:proofErr w:type="spellStart"/>
-      <w:r>
-        <w:rPr>
-          <w:sz w:val="16"/>
-          <w:szCs w:val="16"/>
-        </w:rPr>
-        <w:t>mro</w:t>
-      </w:r>
-      <w:proofErr w:type="spellEnd"/>
-      <w:proofErr w:type="gramEnd"/>
-      <w:r>
-        <w:rPr>
-          <w:sz w:val="16"/>
-          <w:szCs w:val="16"/>
-        </w:rPr>
-        <w:t>()"]</w:t>
+        <w:t>keywords = ["multiple inheritance", "MRO", "C3 linearization", "diamond inheritance", ".mro()"]</w:t>
       </w:r>
     </w:p>
     <w:p>
@@ -13423,23 +11108,7 @@
           <w:sz w:val="16"/>
           <w:szCs w:val="16"/>
         </w:rPr>
-        <w:t xml:space="preserve">Missed part of one question, because I didn’t realize it was pick all that apply and selected </w:t>
-      </w:r>
-      <w:proofErr w:type="gramStart"/>
-      <w:r>
-        <w:rPr>
-          <w:sz w:val="16"/>
-          <w:szCs w:val="16"/>
-        </w:rPr>
-        <w:t>first</w:t>
-      </w:r>
-      <w:proofErr w:type="gramEnd"/>
-      <w:r>
-        <w:rPr>
-          <w:sz w:val="16"/>
-          <w:szCs w:val="16"/>
-        </w:rPr>
-        <w:t xml:space="preserve"> I saw and moved on.</w:t>
+        <w:t>Missed part of one question, because I didn’t realize it was pick all that apply and selected first I saw and moved on.</w:t>
       </w:r>
     </w:p>
     <w:p>
@@ -13628,23 +11297,12 @@
           <w:szCs w:val="16"/>
         </w:rPr>
       </w:pPr>
-      <w:proofErr w:type="spellStart"/>
-      <w:proofErr w:type="gramStart"/>
-      <w:r>
-        <w:rPr>
-          <w:sz w:val="16"/>
-          <w:szCs w:val="16"/>
-        </w:rPr>
-        <w:t>sys.path</w:t>
-      </w:r>
-      <w:proofErr w:type="spellEnd"/>
-      <w:proofErr w:type="gramEnd"/>
-      <w:r>
-        <w:rPr>
-          <w:sz w:val="16"/>
-          <w:szCs w:val="16"/>
-        </w:rPr>
-        <w:t>: A list of directories the Python interpreter searches for modules.</w:t>
+      <w:r>
+        <w:rPr>
+          <w:sz w:val="16"/>
+          <w:szCs w:val="16"/>
+        </w:rPr>
+        <w:t>sys.path: A list of directories the Python interpreter searches for modules.</w:t>
       </w:r>
     </w:p>
     <w:p>
@@ -13707,25 +11365,7 @@
           <w:szCs w:val="16"/>
           <w:highlight w:val="yellow"/>
         </w:rPr>
-        <w:t xml:space="preserve">while holding Ctrl (Windows) or </w:t>
-      </w:r>
-      <w:proofErr w:type="spellStart"/>
-      <w:r>
-        <w:rPr>
-          <w:sz w:val="16"/>
-          <w:szCs w:val="16"/>
-          <w:highlight w:val="yellow"/>
-        </w:rPr>
-        <w:t>Cmd</w:t>
-      </w:r>
-      <w:proofErr w:type="spellEnd"/>
-      <w:r>
-        <w:rPr>
-          <w:sz w:val="16"/>
-          <w:szCs w:val="16"/>
-          <w:highlight w:val="yellow"/>
-        </w:rPr>
-        <w:t xml:space="preserve"> (macOS</w:t>
+        <w:t>while holding Ctrl (Windows) or Cmd (macOS</w:t>
       </w:r>
       <w:r>
         <w:rPr>
@@ -13752,25 +11392,7 @@
           <w:sz w:val="16"/>
           <w:szCs w:val="16"/>
         </w:rPr>
-        <w:t>keywords = ["module", "built-in module", "user-defined module", "</w:t>
-      </w:r>
-      <w:proofErr w:type="spellStart"/>
-      <w:proofErr w:type="gramStart"/>
-      <w:r>
-        <w:rPr>
-          <w:sz w:val="16"/>
-          <w:szCs w:val="16"/>
-        </w:rPr>
-        <w:t>sys.path</w:t>
-      </w:r>
-      <w:proofErr w:type="spellEnd"/>
-      <w:proofErr w:type="gramEnd"/>
-      <w:r>
-        <w:rPr>
-          <w:sz w:val="16"/>
-          <w:szCs w:val="16"/>
-        </w:rPr>
-        <w:t>", "import"]</w:t>
+        <w:t>keywords = ["module", "built-in module", "user-defined module", "sys.path", "import"]</w:t>
       </w:r>
     </w:p>
     <w:p>
@@ -13803,23 +11425,7 @@
           <w:sz w:val="16"/>
           <w:szCs w:val="16"/>
         </w:rPr>
-        <w:t>Modules as Files: Every Python file (.</w:t>
-      </w:r>
-      <w:proofErr w:type="spellStart"/>
-      <w:r>
-        <w:rPr>
-          <w:sz w:val="16"/>
-          <w:szCs w:val="16"/>
-        </w:rPr>
-        <w:t>py</w:t>
-      </w:r>
-      <w:proofErr w:type="spellEnd"/>
-      <w:r>
-        <w:rPr>
-          <w:sz w:val="16"/>
-          <w:szCs w:val="16"/>
-        </w:rPr>
-        <w:t>) is inherently a module. This emphasizes the modular structure of Python.</w:t>
+        <w:t>Modules as Files: Every Python file (.py) is inherently a module. This emphasizes the modular structure of Python.</w:t>
       </w:r>
     </w:p>
     <w:p>
@@ -13879,23 +11485,7 @@
           <w:sz w:val="16"/>
           <w:szCs w:val="16"/>
         </w:rPr>
-        <w:t xml:space="preserve">Built-in Modules: Python's standard library provides a rich set of pre-installed modules (e.g., </w:t>
-      </w:r>
-      <w:proofErr w:type="spellStart"/>
-      <w:r>
-        <w:rPr>
-          <w:sz w:val="16"/>
-          <w:szCs w:val="16"/>
-        </w:rPr>
-        <w:t>json</w:t>
-      </w:r>
-      <w:proofErr w:type="spellEnd"/>
-      <w:r>
-        <w:rPr>
-          <w:sz w:val="16"/>
-          <w:szCs w:val="16"/>
-        </w:rPr>
-        <w:t>). No additional installation is needed.</w:t>
+        <w:t>Built-in Modules: Python's standard library provides a rich set of pre-installed modules (e.g., json). No additional installation is needed.</w:t>
       </w:r>
     </w:p>
     <w:p>
@@ -13915,23 +11505,7 @@
           <w:sz w:val="16"/>
           <w:szCs w:val="16"/>
         </w:rPr>
-        <w:t>Python Package Index (</w:t>
-      </w:r>
-      <w:proofErr w:type="spellStart"/>
-      <w:r>
-        <w:rPr>
-          <w:sz w:val="16"/>
-          <w:szCs w:val="16"/>
-        </w:rPr>
-        <w:t>PyPI</w:t>
-      </w:r>
-      <w:proofErr w:type="spellEnd"/>
-      <w:r>
-        <w:rPr>
-          <w:sz w:val="16"/>
-          <w:szCs w:val="16"/>
-        </w:rPr>
-        <w:t>): The central repository for finding and installing third-party Python packages.</w:t>
+        <w:t>Python Package Index (PyPI): The central repository for finding and installing third-party Python packages.</w:t>
       </w:r>
     </w:p>
     <w:p>
@@ -13951,23 +11525,7 @@
           <w:sz w:val="16"/>
           <w:szCs w:val="16"/>
         </w:rPr>
-        <w:t xml:space="preserve">pip: The standard package installer for Python; used to manage packages from </w:t>
-      </w:r>
-      <w:proofErr w:type="spellStart"/>
-      <w:r>
-        <w:rPr>
-          <w:sz w:val="16"/>
-          <w:szCs w:val="16"/>
-        </w:rPr>
-        <w:t>PyPI</w:t>
-      </w:r>
-      <w:proofErr w:type="spellEnd"/>
-      <w:r>
-        <w:rPr>
-          <w:sz w:val="16"/>
-          <w:szCs w:val="16"/>
-        </w:rPr>
-        <w:t>.</w:t>
+        <w:t>pip: The standard package installer for Python; used to manage packages from PyPI.</w:t>
       </w:r>
     </w:p>
     <w:p>
@@ -14002,37 +11560,12 @@
           <w:szCs w:val="16"/>
         </w:rPr>
       </w:pPr>
-      <w:proofErr w:type="spellStart"/>
-      <w:r>
-        <w:rPr>
-          <w:sz w:val="16"/>
-          <w:szCs w:val="16"/>
-        </w:rPr>
-        <w:t>sys.path</w:t>
-      </w:r>
-      <w:proofErr w:type="spellEnd"/>
-      <w:r>
-        <w:rPr>
-          <w:sz w:val="16"/>
-          <w:szCs w:val="16"/>
-        </w:rPr>
-        <w:t xml:space="preserve">: A list of directories </w:t>
-      </w:r>
-      <w:proofErr w:type="gramStart"/>
-      <w:r>
-        <w:rPr>
-          <w:sz w:val="16"/>
-          <w:szCs w:val="16"/>
-        </w:rPr>
-        <w:t>where</w:t>
-      </w:r>
-      <w:proofErr w:type="gramEnd"/>
-      <w:r>
-        <w:rPr>
-          <w:sz w:val="16"/>
-          <w:szCs w:val="16"/>
-        </w:rPr>
-        <w:t xml:space="preserve"> Python searches for modules. You can modify it to import modules from other locations.</w:t>
+      <w:r>
+        <w:rPr>
+          <w:sz w:val="16"/>
+          <w:szCs w:val="16"/>
+        </w:rPr>
+        <w:t>sys.path: A list of directories where Python searches for modules. You can modify it to import modules from other locations.</w:t>
       </w:r>
     </w:p>
     <w:p>
@@ -14070,19 +11603,11 @@
     </w:p>
     <w:p>
       <w:hyperlink r:id="rId112" w:history="1">
-        <w:proofErr w:type="spellStart"/>
         <w:r>
           <w:rPr>
             <w:rStyle w:val="Hyperlink"/>
           </w:rPr>
-          <w:t>Namespacing</w:t>
-        </w:r>
-        <w:proofErr w:type="spellEnd"/>
-        <w:r>
-          <w:rPr>
-            <w:rStyle w:val="Hyperlink"/>
-          </w:rPr>
-          <w:t xml:space="preserve"> and scoping | Coursera</w:t>
+          <w:t>Namespacing and scoping | Coursera</w:t>
         </w:r>
       </w:hyperlink>
       <w:r>
@@ -14253,7 +11778,6 @@
         </w:rPr>
         <w:t xml:space="preserve">lobal, </w:t>
       </w:r>
-      <w:proofErr w:type="gramStart"/>
       <w:r>
         <w:rPr>
           <w:b/>
@@ -14271,7 +11795,6 @@
         </w:rPr>
         <w:t>uilt-in.</w:t>
       </w:r>
-      <w:proofErr w:type="gramEnd"/>
     </w:p>
     <w:p>
       <w:pPr>
@@ -14305,37 +11828,12 @@
           <w:szCs w:val="16"/>
         </w:rPr>
       </w:pPr>
-      <w:proofErr w:type="gramStart"/>
-      <w:r>
-        <w:rPr>
-          <w:sz w:val="16"/>
-          <w:szCs w:val="16"/>
-        </w:rPr>
-        <w:t>locals(</w:t>
-      </w:r>
-      <w:proofErr w:type="gramEnd"/>
-      <w:r>
-        <w:rPr>
-          <w:sz w:val="16"/>
-          <w:szCs w:val="16"/>
-        </w:rPr>
-        <w:t xml:space="preserve">) and </w:t>
-      </w:r>
-      <w:proofErr w:type="spellStart"/>
-      <w:r>
-        <w:rPr>
-          <w:sz w:val="16"/>
-          <w:szCs w:val="16"/>
-        </w:rPr>
-        <w:t>globals</w:t>
-      </w:r>
-      <w:proofErr w:type="spellEnd"/>
-      <w:r>
-        <w:rPr>
-          <w:sz w:val="16"/>
-          <w:szCs w:val="16"/>
-        </w:rPr>
-        <w:t>(): Built-in functions that display the contents of local and global namespaces, respectively.</w:t>
+      <w:r>
+        <w:rPr>
+          <w:sz w:val="16"/>
+          <w:szCs w:val="16"/>
+        </w:rPr>
+        <w:t>locals() and globals(): Built-in functions that display the contents of local and global namespaces, respectively.</w:t>
       </w:r>
     </w:p>
     <w:p>
@@ -14355,23 +11853,7 @@
           <w:sz w:val="16"/>
           <w:szCs w:val="16"/>
         </w:rPr>
-        <w:t xml:space="preserve">global and nonlocal Keywords: Keywords </w:t>
-      </w:r>
-      <w:proofErr w:type="gramStart"/>
-      <w:r>
-        <w:rPr>
-          <w:sz w:val="16"/>
-          <w:szCs w:val="16"/>
-        </w:rPr>
-        <w:t>used</w:t>
-      </w:r>
-      <w:proofErr w:type="gramEnd"/>
-      <w:r>
-        <w:rPr>
-          <w:sz w:val="16"/>
-          <w:szCs w:val="16"/>
-        </w:rPr>
-        <w:t xml:space="preserve"> to modify variable scope within functions.</w:t>
+        <w:t>global and nonlocal Keywords: Keywords used to modify variable scope within functions.</w:t>
       </w:r>
     </w:p>
     <w:p>
@@ -14391,39 +11873,7 @@
           <w:sz w:val="16"/>
           <w:szCs w:val="16"/>
         </w:rPr>
-        <w:t>Access Modifiers: While not explicit in Python, conventions exist (like using underscores) to signal intended privacy levels (e.g., _</w:t>
-      </w:r>
-      <w:proofErr w:type="spellStart"/>
-      <w:r>
-        <w:rPr>
-          <w:sz w:val="16"/>
-          <w:szCs w:val="16"/>
-        </w:rPr>
-        <w:t>protectedVariable</w:t>
-      </w:r>
-      <w:proofErr w:type="spellEnd"/>
-      <w:r>
-        <w:rPr>
-          <w:sz w:val="16"/>
-          <w:szCs w:val="16"/>
-        </w:rPr>
-        <w:t>, __</w:t>
-      </w:r>
-      <w:proofErr w:type="spellStart"/>
-      <w:r>
-        <w:rPr>
-          <w:sz w:val="16"/>
-          <w:szCs w:val="16"/>
-        </w:rPr>
-        <w:t>privateVariable</w:t>
-      </w:r>
-      <w:proofErr w:type="spellEnd"/>
-      <w:r>
-        <w:rPr>
-          <w:sz w:val="16"/>
-          <w:szCs w:val="16"/>
-        </w:rPr>
-        <w:t>). This is important for code organization and maintainability in large projects.</w:t>
+        <w:t>Access Modifiers: While not explicit in Python, conventions exist (like using underscores) to signal intended privacy levels (e.g., _protectedVariable, __privateVariable). This is important for code organization and maintainability in large projects.</w:t>
       </w:r>
     </w:p>
     <w:p>
@@ -14443,23 +11893,7 @@
           <w:sz w:val="16"/>
           <w:szCs w:val="16"/>
         </w:rPr>
-        <w:t xml:space="preserve">Concurrency: Python utilizes the Global Interpreter Lock (GIL), which impacts how multiple threads are handled. Understanding concurrency models (threading, multiprocessing, </w:t>
-      </w:r>
-      <w:proofErr w:type="spellStart"/>
-      <w:r>
-        <w:rPr>
-          <w:sz w:val="16"/>
-          <w:szCs w:val="16"/>
-        </w:rPr>
-        <w:t>asyncio</w:t>
-      </w:r>
-      <w:proofErr w:type="spellEnd"/>
-      <w:r>
-        <w:rPr>
-          <w:sz w:val="16"/>
-          <w:szCs w:val="16"/>
-        </w:rPr>
-        <w:t>) is crucial for writing efficient parallel code in Python.</w:t>
+        <w:t>Concurrency: Python utilizes the Global Interpreter Lock (GIL), which impacts how multiple threads are handled. Understanding concurrency models (threading, multiprocessing, asyncio) is crucial for writing efficient parallel code in Python.</w:t>
       </w:r>
     </w:p>
     <w:p>
@@ -14499,23 +11933,7 @@
           <w:sz w:val="16"/>
           <w:szCs w:val="16"/>
         </w:rPr>
-        <w:t>keywords = ["namespace", "scope", "LEGB rule", "implicit declaration", "locals", "</w:t>
-      </w:r>
-      <w:proofErr w:type="spellStart"/>
-      <w:r>
-        <w:rPr>
-          <w:sz w:val="16"/>
-          <w:szCs w:val="16"/>
-        </w:rPr>
-        <w:t>globals</w:t>
-      </w:r>
-      <w:proofErr w:type="spellEnd"/>
-      <w:r>
-        <w:rPr>
-          <w:sz w:val="16"/>
-          <w:szCs w:val="16"/>
-        </w:rPr>
-        <w:t>", "global", "nonlocal"</w:t>
+        <w:t>keywords = ["namespace", "scope", "LEGB rule", "implicit declaration", "locals", "globals", "global", "nonlocal"</w:t>
       </w:r>
       <w:r>
         <w:rPr>
@@ -14606,11 +12024,9 @@
       <w:r>
         <w:t xml:space="preserve"> 3-20-2024 </w:t>
       </w:r>
-      <w:proofErr w:type="gramStart"/>
       <w:r>
         <w:t>1727</w:t>
       </w:r>
-      <w:proofErr w:type="gramEnd"/>
     </w:p>
     <w:p>
       <w:pPr>
@@ -14625,40 +12041,16 @@
           <w:sz w:val="16"/>
           <w:szCs w:val="16"/>
         </w:rPr>
-        <w:t xml:space="preserve">Just a lab.  Not doing it </w:t>
-      </w:r>
-      <w:proofErr w:type="gramStart"/>
-      <w:r>
-        <w:rPr>
-          <w:sz w:val="16"/>
-          <w:szCs w:val="16"/>
-        </w:rPr>
-        <w:t>again, but</w:t>
-      </w:r>
-      <w:proofErr w:type="gramEnd"/>
-      <w:r>
-        <w:rPr>
-          <w:sz w:val="16"/>
-          <w:szCs w:val="16"/>
-        </w:rPr>
-        <w:t xml:space="preserve"> moved it to GitHub and played with it a bit.</w:t>
+        <w:t>Just a lab.  Not doing it again, but moved it to GitHub and played with it a bit.</w:t>
       </w:r>
     </w:p>
     <w:p>
       <w:hyperlink r:id="rId114" w:history="1">
-        <w:proofErr w:type="gramStart"/>
         <w:r>
           <w:rPr>
             <w:rStyle w:val="Hyperlink"/>
           </w:rPr>
-          <w:t>reload(</w:t>
-        </w:r>
-        <w:proofErr w:type="gramEnd"/>
-        <w:r>
-          <w:rPr>
-            <w:rStyle w:val="Hyperlink"/>
-          </w:rPr>
-          <w:t>) function | Coursera</w:t>
+          <w:t>reload() function | Coursera</w:t>
         </w:r>
       </w:hyperlink>
       <w:r>
@@ -14685,23 +12077,7 @@
           <w:sz w:val="16"/>
           <w:szCs w:val="16"/>
         </w:rPr>
-        <w:t xml:space="preserve">I’m probably missing why this was </w:t>
-      </w:r>
-      <w:proofErr w:type="gramStart"/>
-      <w:r>
-        <w:rPr>
-          <w:sz w:val="16"/>
-          <w:szCs w:val="16"/>
-        </w:rPr>
-        <w:t>important, but</w:t>
-      </w:r>
-      <w:proofErr w:type="gramEnd"/>
-      <w:r>
-        <w:rPr>
-          <w:sz w:val="16"/>
-          <w:szCs w:val="16"/>
-        </w:rPr>
-        <w:t xml:space="preserve"> seemed silly and basic.</w:t>
+        <w:t>I’m probably missing why this was important, but seemed silly and basic.</w:t>
       </w:r>
     </w:p>
     <w:p>
@@ -14767,7 +12143,6 @@
           <w:highlight w:val="yellow"/>
         </w:rPr>
       </w:pPr>
-      <w:proofErr w:type="gramStart"/>
       <w:r>
         <w:rPr>
           <w:color w:val="C00000"/>
@@ -14775,17 +12150,7 @@
           <w:szCs w:val="16"/>
           <w:highlight w:val="yellow"/>
         </w:rPr>
-        <w:t>OMG</w:t>
-      </w:r>
-      <w:proofErr w:type="gramEnd"/>
-      <w:r>
-        <w:rPr>
-          <w:color w:val="C00000"/>
-          <w:sz w:val="16"/>
-          <w:szCs w:val="16"/>
-          <w:highlight w:val="yellow"/>
-        </w:rPr>
-        <w:t xml:space="preserve"> I don’t get some of these questions. Retry</w:t>
+        <w:t>OMG I don’t get some of these questions. Retry</w:t>
       </w:r>
     </w:p>
     <w:p>
@@ -14794,21 +12159,7 @@
           <w:rPr>
             <w:rStyle w:val="Hyperlink"/>
           </w:rPr>
-          <w:t xml:space="preserve">Popular packages: NumPy, pandas, Matplotlib, </w:t>
-        </w:r>
-        <w:proofErr w:type="spellStart"/>
-        <w:r>
-          <w:rPr>
-            <w:rStyle w:val="Hyperlink"/>
-          </w:rPr>
-          <w:t>etc</w:t>
-        </w:r>
-        <w:proofErr w:type="spellEnd"/>
-        <w:r>
-          <w:rPr>
-            <w:rStyle w:val="Hyperlink"/>
-          </w:rPr>
-          <w:t xml:space="preserve"> | Coursera</w:t>
+          <w:t>Popular packages: NumPy, pandas, Matplotlib, etc | Coursera</w:t>
         </w:r>
       </w:hyperlink>
       <w:r>
@@ -14832,23 +12183,7 @@
           <w:sz w:val="16"/>
           <w:szCs w:val="16"/>
         </w:rPr>
-        <w:t>Python packages are organized collections of modules that provide specialized functionality.  The vast Python Package Index (</w:t>
-      </w:r>
-      <w:proofErr w:type="spellStart"/>
-      <w:r>
-        <w:rPr>
-          <w:sz w:val="16"/>
-          <w:szCs w:val="16"/>
-        </w:rPr>
-        <w:t>PyPI</w:t>
-      </w:r>
-      <w:proofErr w:type="spellEnd"/>
-      <w:r>
-        <w:rPr>
-          <w:sz w:val="16"/>
-          <w:szCs w:val="16"/>
-        </w:rPr>
-        <w:t>) offers packages for various domains, including data science, machine learning, web development, and more, making Python a versatile language for diverse projects.</w:t>
+        <w:t>Python packages are organized collections of modules that provide specialized functionality.  The vast Python Package Index (PyPI) offers packages for various domains, including data science, machine learning, web development, and more, making Python a versatile language for diverse projects.</w:t>
       </w:r>
     </w:p>
     <w:p>
@@ -14893,10 +12228,1504 @@
           <w:t>Data analysis packages | Coursera</w:t>
         </w:r>
       </w:hyperlink>
+      <w:r>
+        <w:rPr>
+          <w:rStyle w:val="Hyperlink"/>
+        </w:rPr>
+        <w:t xml:space="preserve"> </w:t>
+      </w:r>
+      <w:r>
+        <w:rPr>
+          <w:rStyle w:val="Hyperlink"/>
+          <w:color w:val="auto"/>
+          <w:u w:val="none"/>
+        </w:rPr>
+        <w:t>3-21-2024 0450</w:t>
+      </w:r>
+    </w:p>
+    <w:p>
+      <w:pPr>
+        <w:shd w:val="clear" w:color="auto" w:fill="FFFFFF"/>
+        <w:spacing w:after="0" w:line="240" w:lineRule="auto"/>
+        <w:rPr>
+          <w:rFonts w:ascii="Arial" w:eastAsia="Times New Roman" w:hAnsi="Arial" w:cs="Arial"/>
+          <w:color w:val="1F1F1F"/>
+          <w:kern w:val="0"/>
+          <w:sz w:val="16"/>
+          <w:szCs w:val="16"/>
+          <w14:ligatures w14:val="none"/>
+        </w:rPr>
+      </w:pPr>
+      <w:r>
+        <w:rPr>
+          <w:rFonts w:ascii="Arial" w:eastAsia="Times New Roman" w:hAnsi="Arial" w:cs="Arial"/>
+          <w:color w:val="1F1F1F"/>
+          <w:kern w:val="0"/>
+          <w:sz w:val="16"/>
+          <w:szCs w:val="16"/>
+          <w14:ligatures w14:val="none"/>
+        </w:rPr>
+        <w:t>Short summary: This video provides an overview of essential Python libraries for data science. It introduces NumPy, Pandas, Scikit-learn, and Matplotlib, highlighting their roles in data analysis, manipulation, machine learning, and visualization.</w:t>
+      </w:r>
+    </w:p>
+    <w:p>
+      <w:pPr>
+        <w:shd w:val="clear" w:color="auto" w:fill="FFFFFF"/>
+        <w:spacing w:after="0" w:line="240" w:lineRule="auto"/>
+        <w:rPr>
+          <w:rFonts w:ascii="Arial" w:eastAsia="Times New Roman" w:hAnsi="Arial" w:cs="Arial"/>
+          <w:color w:val="1F1F1F"/>
+          <w:kern w:val="0"/>
+          <w:sz w:val="16"/>
+          <w:szCs w:val="16"/>
+          <w14:ligatures w14:val="none"/>
+        </w:rPr>
+      </w:pPr>
+      <w:r>
+        <w:rPr>
+          <w:rFonts w:ascii="Arial" w:eastAsia="Times New Roman" w:hAnsi="Arial" w:cs="Arial"/>
+          <w:color w:val="1F1F1F"/>
+          <w:kern w:val="0"/>
+          <w:sz w:val="16"/>
+          <w:szCs w:val="16"/>
+          <w14:ligatures w14:val="none"/>
+        </w:rPr>
+        <w:t>Acronyms:</w:t>
+      </w:r>
+    </w:p>
+    <w:p>
+      <w:pPr>
+        <w:numPr>
+          <w:ilvl w:val="0"/>
+          <w:numId w:val="104"/>
+        </w:numPr>
+        <w:shd w:val="clear" w:color="auto" w:fill="FFFFFF"/>
+        <w:spacing w:after="0" w:line="240" w:lineRule="auto"/>
+        <w:rPr>
+          <w:rFonts w:ascii="Arial" w:eastAsia="Times New Roman" w:hAnsi="Arial" w:cs="Arial"/>
+          <w:color w:val="1F1F1F"/>
+          <w:kern w:val="0"/>
+          <w:sz w:val="16"/>
+          <w:szCs w:val="16"/>
+          <w14:ligatures w14:val="none"/>
+        </w:rPr>
+      </w:pPr>
+      <w:r>
+        <w:rPr>
+          <w:rFonts w:ascii="Arial" w:eastAsia="Times New Roman" w:hAnsi="Arial" w:cs="Arial"/>
+          <w:color w:val="1F1F1F"/>
+          <w:kern w:val="0"/>
+          <w:sz w:val="16"/>
+          <w:szCs w:val="16"/>
+          <w14:ligatures w14:val="none"/>
+        </w:rPr>
+        <w:t>CSV: Comma-Separated Values (a file format for tabular data)</w:t>
+      </w:r>
+    </w:p>
+    <w:p>
+      <w:pPr>
+        <w:numPr>
+          <w:ilvl w:val="0"/>
+          <w:numId w:val="104"/>
+        </w:numPr>
+        <w:shd w:val="clear" w:color="auto" w:fill="FFFFFF"/>
+        <w:spacing w:after="0" w:line="240" w:lineRule="auto"/>
+        <w:rPr>
+          <w:rFonts w:ascii="Arial" w:eastAsia="Times New Roman" w:hAnsi="Arial" w:cs="Arial"/>
+          <w:color w:val="1F1F1F"/>
+          <w:kern w:val="0"/>
+          <w:sz w:val="16"/>
+          <w:szCs w:val="16"/>
+          <w14:ligatures w14:val="none"/>
+        </w:rPr>
+      </w:pPr>
+      <w:r>
+        <w:rPr>
+          <w:rFonts w:ascii="Arial" w:eastAsia="Times New Roman" w:hAnsi="Arial" w:cs="Arial"/>
+          <w:color w:val="1F1F1F"/>
+          <w:kern w:val="0"/>
+          <w:sz w:val="16"/>
+          <w:szCs w:val="16"/>
+          <w14:ligatures w14:val="none"/>
+        </w:rPr>
+        <w:t>JSON: JavaScript Object Notation (a data exchange format)</w:t>
+      </w:r>
+    </w:p>
+    <w:p>
+      <w:pPr>
+        <w:numPr>
+          <w:ilvl w:val="0"/>
+          <w:numId w:val="104"/>
+        </w:numPr>
+        <w:shd w:val="clear" w:color="auto" w:fill="FFFFFF"/>
+        <w:spacing w:after="0" w:line="240" w:lineRule="auto"/>
+        <w:rPr>
+          <w:rFonts w:ascii="Arial" w:eastAsia="Times New Roman" w:hAnsi="Arial" w:cs="Arial"/>
+          <w:color w:val="1F1F1F"/>
+          <w:kern w:val="0"/>
+          <w:sz w:val="16"/>
+          <w:szCs w:val="16"/>
+          <w14:ligatures w14:val="none"/>
+        </w:rPr>
+      </w:pPr>
+      <w:r>
+        <w:rPr>
+          <w:rFonts w:ascii="Arial" w:eastAsia="Times New Roman" w:hAnsi="Arial" w:cs="Arial"/>
+          <w:color w:val="1F1F1F"/>
+          <w:kern w:val="0"/>
+          <w:sz w:val="16"/>
+          <w:szCs w:val="16"/>
+          <w14:ligatures w14:val="none"/>
+        </w:rPr>
+        <w:t>SVM: Support Vector Machine (a machine learning algorithm type)</w:t>
+      </w:r>
+    </w:p>
+    <w:p>
+      <w:pPr>
+        <w:shd w:val="clear" w:color="auto" w:fill="FFFFFF"/>
+        <w:spacing w:after="0" w:line="240" w:lineRule="auto"/>
+        <w:rPr>
+          <w:rFonts w:ascii="Arial" w:eastAsia="Times New Roman" w:hAnsi="Arial" w:cs="Arial"/>
+          <w:color w:val="1F1F1F"/>
+          <w:kern w:val="0"/>
+          <w:sz w:val="16"/>
+          <w:szCs w:val="16"/>
+          <w14:ligatures w14:val="none"/>
+        </w:rPr>
+      </w:pPr>
+      <w:r>
+        <w:rPr>
+          <w:rFonts w:ascii="Arial" w:eastAsia="Times New Roman" w:hAnsi="Arial" w:cs="Arial"/>
+          <w:color w:val="1F1F1F"/>
+          <w:kern w:val="0"/>
+          <w:sz w:val="16"/>
+          <w:szCs w:val="16"/>
+          <w14:ligatures w14:val="none"/>
+        </w:rPr>
+        <w:t>Software packages:</w:t>
+      </w:r>
+    </w:p>
+    <w:p>
+      <w:pPr>
+        <w:numPr>
+          <w:ilvl w:val="0"/>
+          <w:numId w:val="105"/>
+        </w:numPr>
+        <w:shd w:val="clear" w:color="auto" w:fill="FFFFFF"/>
+        <w:spacing w:after="0" w:line="240" w:lineRule="auto"/>
+        <w:rPr>
+          <w:rFonts w:ascii="Arial" w:eastAsia="Times New Roman" w:hAnsi="Arial" w:cs="Arial"/>
+          <w:color w:val="1F1F1F"/>
+          <w:kern w:val="0"/>
+          <w:sz w:val="16"/>
+          <w:szCs w:val="16"/>
+          <w14:ligatures w14:val="none"/>
+        </w:rPr>
+      </w:pPr>
+      <w:r>
+        <w:rPr>
+          <w:rFonts w:ascii="Arial" w:eastAsia="Times New Roman" w:hAnsi="Arial" w:cs="Arial"/>
+          <w:color w:val="1F1F1F"/>
+          <w:kern w:val="0"/>
+          <w:sz w:val="16"/>
+          <w:szCs w:val="16"/>
+          <w14:ligatures w14:val="none"/>
+        </w:rPr>
+        <w:t>NumPy: Provides efficient array structures and numerical computation tools.</w:t>
+      </w:r>
+    </w:p>
+    <w:p>
+      <w:pPr>
+        <w:numPr>
+          <w:ilvl w:val="0"/>
+          <w:numId w:val="105"/>
+        </w:numPr>
+        <w:shd w:val="clear" w:color="auto" w:fill="FFFFFF"/>
+        <w:spacing w:after="0" w:line="240" w:lineRule="auto"/>
+        <w:rPr>
+          <w:rFonts w:ascii="Arial" w:eastAsia="Times New Roman" w:hAnsi="Arial" w:cs="Arial"/>
+          <w:color w:val="1F1F1F"/>
+          <w:kern w:val="0"/>
+          <w:sz w:val="16"/>
+          <w:szCs w:val="16"/>
+          <w14:ligatures w14:val="none"/>
+        </w:rPr>
+      </w:pPr>
+      <w:r>
+        <w:rPr>
+          <w:rFonts w:ascii="Arial" w:eastAsia="Times New Roman" w:hAnsi="Arial" w:cs="Arial"/>
+          <w:color w:val="1F1F1F"/>
+          <w:kern w:val="0"/>
+          <w:sz w:val="16"/>
+          <w:szCs w:val="16"/>
+          <w14:ligatures w14:val="none"/>
+        </w:rPr>
+        <w:t>Pandas: Offers data structures and tools for analysis and manipulation.</w:t>
+      </w:r>
+    </w:p>
+    <w:p>
+      <w:pPr>
+        <w:numPr>
+          <w:ilvl w:val="0"/>
+          <w:numId w:val="105"/>
+        </w:numPr>
+        <w:shd w:val="clear" w:color="auto" w:fill="FFFFFF"/>
+        <w:spacing w:after="0" w:line="240" w:lineRule="auto"/>
+        <w:rPr>
+          <w:rFonts w:ascii="Arial" w:eastAsia="Times New Roman" w:hAnsi="Arial" w:cs="Arial"/>
+          <w:color w:val="1F1F1F"/>
+          <w:kern w:val="0"/>
+          <w:sz w:val="16"/>
+          <w:szCs w:val="16"/>
+          <w14:ligatures w14:val="none"/>
+        </w:rPr>
+      </w:pPr>
+      <w:r>
+        <w:rPr>
+          <w:rFonts w:ascii="Arial" w:eastAsia="Times New Roman" w:hAnsi="Arial" w:cs="Arial"/>
+          <w:color w:val="1F1F1F"/>
+          <w:kern w:val="0"/>
+          <w:sz w:val="16"/>
+          <w:szCs w:val="16"/>
+          <w14:ligatures w14:val="none"/>
+        </w:rPr>
+        <w:t>Scikit-learn: Contains various machine learning algorithms for tasks like classification and regression.</w:t>
+      </w:r>
+    </w:p>
+    <w:p>
+      <w:pPr>
+        <w:numPr>
+          <w:ilvl w:val="0"/>
+          <w:numId w:val="105"/>
+        </w:numPr>
+        <w:shd w:val="clear" w:color="auto" w:fill="FFFFFF"/>
+        <w:spacing w:after="0" w:line="240" w:lineRule="auto"/>
+        <w:rPr>
+          <w:rFonts w:ascii="Arial" w:eastAsia="Times New Roman" w:hAnsi="Arial" w:cs="Arial"/>
+          <w:color w:val="1F1F1F"/>
+          <w:kern w:val="0"/>
+          <w:sz w:val="16"/>
+          <w:szCs w:val="16"/>
+          <w14:ligatures w14:val="none"/>
+        </w:rPr>
+      </w:pPr>
+      <w:r>
+        <w:rPr>
+          <w:rFonts w:ascii="Arial" w:eastAsia="Times New Roman" w:hAnsi="Arial" w:cs="Arial"/>
+          <w:color w:val="1F1F1F"/>
+          <w:kern w:val="0"/>
+          <w:sz w:val="16"/>
+          <w:szCs w:val="16"/>
+          <w14:ligatures w14:val="none"/>
+        </w:rPr>
+        <w:t>Matplotlib: A powerful library for creating various visualizations.</w:t>
+      </w:r>
+    </w:p>
+    <w:p>
+      <w:pPr>
+        <w:shd w:val="clear" w:color="auto" w:fill="FFFFFF"/>
+        <w:spacing w:after="0" w:line="240" w:lineRule="auto"/>
+        <w:rPr>
+          <w:rFonts w:ascii="Arial" w:eastAsia="Times New Roman" w:hAnsi="Arial" w:cs="Arial"/>
+          <w:color w:val="1F1F1F"/>
+          <w:kern w:val="0"/>
+          <w:sz w:val="16"/>
+          <w:szCs w:val="16"/>
+          <w14:ligatures w14:val="none"/>
+        </w:rPr>
+      </w:pPr>
+      <w:r>
+        <w:rPr>
+          <w:rFonts w:ascii="Arial" w:eastAsia="Times New Roman" w:hAnsi="Arial" w:cs="Arial"/>
+          <w:color w:val="1F1F1F"/>
+          <w:kern w:val="0"/>
+          <w:sz w:val="16"/>
+          <w:szCs w:val="16"/>
+          <w14:ligatures w14:val="none"/>
+        </w:rPr>
+        <w:t>Commands/modules:</w:t>
+      </w:r>
+    </w:p>
+    <w:p>
+      <w:pPr>
+        <w:numPr>
+          <w:ilvl w:val="0"/>
+          <w:numId w:val="106"/>
+        </w:numPr>
+        <w:shd w:val="clear" w:color="auto" w:fill="FFFFFF"/>
+        <w:spacing w:after="0" w:line="240" w:lineRule="auto"/>
+        <w:rPr>
+          <w:rFonts w:ascii="Arial" w:eastAsia="Times New Roman" w:hAnsi="Arial" w:cs="Arial"/>
+          <w:color w:val="1F1F1F"/>
+          <w:kern w:val="0"/>
+          <w:sz w:val="16"/>
+          <w:szCs w:val="16"/>
+          <w14:ligatures w14:val="none"/>
+        </w:rPr>
+      </w:pPr>
+      <w:r>
+        <w:rPr>
+          <w:rFonts w:ascii="Arial" w:eastAsia="Times New Roman" w:hAnsi="Arial" w:cs="Arial"/>
+          <w:color w:val="1F1F1F"/>
+          <w:kern w:val="0"/>
+          <w:sz w:val="16"/>
+          <w:szCs w:val="16"/>
+          <w14:ligatures w14:val="none"/>
+        </w:rPr>
+        <w:t>import pandas as pd: Imports the Pandas library with the common alias 'pd'.</w:t>
+      </w:r>
+    </w:p>
+    <w:p>
+      <w:pPr>
+        <w:numPr>
+          <w:ilvl w:val="0"/>
+          <w:numId w:val="106"/>
+        </w:numPr>
+        <w:shd w:val="clear" w:color="auto" w:fill="FFFFFF"/>
+        <w:spacing w:after="0" w:line="240" w:lineRule="auto"/>
+        <w:rPr>
+          <w:rFonts w:ascii="Arial" w:eastAsia="Times New Roman" w:hAnsi="Arial" w:cs="Arial"/>
+          <w:color w:val="1F1F1F"/>
+          <w:kern w:val="0"/>
+          <w:sz w:val="16"/>
+          <w:szCs w:val="16"/>
+          <w14:ligatures w14:val="none"/>
+        </w:rPr>
+      </w:pPr>
+      <w:r>
+        <w:rPr>
+          <w:rFonts w:ascii="Arial" w:eastAsia="Times New Roman" w:hAnsi="Arial" w:cs="Arial"/>
+          <w:color w:val="1F1F1F"/>
+          <w:kern w:val="0"/>
+          <w:sz w:val="16"/>
+          <w:szCs w:val="16"/>
+          <w14:ligatures w14:val="none"/>
+        </w:rPr>
+        <w:t>import NumPy as np: Imports the NumPy library with the common alias 'np'.</w:t>
+      </w:r>
+    </w:p>
+    <w:p>
+      <w:pPr>
+        <w:numPr>
+          <w:ilvl w:val="0"/>
+          <w:numId w:val="106"/>
+        </w:numPr>
+        <w:shd w:val="clear" w:color="auto" w:fill="FFFFFF"/>
+        <w:spacing w:after="0" w:line="240" w:lineRule="auto"/>
+        <w:rPr>
+          <w:rFonts w:ascii="Arial" w:eastAsia="Times New Roman" w:hAnsi="Arial" w:cs="Arial"/>
+          <w:color w:val="1F1F1F"/>
+          <w:kern w:val="0"/>
+          <w:sz w:val="16"/>
+          <w:szCs w:val="16"/>
+          <w14:ligatures w14:val="none"/>
+        </w:rPr>
+      </w:pPr>
+      <w:r>
+        <w:rPr>
+          <w:rFonts w:ascii="Arial" w:eastAsia="Times New Roman" w:hAnsi="Arial" w:cs="Arial"/>
+          <w:color w:val="1F1F1F"/>
+          <w:kern w:val="0"/>
+          <w:sz w:val="16"/>
+          <w:szCs w:val="16"/>
+          <w14:ligatures w14:val="none"/>
+        </w:rPr>
+        <w:t>import matplotlib.pyplot as plt: Imports the pyplot module from Matplotlib for plotting.</w:t>
+      </w:r>
+    </w:p>
+    <w:p>
+      <w:pPr>
+        <w:shd w:val="clear" w:color="auto" w:fill="FFFFFF"/>
+        <w:spacing w:after="0" w:line="240" w:lineRule="auto"/>
+        <w:rPr>
+          <w:rFonts w:ascii="Arial" w:eastAsia="Times New Roman" w:hAnsi="Arial" w:cs="Arial"/>
+          <w:color w:val="1F1F1F"/>
+          <w:kern w:val="0"/>
+          <w:sz w:val="16"/>
+          <w:szCs w:val="16"/>
+          <w14:ligatures w14:val="none"/>
+        </w:rPr>
+      </w:pPr>
+      <w:r>
+        <w:rPr>
+          <w:rFonts w:ascii="Arial" w:eastAsia="Times New Roman" w:hAnsi="Arial" w:cs="Arial"/>
+          <w:color w:val="1F1F1F"/>
+          <w:kern w:val="0"/>
+          <w:sz w:val="16"/>
+          <w:szCs w:val="16"/>
+          <w14:ligatures w14:val="none"/>
+        </w:rPr>
+        <w:lastRenderedPageBreak/>
+        <w:t>Ideas/techniques:</w:t>
+      </w:r>
+    </w:p>
+    <w:p>
+      <w:pPr>
+        <w:numPr>
+          <w:ilvl w:val="0"/>
+          <w:numId w:val="107"/>
+        </w:numPr>
+        <w:shd w:val="clear" w:color="auto" w:fill="FFFFFF"/>
+        <w:spacing w:after="0" w:line="240" w:lineRule="auto"/>
+        <w:rPr>
+          <w:rFonts w:ascii="Arial" w:eastAsia="Times New Roman" w:hAnsi="Arial" w:cs="Arial"/>
+          <w:color w:val="1F1F1F"/>
+          <w:kern w:val="0"/>
+          <w:sz w:val="16"/>
+          <w:szCs w:val="16"/>
+          <w14:ligatures w14:val="none"/>
+        </w:rPr>
+      </w:pPr>
+      <w:r>
+        <w:rPr>
+          <w:rFonts w:ascii="Arial" w:eastAsia="Times New Roman" w:hAnsi="Arial" w:cs="Arial"/>
+          <w:color w:val="1F1F1F"/>
+          <w:kern w:val="0"/>
+          <w:sz w:val="16"/>
+          <w:szCs w:val="16"/>
+          <w14:ligatures w14:val="none"/>
+        </w:rPr>
+        <w:t>Data analysis: Examining and cleaning data to extract insights.</w:t>
+      </w:r>
+    </w:p>
+    <w:p>
+      <w:pPr>
+        <w:numPr>
+          <w:ilvl w:val="0"/>
+          <w:numId w:val="107"/>
+        </w:numPr>
+        <w:shd w:val="clear" w:color="auto" w:fill="FFFFFF"/>
+        <w:spacing w:after="0" w:line="240" w:lineRule="auto"/>
+        <w:rPr>
+          <w:rFonts w:ascii="Arial" w:eastAsia="Times New Roman" w:hAnsi="Arial" w:cs="Arial"/>
+          <w:color w:val="1F1F1F"/>
+          <w:kern w:val="0"/>
+          <w:sz w:val="16"/>
+          <w:szCs w:val="16"/>
+          <w14:ligatures w14:val="none"/>
+        </w:rPr>
+      </w:pPr>
+      <w:r>
+        <w:rPr>
+          <w:rFonts w:ascii="Arial" w:eastAsia="Times New Roman" w:hAnsi="Arial" w:cs="Arial"/>
+          <w:color w:val="1F1F1F"/>
+          <w:kern w:val="0"/>
+          <w:sz w:val="16"/>
+          <w:szCs w:val="16"/>
+          <w14:ligatures w14:val="none"/>
+        </w:rPr>
+        <w:t>Data manipulation: Transforming and organizing data for analysis.</w:t>
+      </w:r>
+    </w:p>
+    <w:p>
+      <w:pPr>
+        <w:numPr>
+          <w:ilvl w:val="0"/>
+          <w:numId w:val="107"/>
+        </w:numPr>
+        <w:shd w:val="clear" w:color="auto" w:fill="FFFFFF"/>
+        <w:spacing w:after="0" w:line="240" w:lineRule="auto"/>
+        <w:rPr>
+          <w:rFonts w:ascii="Arial" w:eastAsia="Times New Roman" w:hAnsi="Arial" w:cs="Arial"/>
+          <w:color w:val="1F1F1F"/>
+          <w:kern w:val="0"/>
+          <w:sz w:val="16"/>
+          <w:szCs w:val="16"/>
+          <w14:ligatures w14:val="none"/>
+        </w:rPr>
+      </w:pPr>
+      <w:r>
+        <w:rPr>
+          <w:rFonts w:ascii="Arial" w:eastAsia="Times New Roman" w:hAnsi="Arial" w:cs="Arial"/>
+          <w:color w:val="1F1F1F"/>
+          <w:kern w:val="0"/>
+          <w:sz w:val="16"/>
+          <w:szCs w:val="16"/>
+          <w14:ligatures w14:val="none"/>
+        </w:rPr>
+        <w:t>Machine learning: Algorithms that allow computers to learn from data.</w:t>
+      </w:r>
+    </w:p>
+    <w:p>
+      <w:pPr>
+        <w:numPr>
+          <w:ilvl w:val="0"/>
+          <w:numId w:val="107"/>
+        </w:numPr>
+        <w:shd w:val="clear" w:color="auto" w:fill="FFFFFF"/>
+        <w:spacing w:after="0" w:line="240" w:lineRule="auto"/>
+        <w:rPr>
+          <w:rFonts w:ascii="Arial" w:eastAsia="Times New Roman" w:hAnsi="Arial" w:cs="Arial"/>
+          <w:color w:val="1F1F1F"/>
+          <w:kern w:val="0"/>
+          <w:sz w:val="16"/>
+          <w:szCs w:val="16"/>
+          <w14:ligatures w14:val="none"/>
+        </w:rPr>
+      </w:pPr>
+      <w:r>
+        <w:rPr>
+          <w:rFonts w:ascii="Arial" w:eastAsia="Times New Roman" w:hAnsi="Arial" w:cs="Arial"/>
+          <w:color w:val="1F1F1F"/>
+          <w:kern w:val="0"/>
+          <w:sz w:val="16"/>
+          <w:szCs w:val="16"/>
+          <w14:ligatures w14:val="none"/>
+        </w:rPr>
+        <w:t>Visualization: Creating graphs and charts to represent data.</w:t>
+      </w:r>
+    </w:p>
+    <w:p>
+      <w:pPr>
+        <w:shd w:val="clear" w:color="auto" w:fill="FFFFFF"/>
+        <w:spacing w:after="0" w:line="240" w:lineRule="auto"/>
+        <w:rPr>
+          <w:rFonts w:ascii="Arial" w:eastAsia="Times New Roman" w:hAnsi="Arial" w:cs="Arial"/>
+          <w:color w:val="1F1F1F"/>
+          <w:kern w:val="0"/>
+          <w:sz w:val="16"/>
+          <w:szCs w:val="16"/>
+          <w14:ligatures w14:val="none"/>
+        </w:rPr>
+      </w:pPr>
+      <w:r>
+        <w:rPr>
+          <w:rFonts w:ascii="Arial" w:eastAsia="Times New Roman" w:hAnsi="Arial" w:cs="Arial"/>
+          <w:color w:val="1F1F1F"/>
+          <w:kern w:val="0"/>
+          <w:sz w:val="16"/>
+          <w:szCs w:val="16"/>
+          <w14:ligatures w14:val="none"/>
+        </w:rPr>
+        <w:t>keywords = ['Python', 'data science', 'data analysis', 'NumPy', 'Pandas', 'Scikit-learn', 'Matplotlib', 'CSV', 'JSON', 'ND array', 'pyplot', 'machine learning', 'visualization']</w:t>
+      </w:r>
+    </w:p>
+    <w:p>
+      <w:pPr>
+        <w:shd w:val="clear" w:color="auto" w:fill="FFFFFF"/>
+        <w:spacing w:after="0" w:line="240" w:lineRule="auto"/>
+        <w:rPr>
+          <w:rFonts w:ascii="Arial" w:eastAsia="Times New Roman" w:hAnsi="Arial" w:cs="Arial"/>
+          <w:color w:val="1F1F1F"/>
+          <w:kern w:val="0"/>
+          <w:sz w:val="16"/>
+          <w:szCs w:val="16"/>
+          <w14:ligatures w14:val="none"/>
+        </w:rPr>
+      </w:pPr>
+      <w:r>
+        <w:rPr>
+          <w:rFonts w:ascii="Arial" w:eastAsia="Times New Roman" w:hAnsi="Arial" w:cs="Arial"/>
+          <w:color w:val="1F1F1F"/>
+          <w:kern w:val="0"/>
+          <w:sz w:val="16"/>
+          <w:szCs w:val="16"/>
+          <w14:ligatures w14:val="none"/>
+        </w:rPr>
+        <w:t>Note: Generated by Gemini</w:t>
+      </w:r>
+    </w:p>
+    <w:p>
+      <w:hyperlink r:id="rId120" w:history="1">
+        <w:r>
+          <w:rPr>
+            <w:rStyle w:val="Hyperlink"/>
+          </w:rPr>
+          <w:t>Machine learning, deep learning and AI: PyTorch, TensorFlow | Coursera</w:t>
+        </w:r>
+      </w:hyperlink>
+      <w:r>
+        <w:t xml:space="preserve"> 3-2</w:t>
+      </w:r>
+      <w:r>
+        <w:t>1</w:t>
+      </w:r>
+      <w:r>
+        <w:t>-2024 0530</w:t>
+      </w:r>
+    </w:p>
+    <w:p>
+      <w:pPr>
+        <w:pStyle w:val="ListParagraph"/>
+        <w:numPr>
+          <w:ilvl w:val="0"/>
+          <w:numId w:val="60"/>
+        </w:numPr>
+        <w:rPr>
+          <w:sz w:val="16"/>
+          <w:szCs w:val="16"/>
+        </w:rPr>
+      </w:pPr>
+      <w:r>
+        <w:rPr>
+          <w:sz w:val="16"/>
+          <w:szCs w:val="16"/>
+        </w:rPr>
+        <w:t>No real learning just talks about libraries.</w:t>
+      </w:r>
+    </w:p>
+    <w:p>
+      <w:hyperlink r:id="rId121" w:history="1">
+        <w:r>
+          <w:rPr>
+            <w:rStyle w:val="Hyperlink"/>
+          </w:rPr>
+          <w:t>Big Data and Analysis with Python | Coursera</w:t>
+        </w:r>
+      </w:hyperlink>
+      <w:r>
+        <w:t xml:space="preserve"> </w:t>
+      </w:r>
+      <w:r>
+        <w:t>3-2</w:t>
+      </w:r>
+      <w:r>
+        <w:t>1</w:t>
+      </w:r>
+      <w:r>
+        <w:t>-2024 05</w:t>
+      </w:r>
+      <w:r>
+        <w:t>4</w:t>
+      </w:r>
+      <w:r>
+        <w:t>0</w:t>
+      </w:r>
+    </w:p>
+    <w:p>
+      <w:pPr>
+        <w:pStyle w:val="ListParagraph"/>
+        <w:numPr>
+          <w:ilvl w:val="0"/>
+          <w:numId w:val="60"/>
+        </w:numPr>
+        <w:rPr>
+          <w:sz w:val="16"/>
+          <w:szCs w:val="16"/>
+        </w:rPr>
+      </w:pPr>
+      <w:r>
+        <w:rPr>
+          <w:sz w:val="16"/>
+          <w:szCs w:val="16"/>
+        </w:rPr>
+        <w:t>No real learning just talks about libraries.</w:t>
+      </w:r>
+    </w:p>
+    <w:p>
+      <w:hyperlink r:id="rId122" w:history="1">
+        <w:r>
+          <w:rPr>
+            <w:rStyle w:val="Hyperlink"/>
+          </w:rPr>
+          <w:t>Python web frameworks | Coursera</w:t>
+        </w:r>
+      </w:hyperlink>
+      <w:r>
+        <w:t xml:space="preserve"> </w:t>
+      </w:r>
+      <w:r>
+        <w:t>3-2</w:t>
+      </w:r>
+      <w:r>
+        <w:t>1</w:t>
+      </w:r>
+      <w:r>
+        <w:t>-2024 05</w:t>
+      </w:r>
+      <w:r>
+        <w:t>40</w:t>
+      </w:r>
+    </w:p>
+    <w:p>
+      <w:pPr>
+        <w:pStyle w:val="ListParagraph"/>
+        <w:numPr>
+          <w:ilvl w:val="0"/>
+          <w:numId w:val="60"/>
+        </w:numPr>
+        <w:rPr>
+          <w:sz w:val="16"/>
+          <w:szCs w:val="16"/>
+        </w:rPr>
+      </w:pPr>
+      <w:r>
+        <w:rPr>
+          <w:sz w:val="16"/>
+          <w:szCs w:val="16"/>
+        </w:rPr>
+        <w:t>Short summary This video explains web frameworks, software that helps build web applications efficiently. It covers Python frameworks like Django and Flask, full-stack and microframeworks, and how they simplify development.</w:t>
+      </w:r>
+    </w:p>
+    <w:p>
+      <w:pPr>
+        <w:pStyle w:val="ListParagraph"/>
+        <w:numPr>
+          <w:ilvl w:val="0"/>
+          <w:numId w:val="60"/>
+        </w:numPr>
+        <w:rPr>
+          <w:sz w:val="16"/>
+          <w:szCs w:val="16"/>
+        </w:rPr>
+      </w:pPr>
+      <w:r>
+        <w:rPr>
+          <w:sz w:val="16"/>
+          <w:szCs w:val="16"/>
+        </w:rPr>
+        <w:t>Acronyms:</w:t>
+      </w:r>
+    </w:p>
+    <w:p>
+      <w:pPr>
+        <w:pStyle w:val="ListParagraph"/>
+        <w:numPr>
+          <w:ilvl w:val="0"/>
+          <w:numId w:val="108"/>
+        </w:numPr>
+        <w:rPr>
+          <w:sz w:val="16"/>
+          <w:szCs w:val="16"/>
+        </w:rPr>
+      </w:pPr>
+      <w:r>
+        <w:rPr>
+          <w:sz w:val="16"/>
+          <w:szCs w:val="16"/>
+        </w:rPr>
+        <w:t>HTTP: Hypertext Transfer Protocol (rules for sharing information on the web)</w:t>
+      </w:r>
+    </w:p>
+    <w:p>
+      <w:pPr>
+        <w:pStyle w:val="ListParagraph"/>
+        <w:numPr>
+          <w:ilvl w:val="0"/>
+          <w:numId w:val="108"/>
+        </w:numPr>
+        <w:rPr>
+          <w:sz w:val="16"/>
+          <w:szCs w:val="16"/>
+        </w:rPr>
+      </w:pPr>
+      <w:r>
+        <w:rPr>
+          <w:sz w:val="16"/>
+          <w:szCs w:val="16"/>
+        </w:rPr>
+        <w:t>WSGI: Web Server Gateway Interface (standard for Python web apps to talk to servers)</w:t>
+      </w:r>
+    </w:p>
+    <w:p>
+      <w:pPr>
+        <w:pStyle w:val="ListParagraph"/>
+        <w:numPr>
+          <w:ilvl w:val="0"/>
+          <w:numId w:val="108"/>
+        </w:numPr>
+        <w:rPr>
+          <w:sz w:val="16"/>
+          <w:szCs w:val="16"/>
+        </w:rPr>
+      </w:pPr>
+      <w:r>
+        <w:rPr>
+          <w:sz w:val="16"/>
+          <w:szCs w:val="16"/>
+        </w:rPr>
+        <w:t>API: Application Programming Interface (a way for different software parts to communicate)</w:t>
+      </w:r>
+    </w:p>
+    <w:p>
+      <w:pPr>
+        <w:pStyle w:val="ListParagraph"/>
+        <w:numPr>
+          <w:ilvl w:val="0"/>
+          <w:numId w:val="60"/>
+        </w:numPr>
+        <w:rPr>
+          <w:sz w:val="16"/>
+          <w:szCs w:val="16"/>
+        </w:rPr>
+      </w:pPr>
+      <w:r>
+        <w:rPr>
+          <w:sz w:val="16"/>
+          <w:szCs w:val="16"/>
+        </w:rPr>
+        <w:t>Technical words with definitions:</w:t>
+      </w:r>
+    </w:p>
+    <w:p>
+      <w:pPr>
+        <w:pStyle w:val="ListParagraph"/>
+        <w:numPr>
+          <w:ilvl w:val="0"/>
+          <w:numId w:val="109"/>
+        </w:numPr>
+        <w:rPr>
+          <w:sz w:val="16"/>
+          <w:szCs w:val="16"/>
+        </w:rPr>
+      </w:pPr>
+      <w:r>
+        <w:rPr>
+          <w:sz w:val="16"/>
+          <w:szCs w:val="16"/>
+        </w:rPr>
+        <w:t>Framework: A pre-made structure to build software on, providing basic tools and patterns.</w:t>
+      </w:r>
+    </w:p>
+    <w:p>
+      <w:pPr>
+        <w:pStyle w:val="ListParagraph"/>
+        <w:numPr>
+          <w:ilvl w:val="0"/>
+          <w:numId w:val="109"/>
+        </w:numPr>
+        <w:rPr>
+          <w:sz w:val="16"/>
+          <w:szCs w:val="16"/>
+        </w:rPr>
+      </w:pPr>
+      <w:r>
+        <w:rPr>
+          <w:sz w:val="16"/>
+          <w:szCs w:val="16"/>
+        </w:rPr>
+        <w:t>Deployment: Making a web application live and accessible to users.</w:t>
+      </w:r>
+    </w:p>
+    <w:p>
+      <w:pPr>
+        <w:pStyle w:val="ListParagraph"/>
+        <w:numPr>
+          <w:ilvl w:val="0"/>
+          <w:numId w:val="109"/>
+        </w:numPr>
+        <w:rPr>
+          <w:sz w:val="16"/>
+          <w:szCs w:val="16"/>
+        </w:rPr>
+      </w:pPr>
+      <w:r>
+        <w:rPr>
+          <w:sz w:val="16"/>
+          <w:szCs w:val="16"/>
+        </w:rPr>
+        <w:t>Scalability: The ability of an application to handle growing amounts of work.</w:t>
+      </w:r>
+    </w:p>
+    <w:p>
+      <w:pPr>
+        <w:pStyle w:val="ListParagraph"/>
+        <w:numPr>
+          <w:ilvl w:val="0"/>
+          <w:numId w:val="109"/>
+        </w:numPr>
+        <w:rPr>
+          <w:sz w:val="16"/>
+          <w:szCs w:val="16"/>
+        </w:rPr>
+      </w:pPr>
+      <w:r>
+        <w:rPr>
+          <w:sz w:val="16"/>
+          <w:szCs w:val="16"/>
+        </w:rPr>
+        <w:t>Template: A reusable format for creating web pages with dynamic content.</w:t>
+      </w:r>
+    </w:p>
+    <w:p>
+      <w:pPr>
+        <w:pStyle w:val="ListParagraph"/>
+        <w:numPr>
+          <w:ilvl w:val="0"/>
+          <w:numId w:val="109"/>
+        </w:numPr>
+        <w:rPr>
+          <w:sz w:val="16"/>
+          <w:szCs w:val="16"/>
+        </w:rPr>
+      </w:pPr>
+      <w:r>
+        <w:rPr>
+          <w:sz w:val="16"/>
+          <w:szCs w:val="16"/>
+        </w:rPr>
+        <w:t>Authentication: The process of verifying a user's identity to log them in.</w:t>
+      </w:r>
+    </w:p>
+    <w:p>
+      <w:pPr>
+        <w:pStyle w:val="ListParagraph"/>
+        <w:numPr>
+          <w:ilvl w:val="0"/>
+          <w:numId w:val="110"/>
+        </w:numPr>
+        <w:rPr>
+          <w:sz w:val="16"/>
+          <w:szCs w:val="16"/>
+        </w:rPr>
+      </w:pPr>
+      <w:r>
+        <w:rPr>
+          <w:sz w:val="16"/>
+          <w:szCs w:val="16"/>
+        </w:rPr>
+        <w:t>Rarely used words with definitions:</w:t>
+      </w:r>
+    </w:p>
+    <w:p>
+      <w:pPr>
+        <w:pStyle w:val="ListParagraph"/>
+        <w:numPr>
+          <w:ilvl w:val="0"/>
+          <w:numId w:val="109"/>
+        </w:numPr>
+        <w:rPr>
+          <w:sz w:val="16"/>
+          <w:szCs w:val="16"/>
+        </w:rPr>
+      </w:pPr>
+      <w:r>
+        <w:rPr>
+          <w:sz w:val="16"/>
+          <w:szCs w:val="16"/>
+        </w:rPr>
+        <w:t>Redundant: Unnecessary or repetitive.</w:t>
+      </w:r>
+    </w:p>
+    <w:p>
+      <w:pPr>
+        <w:pStyle w:val="ListParagraph"/>
+        <w:numPr>
+          <w:ilvl w:val="0"/>
+          <w:numId w:val="109"/>
+        </w:numPr>
+        <w:rPr>
+          <w:sz w:val="16"/>
+          <w:szCs w:val="16"/>
+        </w:rPr>
+      </w:pPr>
+      <w:r>
+        <w:rPr>
+          <w:sz w:val="16"/>
+          <w:szCs w:val="16"/>
+        </w:rPr>
+        <w:t>Asynchronous: Tasks happening out of order or at the same time, not step-by-step.</w:t>
+      </w:r>
+    </w:p>
+    <w:p>
+      <w:pPr>
+        <w:pStyle w:val="ListParagraph"/>
+        <w:numPr>
+          <w:ilvl w:val="0"/>
+          <w:numId w:val="109"/>
+        </w:numPr>
+        <w:rPr>
+          <w:sz w:val="16"/>
+          <w:szCs w:val="16"/>
+        </w:rPr>
+      </w:pPr>
+      <w:r>
+        <w:rPr>
+          <w:sz w:val="16"/>
+          <w:szCs w:val="16"/>
+        </w:rPr>
+        <w:t>Concurrent: Multiple things happening simultaneously.</w:t>
+      </w:r>
+    </w:p>
+    <w:p>
+      <w:pPr>
+        <w:pStyle w:val="ListParagraph"/>
+        <w:numPr>
+          <w:ilvl w:val="0"/>
+          <w:numId w:val="109"/>
+        </w:numPr>
+        <w:rPr>
+          <w:sz w:val="16"/>
+          <w:szCs w:val="16"/>
+        </w:rPr>
+      </w:pPr>
+      <w:r>
+        <w:rPr>
+          <w:sz w:val="16"/>
+          <w:szCs w:val="16"/>
+        </w:rPr>
+        <w:t>Templating: Using templates to create dynamic website content.</w:t>
+      </w:r>
+    </w:p>
+    <w:p>
+      <w:pPr>
+        <w:pStyle w:val="ListParagraph"/>
+        <w:numPr>
+          <w:ilvl w:val="0"/>
+          <w:numId w:val="109"/>
+        </w:numPr>
+        <w:rPr>
+          <w:sz w:val="16"/>
+          <w:szCs w:val="16"/>
+        </w:rPr>
+      </w:pPr>
+      <w:r>
+        <w:rPr>
+          <w:sz w:val="16"/>
+          <w:szCs w:val="16"/>
+        </w:rPr>
+        <w:t>Integration: Combining different software components to work together.</w:t>
+      </w:r>
+    </w:p>
+    <w:p>
+      <w:pPr>
+        <w:pStyle w:val="ListParagraph"/>
+        <w:numPr>
+          <w:ilvl w:val="0"/>
+          <w:numId w:val="60"/>
+        </w:numPr>
+        <w:rPr>
+          <w:sz w:val="16"/>
+          <w:szCs w:val="16"/>
+        </w:rPr>
+      </w:pPr>
+      <w:r>
+        <w:rPr>
+          <w:sz w:val="16"/>
+          <w:szCs w:val="16"/>
+        </w:rPr>
+        <w:t>Software packages with definitions:</w:t>
+      </w:r>
+    </w:p>
+    <w:p>
+      <w:pPr>
+        <w:pStyle w:val="ListParagraph"/>
+        <w:numPr>
+          <w:ilvl w:val="0"/>
+          <w:numId w:val="111"/>
+        </w:numPr>
+        <w:rPr>
+          <w:sz w:val="16"/>
+          <w:szCs w:val="16"/>
+        </w:rPr>
+      </w:pPr>
+      <w:r>
+        <w:rPr>
+          <w:sz w:val="16"/>
+          <w:szCs w:val="16"/>
+        </w:rPr>
+        <w:t>Django: A full-stack Python framework for building complex web applications, with lots of built-in features.</w:t>
+      </w:r>
+    </w:p>
+    <w:p>
+      <w:pPr>
+        <w:pStyle w:val="ListParagraph"/>
+        <w:numPr>
+          <w:ilvl w:val="0"/>
+          <w:numId w:val="111"/>
+        </w:numPr>
+        <w:rPr>
+          <w:sz w:val="16"/>
+          <w:szCs w:val="16"/>
+        </w:rPr>
+      </w:pPr>
+      <w:r>
+        <w:rPr>
+          <w:sz w:val="16"/>
+          <w:szCs w:val="16"/>
+        </w:rPr>
+        <w:t>Flask: A microframework in Python, smaller and more flexible for simple websites or APIs.</w:t>
+      </w:r>
+    </w:p>
+    <w:p>
+      <w:pPr>
+        <w:pStyle w:val="ListParagraph"/>
+        <w:numPr>
+          <w:ilvl w:val="0"/>
+          <w:numId w:val="111"/>
+        </w:numPr>
+        <w:rPr>
+          <w:sz w:val="16"/>
+          <w:szCs w:val="16"/>
+        </w:rPr>
+      </w:pPr>
+      <w:r>
+        <w:rPr>
+          <w:sz w:val="16"/>
+          <w:szCs w:val="16"/>
+        </w:rPr>
+        <w:t>Web2py: Another Python full-stack framework emphasizing ease of use.</w:t>
+      </w:r>
+    </w:p>
+    <w:p>
+      <w:pPr>
+        <w:pStyle w:val="ListParagraph"/>
+        <w:numPr>
+          <w:ilvl w:val="0"/>
+          <w:numId w:val="111"/>
+        </w:numPr>
+        <w:rPr>
+          <w:sz w:val="16"/>
+          <w:szCs w:val="16"/>
+        </w:rPr>
+      </w:pPr>
+      <w:r>
+        <w:rPr>
+          <w:sz w:val="16"/>
+          <w:szCs w:val="16"/>
+        </w:rPr>
+        <w:t>Pyramid: A versatile Python framework, good for both small and large projects.</w:t>
+      </w:r>
+    </w:p>
+    <w:p>
+      <w:pPr>
+        <w:pStyle w:val="ListParagraph"/>
+        <w:numPr>
+          <w:ilvl w:val="0"/>
+          <w:numId w:val="111"/>
+        </w:numPr>
+        <w:rPr>
+          <w:sz w:val="16"/>
+          <w:szCs w:val="16"/>
+        </w:rPr>
+      </w:pPr>
+      <w:r>
+        <w:rPr>
+          <w:sz w:val="16"/>
+          <w:szCs w:val="16"/>
+        </w:rPr>
+        <w:t>Bottle: A lightweight microframework, ideal for tiny web projects.</w:t>
+      </w:r>
+    </w:p>
+    <w:p>
+      <w:pPr>
+        <w:pStyle w:val="ListParagraph"/>
+        <w:numPr>
+          <w:ilvl w:val="0"/>
+          <w:numId w:val="111"/>
+        </w:numPr>
+        <w:rPr>
+          <w:sz w:val="16"/>
+          <w:szCs w:val="16"/>
+        </w:rPr>
+      </w:pPr>
+      <w:r>
+        <w:rPr>
+          <w:sz w:val="16"/>
+          <w:szCs w:val="16"/>
+        </w:rPr>
+        <w:t>Dash: Python framework focused on building analytical web applications.</w:t>
+      </w:r>
+    </w:p>
+    <w:p>
+      <w:pPr>
+        <w:pStyle w:val="ListParagraph"/>
+        <w:numPr>
+          <w:ilvl w:val="0"/>
+          <w:numId w:val="111"/>
+        </w:numPr>
+        <w:rPr>
+          <w:sz w:val="16"/>
+          <w:szCs w:val="16"/>
+        </w:rPr>
+      </w:pPr>
+      <w:r>
+        <w:rPr>
+          <w:sz w:val="16"/>
+          <w:szCs w:val="16"/>
+        </w:rPr>
+        <w:t>CherryPy: A minimalist Python framework known for its speed and simplicity.</w:t>
+      </w:r>
+    </w:p>
+    <w:p>
+      <w:pPr>
+        <w:pStyle w:val="ListParagraph"/>
+        <w:numPr>
+          <w:ilvl w:val="0"/>
+          <w:numId w:val="111"/>
+        </w:numPr>
+        <w:rPr>
+          <w:sz w:val="16"/>
+          <w:szCs w:val="16"/>
+        </w:rPr>
+      </w:pPr>
+      <w:r>
+        <w:rPr>
+          <w:sz w:val="16"/>
+          <w:szCs w:val="16"/>
+        </w:rPr>
+        <w:t>Growler: Python asynchronous framework for handling many connections at once.</w:t>
+      </w:r>
+    </w:p>
+    <w:p>
+      <w:pPr>
+        <w:pStyle w:val="ListParagraph"/>
+        <w:numPr>
+          <w:ilvl w:val="0"/>
+          <w:numId w:val="111"/>
+        </w:numPr>
+        <w:rPr>
+          <w:sz w:val="16"/>
+          <w:szCs w:val="16"/>
+        </w:rPr>
+      </w:pPr>
+      <w:r>
+        <w:rPr>
+          <w:sz w:val="16"/>
+          <w:szCs w:val="16"/>
+        </w:rPr>
+        <w:t>AIOHTTP: Python library for building asynchronous web services and clients.</w:t>
+      </w:r>
+    </w:p>
+    <w:p>
+      <w:pPr>
+        <w:pStyle w:val="ListParagraph"/>
+        <w:numPr>
+          <w:ilvl w:val="0"/>
+          <w:numId w:val="111"/>
+        </w:numPr>
+        <w:rPr>
+          <w:sz w:val="16"/>
+          <w:szCs w:val="16"/>
+        </w:rPr>
+      </w:pPr>
+      <w:r>
+        <w:rPr>
+          <w:sz w:val="16"/>
+          <w:szCs w:val="16"/>
+        </w:rPr>
+        <w:t>Sanic: Python framework built for speed and handling lots of requests quickly.</w:t>
+      </w:r>
+    </w:p>
+    <w:p>
+      <w:pPr>
+        <w:pStyle w:val="ListParagraph"/>
+        <w:numPr>
+          <w:ilvl w:val="0"/>
+          <w:numId w:val="60"/>
+        </w:numPr>
+        <w:rPr>
+          <w:sz w:val="16"/>
+          <w:szCs w:val="16"/>
+        </w:rPr>
+      </w:pPr>
+      <w:r>
+        <w:rPr>
+          <w:sz w:val="16"/>
+          <w:szCs w:val="16"/>
+        </w:rPr>
+        <w:t>Ideas/techniques with definitions:</w:t>
+      </w:r>
+    </w:p>
+    <w:p>
+      <w:pPr>
+        <w:pStyle w:val="ListParagraph"/>
+        <w:numPr>
+          <w:ilvl w:val="0"/>
+          <w:numId w:val="112"/>
+        </w:numPr>
+        <w:rPr>
+          <w:sz w:val="16"/>
+          <w:szCs w:val="16"/>
+        </w:rPr>
+      </w:pPr>
+      <w:r>
+        <w:rPr>
+          <w:sz w:val="16"/>
+          <w:szCs w:val="16"/>
+        </w:rPr>
+        <w:t>Web development: The process of designing and building websites and applications that run on the web.</w:t>
+      </w:r>
+    </w:p>
+    <w:p>
+      <w:pPr>
+        <w:pStyle w:val="ListParagraph"/>
+        <w:numPr>
+          <w:ilvl w:val="0"/>
+          <w:numId w:val="112"/>
+        </w:numPr>
+        <w:rPr>
+          <w:sz w:val="16"/>
+          <w:szCs w:val="16"/>
+        </w:rPr>
+      </w:pPr>
+      <w:r>
+        <w:rPr>
+          <w:sz w:val="16"/>
+          <w:szCs w:val="16"/>
+        </w:rPr>
+        <w:t>Full-stack development: Building both the front-end (what the user sees) and back-end (server and database) parts of a website.</w:t>
+      </w:r>
+    </w:p>
+    <w:p>
+      <w:pPr>
+        <w:pStyle w:val="ListParagraph"/>
+        <w:numPr>
+          <w:ilvl w:val="0"/>
+          <w:numId w:val="112"/>
+        </w:numPr>
+        <w:rPr>
+          <w:sz w:val="16"/>
+          <w:szCs w:val="16"/>
+        </w:rPr>
+      </w:pPr>
+      <w:r>
+        <w:rPr>
+          <w:sz w:val="16"/>
+          <w:szCs w:val="16"/>
+        </w:rPr>
+        <w:t>Microframework development: Building web apps using smaller frameworks with only essential features.</w:t>
+      </w:r>
+    </w:p>
+    <w:p>
+      <w:pPr>
+        <w:pStyle w:val="ListParagraph"/>
+        <w:numPr>
+          <w:ilvl w:val="0"/>
+          <w:numId w:val="112"/>
+        </w:numPr>
+        <w:rPr>
+          <w:sz w:val="16"/>
+          <w:szCs w:val="16"/>
+        </w:rPr>
+      </w:pPr>
+      <w:r>
+        <w:rPr>
+          <w:sz w:val="16"/>
+          <w:szCs w:val="16"/>
+        </w:rPr>
+        <w:t>Asynchronous programming: A style of coding where tasks don't have to wait for each other in a strict order.</w:t>
+      </w:r>
+    </w:p>
+    <w:p>
+      <w:pPr>
+        <w:pStyle w:val="ListParagraph"/>
+        <w:numPr>
+          <w:ilvl w:val="0"/>
+          <w:numId w:val="112"/>
+        </w:numPr>
+        <w:rPr>
+          <w:sz w:val="16"/>
+          <w:szCs w:val="16"/>
+        </w:rPr>
+      </w:pPr>
+      <w:r>
+        <w:rPr>
+          <w:sz w:val="16"/>
+          <w:szCs w:val="16"/>
+        </w:rPr>
+        <w:t>API development: Creating interfaces that allow different software components to interact.</w:t>
+      </w:r>
+    </w:p>
+    <w:p>
+      <w:pPr>
+        <w:pStyle w:val="ListParagraph"/>
+        <w:numPr>
+          <w:ilvl w:val="0"/>
+          <w:numId w:val="60"/>
+        </w:numPr>
+        <w:rPr>
+          <w:sz w:val="16"/>
+          <w:szCs w:val="16"/>
+        </w:rPr>
+      </w:pPr>
+      <w:r>
+        <w:rPr>
+          <w:sz w:val="16"/>
+          <w:szCs w:val="16"/>
+        </w:rPr>
+        <w:t>Keywords: keywords = ['Python', 'web development', 'framework', 'Django', 'Flask', 'full-stack', 'microframework', 'asynchronous', 'API', 'HTTP', 'WSGI']</w:t>
+      </w:r>
+    </w:p>
+    <w:p>
+      <w:hyperlink r:id="rId123" w:history="1">
+        <w:r>
+          <w:rPr>
+            <w:rStyle w:val="Hyperlink"/>
+          </w:rPr>
+          <w:t>Knowledge check: Popular Packages, Libraries and Frameworks | Coursera</w:t>
+        </w:r>
+      </w:hyperlink>
+      <w:r>
+        <w:t xml:space="preserve"> 3-21-2024 0610</w:t>
+      </w:r>
+    </w:p>
+    <w:p>
+      <w:pPr>
+        <w:pStyle w:val="ListParagraph"/>
+        <w:numPr>
+          <w:ilvl w:val="0"/>
+          <w:numId w:val="113"/>
+        </w:numPr>
+        <w:rPr>
+          <w:sz w:val="16"/>
+          <w:szCs w:val="16"/>
+        </w:rPr>
+      </w:pPr>
+      <w:r>
+        <w:rPr>
+          <w:sz w:val="16"/>
+          <w:szCs w:val="16"/>
+        </w:rPr>
+        <w:t>Missed one part of a question.  Retake 100%</w:t>
+      </w:r>
+    </w:p>
+    <w:p>
+      <w:hyperlink r:id="rId124" w:history="1">
+        <w:r>
+          <w:rPr>
+            <w:rStyle w:val="Hyperlink"/>
+          </w:rPr>
+          <w:t>What is testing? | Coursera</w:t>
+        </w:r>
+      </w:hyperlink>
+      <w:r>
+        <w:t xml:space="preserve"> 3-21-2024 0616</w:t>
+      </w:r>
+    </w:p>
+    <w:p>
+      <w:pPr>
+        <w:pStyle w:val="ListParagraph"/>
+        <w:numPr>
+          <w:ilvl w:val="0"/>
+          <w:numId w:val="114"/>
+        </w:numPr>
+        <w:rPr>
+          <w:sz w:val="16"/>
+          <w:szCs w:val="16"/>
+        </w:rPr>
+      </w:pPr>
+      <w:r>
+        <w:rPr>
+          <w:sz w:val="16"/>
+          <w:szCs w:val="16"/>
+        </w:rPr>
+        <w:t>Just a description of testing, no real learning.</w:t>
+      </w:r>
+    </w:p>
+    <w:p>
+      <w:hyperlink r:id="rId125" w:history="1">
+        <w:r>
+          <w:rPr>
+            <w:rStyle w:val="Hyperlink"/>
+          </w:rPr>
+          <w:t>Types of testing | Coursera</w:t>
+        </w:r>
+      </w:hyperlink>
     </w:p>
     <w:p/>
     <w:p/>
     <w:p/>
+    <w:p/>
+    <w:p/>
+    <w:p>
+      <w:pPr>
+        <w:rPr>
+          <w:sz w:val="16"/>
+          <w:szCs w:val="16"/>
+        </w:rPr>
+      </w:pPr>
+    </w:p>
     <w:p/>
     <w:p/>
     <w:p/>
@@ -15369,6 +14198,155 @@
     </w:lvl>
   </w:abstractNum>
   <w:abstractNum w:abstractNumId="4" w15:restartNumberingAfterBreak="0">
+    <w:nsid w:val="0A4472C7"/>
+    <w:multiLevelType w:val="multilevel"/>
+    <w:tmpl w:val="0FD2682E"/>
+    <w:lvl w:ilvl="0">
+      <w:start w:val="1"/>
+      <w:numFmt w:val="bullet"/>
+      <w:lvlText w:val=""/>
+      <w:lvlJc w:val="left"/>
+      <w:pPr>
+        <w:tabs>
+          <w:tab w:val="num" w:pos="720"/>
+        </w:tabs>
+        <w:ind w:left="720" w:hanging="360"/>
+      </w:pPr>
+      <w:rPr>
+        <w:rFonts w:ascii="Symbol" w:hAnsi="Symbol" w:hint="default"/>
+        <w:sz w:val="20"/>
+      </w:rPr>
+    </w:lvl>
+    <w:lvl w:ilvl="1" w:tentative="1">
+      <w:start w:val="1"/>
+      <w:numFmt w:val="bullet"/>
+      <w:lvlText w:val="o"/>
+      <w:lvlJc w:val="left"/>
+      <w:pPr>
+        <w:tabs>
+          <w:tab w:val="num" w:pos="1440"/>
+        </w:tabs>
+        <w:ind w:left="1440" w:hanging="360"/>
+      </w:pPr>
+      <w:rPr>
+        <w:rFonts w:ascii="Courier New" w:hAnsi="Courier New" w:hint="default"/>
+        <w:sz w:val="20"/>
+      </w:rPr>
+    </w:lvl>
+    <w:lvl w:ilvl="2" w:tentative="1">
+      <w:start w:val="1"/>
+      <w:numFmt w:val="bullet"/>
+      <w:lvlText w:val=""/>
+      <w:lvlJc w:val="left"/>
+      <w:pPr>
+        <w:tabs>
+          <w:tab w:val="num" w:pos="2160"/>
+        </w:tabs>
+        <w:ind w:left="2160" w:hanging="360"/>
+      </w:pPr>
+      <w:rPr>
+        <w:rFonts w:ascii="Wingdings" w:hAnsi="Wingdings" w:hint="default"/>
+        <w:sz w:val="20"/>
+      </w:rPr>
+    </w:lvl>
+    <w:lvl w:ilvl="3" w:tentative="1">
+      <w:start w:val="1"/>
+      <w:numFmt w:val="bullet"/>
+      <w:lvlText w:val=""/>
+      <w:lvlJc w:val="left"/>
+      <w:pPr>
+        <w:tabs>
+          <w:tab w:val="num" w:pos="2880"/>
+        </w:tabs>
+        <w:ind w:left="2880" w:hanging="360"/>
+      </w:pPr>
+      <w:rPr>
+        <w:rFonts w:ascii="Wingdings" w:hAnsi="Wingdings" w:hint="default"/>
+        <w:sz w:val="20"/>
+      </w:rPr>
+    </w:lvl>
+    <w:lvl w:ilvl="4" w:tentative="1">
+      <w:start w:val="1"/>
+      <w:numFmt w:val="bullet"/>
+      <w:lvlText w:val=""/>
+      <w:lvlJc w:val="left"/>
+      <w:pPr>
+        <w:tabs>
+          <w:tab w:val="num" w:pos="3600"/>
+        </w:tabs>
+        <w:ind w:left="3600" w:hanging="360"/>
+      </w:pPr>
+      <w:rPr>
+        <w:rFonts w:ascii="Wingdings" w:hAnsi="Wingdings" w:hint="default"/>
+        <w:sz w:val="20"/>
+      </w:rPr>
+    </w:lvl>
+    <w:lvl w:ilvl="5" w:tentative="1">
+      <w:start w:val="1"/>
+      <w:numFmt w:val="bullet"/>
+      <w:lvlText w:val=""/>
+      <w:lvlJc w:val="left"/>
+      <w:pPr>
+        <w:tabs>
+          <w:tab w:val="num" w:pos="4320"/>
+        </w:tabs>
+        <w:ind w:left="4320" w:hanging="360"/>
+      </w:pPr>
+      <w:rPr>
+        <w:rFonts w:ascii="Wingdings" w:hAnsi="Wingdings" w:hint="default"/>
+        <w:sz w:val="20"/>
+      </w:rPr>
+    </w:lvl>
+    <w:lvl w:ilvl="6" w:tentative="1">
+      <w:start w:val="1"/>
+      <w:numFmt w:val="bullet"/>
+      <w:lvlText w:val=""/>
+      <w:lvlJc w:val="left"/>
+      <w:pPr>
+        <w:tabs>
+          <w:tab w:val="num" w:pos="5040"/>
+        </w:tabs>
+        <w:ind w:left="5040" w:hanging="360"/>
+      </w:pPr>
+      <w:rPr>
+        <w:rFonts w:ascii="Wingdings" w:hAnsi="Wingdings" w:hint="default"/>
+        <w:sz w:val="20"/>
+      </w:rPr>
+    </w:lvl>
+    <w:lvl w:ilvl="7" w:tentative="1">
+      <w:start w:val="1"/>
+      <w:numFmt w:val="bullet"/>
+      <w:lvlText w:val=""/>
+      <w:lvlJc w:val="left"/>
+      <w:pPr>
+        <w:tabs>
+          <w:tab w:val="num" w:pos="5760"/>
+        </w:tabs>
+        <w:ind w:left="5760" w:hanging="360"/>
+      </w:pPr>
+      <w:rPr>
+        <w:rFonts w:ascii="Wingdings" w:hAnsi="Wingdings" w:hint="default"/>
+        <w:sz w:val="20"/>
+      </w:rPr>
+    </w:lvl>
+    <w:lvl w:ilvl="8" w:tentative="1">
+      <w:start w:val="1"/>
+      <w:numFmt w:val="bullet"/>
+      <w:lvlText w:val=""/>
+      <w:lvlJc w:val="left"/>
+      <w:pPr>
+        <w:tabs>
+          <w:tab w:val="num" w:pos="6480"/>
+        </w:tabs>
+        <w:ind w:left="6480" w:hanging="360"/>
+      </w:pPr>
+      <w:rPr>
+        <w:rFonts w:ascii="Wingdings" w:hAnsi="Wingdings" w:hint="default"/>
+        <w:sz w:val="20"/>
+      </w:rPr>
+    </w:lvl>
+  </w:abstractNum>
+  <w:abstractNum w:abstractNumId="5" w15:restartNumberingAfterBreak="0">
     <w:nsid w:val="0B377190"/>
     <w:multiLevelType w:val="hybridMultilevel"/>
     <w:tmpl w:val="8FE0E922"/>
@@ -15481,7 +14459,7 @@
       </w:rPr>
     </w:lvl>
   </w:abstractNum>
-  <w:abstractNum w:abstractNumId="5" w15:restartNumberingAfterBreak="0">
+  <w:abstractNum w:abstractNumId="6" w15:restartNumberingAfterBreak="0">
     <w:nsid w:val="0D034D01"/>
     <w:multiLevelType w:val="hybridMultilevel"/>
     <w:tmpl w:val="D6BED218"/>
@@ -15594,7 +14572,7 @@
       </w:rPr>
     </w:lvl>
   </w:abstractNum>
-  <w:abstractNum w:abstractNumId="6" w15:restartNumberingAfterBreak="0">
+  <w:abstractNum w:abstractNumId="7" w15:restartNumberingAfterBreak="0">
     <w:nsid w:val="0EF74975"/>
     <w:multiLevelType w:val="hybridMultilevel"/>
     <w:tmpl w:val="B34C1C7E"/>
@@ -15707,7 +14685,7 @@
       </w:rPr>
     </w:lvl>
   </w:abstractNum>
-  <w:abstractNum w:abstractNumId="7" w15:restartNumberingAfterBreak="0">
+  <w:abstractNum w:abstractNumId="8" w15:restartNumberingAfterBreak="0">
     <w:nsid w:val="0F265288"/>
     <w:multiLevelType w:val="hybridMultilevel"/>
     <w:tmpl w:val="3F864114"/>
@@ -15820,7 +14798,7 @@
       </w:rPr>
     </w:lvl>
   </w:abstractNum>
-  <w:abstractNum w:abstractNumId="8" w15:restartNumberingAfterBreak="0">
+  <w:abstractNum w:abstractNumId="9" w15:restartNumberingAfterBreak="0">
     <w:nsid w:val="14105C9C"/>
     <w:multiLevelType w:val="hybridMultilevel"/>
     <w:tmpl w:val="861EB722"/>
@@ -15933,7 +14911,7 @@
       </w:rPr>
     </w:lvl>
   </w:abstractNum>
-  <w:abstractNum w:abstractNumId="9" w15:restartNumberingAfterBreak="0">
+  <w:abstractNum w:abstractNumId="10" w15:restartNumberingAfterBreak="0">
     <w:nsid w:val="151F7276"/>
     <w:multiLevelType w:val="hybridMultilevel"/>
     <w:tmpl w:val="DFFA1384"/>
@@ -16046,7 +15024,120 @@
       </w:rPr>
     </w:lvl>
   </w:abstractNum>
-  <w:abstractNum w:abstractNumId="10" w15:restartNumberingAfterBreak="0">
+  <w:abstractNum w:abstractNumId="11" w15:restartNumberingAfterBreak="0">
+    <w:nsid w:val="16C8213A"/>
+    <w:multiLevelType w:val="hybridMultilevel"/>
+    <w:tmpl w:val="9A2C2714"/>
+    <w:lvl w:ilvl="0" w:tplc="04090003">
+      <w:start w:val="1"/>
+      <w:numFmt w:val="bullet"/>
+      <w:lvlText w:val="o"/>
+      <w:lvlJc w:val="left"/>
+      <w:pPr>
+        <w:ind w:left="1080" w:hanging="360"/>
+      </w:pPr>
+      <w:rPr>
+        <w:rFonts w:ascii="Courier New" w:hAnsi="Courier New" w:cs="Courier New" w:hint="default"/>
+      </w:rPr>
+    </w:lvl>
+    <w:lvl w:ilvl="1" w:tplc="FFFFFFFF" w:tentative="1">
+      <w:start w:val="1"/>
+      <w:numFmt w:val="bullet"/>
+      <w:lvlText w:val="o"/>
+      <w:lvlJc w:val="left"/>
+      <w:pPr>
+        <w:ind w:left="1800" w:hanging="360"/>
+      </w:pPr>
+      <w:rPr>
+        <w:rFonts w:ascii="Courier New" w:hAnsi="Courier New" w:cs="Courier New" w:hint="default"/>
+      </w:rPr>
+    </w:lvl>
+    <w:lvl w:ilvl="2" w:tplc="FFFFFFFF" w:tentative="1">
+      <w:start w:val="1"/>
+      <w:numFmt w:val="bullet"/>
+      <w:lvlText w:val=""/>
+      <w:lvlJc w:val="left"/>
+      <w:pPr>
+        <w:ind w:left="2520" w:hanging="360"/>
+      </w:pPr>
+      <w:rPr>
+        <w:rFonts w:ascii="Wingdings" w:hAnsi="Wingdings" w:hint="default"/>
+      </w:rPr>
+    </w:lvl>
+    <w:lvl w:ilvl="3" w:tplc="FFFFFFFF" w:tentative="1">
+      <w:start w:val="1"/>
+      <w:numFmt w:val="bullet"/>
+      <w:lvlText w:val=""/>
+      <w:lvlJc w:val="left"/>
+      <w:pPr>
+        <w:ind w:left="3240" w:hanging="360"/>
+      </w:pPr>
+      <w:rPr>
+        <w:rFonts w:ascii="Symbol" w:hAnsi="Symbol" w:hint="default"/>
+      </w:rPr>
+    </w:lvl>
+    <w:lvl w:ilvl="4" w:tplc="FFFFFFFF" w:tentative="1">
+      <w:start w:val="1"/>
+      <w:numFmt w:val="bullet"/>
+      <w:lvlText w:val="o"/>
+      <w:lvlJc w:val="left"/>
+      <w:pPr>
+        <w:ind w:left="3960" w:hanging="360"/>
+      </w:pPr>
+      <w:rPr>
+        <w:rFonts w:ascii="Courier New" w:hAnsi="Courier New" w:cs="Courier New" w:hint="default"/>
+      </w:rPr>
+    </w:lvl>
+    <w:lvl w:ilvl="5" w:tplc="FFFFFFFF" w:tentative="1">
+      <w:start w:val="1"/>
+      <w:numFmt w:val="bullet"/>
+      <w:lvlText w:val=""/>
+      <w:lvlJc w:val="left"/>
+      <w:pPr>
+        <w:ind w:left="4680" w:hanging="360"/>
+      </w:pPr>
+      <w:rPr>
+        <w:rFonts w:ascii="Wingdings" w:hAnsi="Wingdings" w:hint="default"/>
+      </w:rPr>
+    </w:lvl>
+    <w:lvl w:ilvl="6" w:tplc="FFFFFFFF" w:tentative="1">
+      <w:start w:val="1"/>
+      <w:numFmt w:val="bullet"/>
+      <w:lvlText w:val=""/>
+      <w:lvlJc w:val="left"/>
+      <w:pPr>
+        <w:ind w:left="5400" w:hanging="360"/>
+      </w:pPr>
+      <w:rPr>
+        <w:rFonts w:ascii="Symbol" w:hAnsi="Symbol" w:hint="default"/>
+      </w:rPr>
+    </w:lvl>
+    <w:lvl w:ilvl="7" w:tplc="FFFFFFFF" w:tentative="1">
+      <w:start w:val="1"/>
+      <w:numFmt w:val="bullet"/>
+      <w:lvlText w:val="o"/>
+      <w:lvlJc w:val="left"/>
+      <w:pPr>
+        <w:ind w:left="6120" w:hanging="360"/>
+      </w:pPr>
+      <w:rPr>
+        <w:rFonts w:ascii="Courier New" w:hAnsi="Courier New" w:cs="Courier New" w:hint="default"/>
+      </w:rPr>
+    </w:lvl>
+    <w:lvl w:ilvl="8" w:tplc="FFFFFFFF" w:tentative="1">
+      <w:start w:val="1"/>
+      <w:numFmt w:val="bullet"/>
+      <w:lvlText w:val=""/>
+      <w:lvlJc w:val="left"/>
+      <w:pPr>
+        <w:ind w:left="6840" w:hanging="360"/>
+      </w:pPr>
+      <w:rPr>
+        <w:rFonts w:ascii="Wingdings" w:hAnsi="Wingdings" w:hint="default"/>
+      </w:rPr>
+    </w:lvl>
+  </w:abstractNum>
+  <w:abstractNum w:abstractNumId="12" w15:restartNumberingAfterBreak="0">
     <w:nsid w:val="18F11BD0"/>
     <w:multiLevelType w:val="hybridMultilevel"/>
     <w:tmpl w:val="88049A4A"/>
@@ -16159,7 +15250,7 @@
       </w:rPr>
     </w:lvl>
   </w:abstractNum>
-  <w:abstractNum w:abstractNumId="11" w15:restartNumberingAfterBreak="0">
+  <w:abstractNum w:abstractNumId="13" w15:restartNumberingAfterBreak="0">
     <w:nsid w:val="19045EDD"/>
     <w:multiLevelType w:val="hybridMultilevel"/>
     <w:tmpl w:val="0BAC22F6"/>
@@ -16272,7 +15363,7 @@
       </w:rPr>
     </w:lvl>
   </w:abstractNum>
-  <w:abstractNum w:abstractNumId="12" w15:restartNumberingAfterBreak="0">
+  <w:abstractNum w:abstractNumId="14" w15:restartNumberingAfterBreak="0">
     <w:nsid w:val="19480825"/>
     <w:multiLevelType w:val="hybridMultilevel"/>
     <w:tmpl w:val="8B441C18"/>
@@ -16385,7 +15476,7 @@
       </w:rPr>
     </w:lvl>
   </w:abstractNum>
-  <w:abstractNum w:abstractNumId="13" w15:restartNumberingAfterBreak="0">
+  <w:abstractNum w:abstractNumId="15" w15:restartNumberingAfterBreak="0">
     <w:nsid w:val="19685423"/>
     <w:multiLevelType w:val="hybridMultilevel"/>
     <w:tmpl w:val="FEA6C682"/>
@@ -16498,7 +15589,7 @@
       </w:rPr>
     </w:lvl>
   </w:abstractNum>
-  <w:abstractNum w:abstractNumId="14" w15:restartNumberingAfterBreak="0">
+  <w:abstractNum w:abstractNumId="16" w15:restartNumberingAfterBreak="0">
     <w:nsid w:val="1A5D254C"/>
     <w:multiLevelType w:val="hybridMultilevel"/>
     <w:tmpl w:val="A678CDAE"/>
@@ -16611,7 +15702,7 @@
       </w:rPr>
     </w:lvl>
   </w:abstractNum>
-  <w:abstractNum w:abstractNumId="15" w15:restartNumberingAfterBreak="0">
+  <w:abstractNum w:abstractNumId="17" w15:restartNumberingAfterBreak="0">
     <w:nsid w:val="1BCF10AF"/>
     <w:multiLevelType w:val="hybridMultilevel"/>
     <w:tmpl w:val="FAF408AC"/>
@@ -16724,7 +15815,7 @@
       </w:rPr>
     </w:lvl>
   </w:abstractNum>
-  <w:abstractNum w:abstractNumId="16" w15:restartNumberingAfterBreak="0">
+  <w:abstractNum w:abstractNumId="18" w15:restartNumberingAfterBreak="0">
     <w:nsid w:val="1BEC591E"/>
     <w:multiLevelType w:val="hybridMultilevel"/>
     <w:tmpl w:val="4496A2DA"/>
@@ -16837,7 +15928,7 @@
       </w:rPr>
     </w:lvl>
   </w:abstractNum>
-  <w:abstractNum w:abstractNumId="17" w15:restartNumberingAfterBreak="0">
+  <w:abstractNum w:abstractNumId="19" w15:restartNumberingAfterBreak="0">
     <w:nsid w:val="1E1A104F"/>
     <w:multiLevelType w:val="hybridMultilevel"/>
     <w:tmpl w:val="C8CA7848"/>
@@ -16950,7 +16041,7 @@
       </w:rPr>
     </w:lvl>
   </w:abstractNum>
-  <w:abstractNum w:abstractNumId="18" w15:restartNumberingAfterBreak="0">
+  <w:abstractNum w:abstractNumId="20" w15:restartNumberingAfterBreak="0">
     <w:nsid w:val="1EB1365D"/>
     <w:multiLevelType w:val="hybridMultilevel"/>
     <w:tmpl w:val="BB8C5C36"/>
@@ -17063,7 +16154,7 @@
       </w:rPr>
     </w:lvl>
   </w:abstractNum>
-  <w:abstractNum w:abstractNumId="19" w15:restartNumberingAfterBreak="0">
+  <w:abstractNum w:abstractNumId="21" w15:restartNumberingAfterBreak="0">
     <w:nsid w:val="1F484AFD"/>
     <w:multiLevelType w:val="hybridMultilevel"/>
     <w:tmpl w:val="766EF7AA"/>
@@ -17176,10 +16267,123 @@
       </w:rPr>
     </w:lvl>
   </w:abstractNum>
-  <w:abstractNum w:abstractNumId="20" w15:restartNumberingAfterBreak="0">
+  <w:abstractNum w:abstractNumId="22" w15:restartNumberingAfterBreak="0">
+    <w:nsid w:val="1F87346D"/>
+    <w:multiLevelType w:val="hybridMultilevel"/>
+    <w:tmpl w:val="69403594"/>
+    <w:lvl w:ilvl="0" w:tplc="04090003">
+      <w:start w:val="1"/>
+      <w:numFmt w:val="bullet"/>
+      <w:lvlText w:val="o"/>
+      <w:lvlJc w:val="left"/>
+      <w:pPr>
+        <w:ind w:left="1080" w:hanging="360"/>
+      </w:pPr>
+      <w:rPr>
+        <w:rFonts w:ascii="Courier New" w:hAnsi="Courier New" w:cs="Courier New" w:hint="default"/>
+      </w:rPr>
+    </w:lvl>
+    <w:lvl w:ilvl="1" w:tplc="FFFFFFFF" w:tentative="1">
+      <w:start w:val="1"/>
+      <w:numFmt w:val="bullet"/>
+      <w:lvlText w:val="o"/>
+      <w:lvlJc w:val="left"/>
+      <w:pPr>
+        <w:ind w:left="1800" w:hanging="360"/>
+      </w:pPr>
+      <w:rPr>
+        <w:rFonts w:ascii="Courier New" w:hAnsi="Courier New" w:cs="Courier New" w:hint="default"/>
+      </w:rPr>
+    </w:lvl>
+    <w:lvl w:ilvl="2" w:tplc="FFFFFFFF" w:tentative="1">
+      <w:start w:val="1"/>
+      <w:numFmt w:val="bullet"/>
+      <w:lvlText w:val=""/>
+      <w:lvlJc w:val="left"/>
+      <w:pPr>
+        <w:ind w:left="2520" w:hanging="360"/>
+      </w:pPr>
+      <w:rPr>
+        <w:rFonts w:ascii="Wingdings" w:hAnsi="Wingdings" w:hint="default"/>
+      </w:rPr>
+    </w:lvl>
+    <w:lvl w:ilvl="3" w:tplc="FFFFFFFF" w:tentative="1">
+      <w:start w:val="1"/>
+      <w:numFmt w:val="bullet"/>
+      <w:lvlText w:val=""/>
+      <w:lvlJc w:val="left"/>
+      <w:pPr>
+        <w:ind w:left="3240" w:hanging="360"/>
+      </w:pPr>
+      <w:rPr>
+        <w:rFonts w:ascii="Symbol" w:hAnsi="Symbol" w:hint="default"/>
+      </w:rPr>
+    </w:lvl>
+    <w:lvl w:ilvl="4" w:tplc="FFFFFFFF" w:tentative="1">
+      <w:start w:val="1"/>
+      <w:numFmt w:val="bullet"/>
+      <w:lvlText w:val="o"/>
+      <w:lvlJc w:val="left"/>
+      <w:pPr>
+        <w:ind w:left="3960" w:hanging="360"/>
+      </w:pPr>
+      <w:rPr>
+        <w:rFonts w:ascii="Courier New" w:hAnsi="Courier New" w:cs="Courier New" w:hint="default"/>
+      </w:rPr>
+    </w:lvl>
+    <w:lvl w:ilvl="5" w:tplc="FFFFFFFF" w:tentative="1">
+      <w:start w:val="1"/>
+      <w:numFmt w:val="bullet"/>
+      <w:lvlText w:val=""/>
+      <w:lvlJc w:val="left"/>
+      <w:pPr>
+        <w:ind w:left="4680" w:hanging="360"/>
+      </w:pPr>
+      <w:rPr>
+        <w:rFonts w:ascii="Wingdings" w:hAnsi="Wingdings" w:hint="default"/>
+      </w:rPr>
+    </w:lvl>
+    <w:lvl w:ilvl="6" w:tplc="FFFFFFFF" w:tentative="1">
+      <w:start w:val="1"/>
+      <w:numFmt w:val="bullet"/>
+      <w:lvlText w:val=""/>
+      <w:lvlJc w:val="left"/>
+      <w:pPr>
+        <w:ind w:left="5400" w:hanging="360"/>
+      </w:pPr>
+      <w:rPr>
+        <w:rFonts w:ascii="Symbol" w:hAnsi="Symbol" w:hint="default"/>
+      </w:rPr>
+    </w:lvl>
+    <w:lvl w:ilvl="7" w:tplc="FFFFFFFF" w:tentative="1">
+      <w:start w:val="1"/>
+      <w:numFmt w:val="bullet"/>
+      <w:lvlText w:val="o"/>
+      <w:lvlJc w:val="left"/>
+      <w:pPr>
+        <w:ind w:left="6120" w:hanging="360"/>
+      </w:pPr>
+      <w:rPr>
+        <w:rFonts w:ascii="Courier New" w:hAnsi="Courier New" w:cs="Courier New" w:hint="default"/>
+      </w:rPr>
+    </w:lvl>
+    <w:lvl w:ilvl="8" w:tplc="FFFFFFFF" w:tentative="1">
+      <w:start w:val="1"/>
+      <w:numFmt w:val="bullet"/>
+      <w:lvlText w:val=""/>
+      <w:lvlJc w:val="left"/>
+      <w:pPr>
+        <w:ind w:left="6840" w:hanging="360"/>
+      </w:pPr>
+      <w:rPr>
+        <w:rFonts w:ascii="Wingdings" w:hAnsi="Wingdings" w:hint="default"/>
+      </w:rPr>
+    </w:lvl>
+  </w:abstractNum>
+  <w:abstractNum w:abstractNumId="23" w15:restartNumberingAfterBreak="0">
     <w:nsid w:val="22AE1D1F"/>
     <w:multiLevelType w:val="hybridMultilevel"/>
-    <w:tmpl w:val="B36814B2"/>
+    <w:tmpl w:val="8C7E3B30"/>
     <w:lvl w:ilvl="0" w:tplc="04090001">
       <w:start w:val="1"/>
       <w:numFmt w:val="bullet"/>
@@ -17289,7 +16493,7 @@
       </w:rPr>
     </w:lvl>
   </w:abstractNum>
-  <w:abstractNum w:abstractNumId="21" w15:restartNumberingAfterBreak="0">
+  <w:abstractNum w:abstractNumId="24" w15:restartNumberingAfterBreak="0">
     <w:nsid w:val="232A3F1B"/>
     <w:multiLevelType w:val="hybridMultilevel"/>
     <w:tmpl w:val="6EE000A8"/>
@@ -17402,7 +16606,7 @@
       </w:rPr>
     </w:lvl>
   </w:abstractNum>
-  <w:abstractNum w:abstractNumId="22" w15:restartNumberingAfterBreak="0">
+  <w:abstractNum w:abstractNumId="25" w15:restartNumberingAfterBreak="0">
     <w:nsid w:val="24115D90"/>
     <w:multiLevelType w:val="hybridMultilevel"/>
     <w:tmpl w:val="4008D580"/>
@@ -17515,7 +16719,7 @@
       </w:rPr>
     </w:lvl>
   </w:abstractNum>
-  <w:abstractNum w:abstractNumId="23" w15:restartNumberingAfterBreak="0">
+  <w:abstractNum w:abstractNumId="26" w15:restartNumberingAfterBreak="0">
     <w:nsid w:val="26FA6E28"/>
     <w:multiLevelType w:val="hybridMultilevel"/>
     <w:tmpl w:val="66764310"/>
@@ -17628,7 +16832,7 @@
       </w:rPr>
     </w:lvl>
   </w:abstractNum>
-  <w:abstractNum w:abstractNumId="24" w15:restartNumberingAfterBreak="0">
+  <w:abstractNum w:abstractNumId="27" w15:restartNumberingAfterBreak="0">
     <w:nsid w:val="298628AE"/>
     <w:multiLevelType w:val="hybridMultilevel"/>
     <w:tmpl w:val="1EB469C8"/>
@@ -17741,7 +16945,7 @@
       </w:rPr>
     </w:lvl>
   </w:abstractNum>
-  <w:abstractNum w:abstractNumId="25" w15:restartNumberingAfterBreak="0">
+  <w:abstractNum w:abstractNumId="28" w15:restartNumberingAfterBreak="0">
     <w:nsid w:val="2A63597D"/>
     <w:multiLevelType w:val="hybridMultilevel"/>
     <w:tmpl w:val="8F10E1DC"/>
@@ -17854,7 +17058,7 @@
       </w:rPr>
     </w:lvl>
   </w:abstractNum>
-  <w:abstractNum w:abstractNumId="26" w15:restartNumberingAfterBreak="0">
+  <w:abstractNum w:abstractNumId="29" w15:restartNumberingAfterBreak="0">
     <w:nsid w:val="2A761A28"/>
     <w:multiLevelType w:val="hybridMultilevel"/>
     <w:tmpl w:val="591049D8"/>
@@ -17967,7 +17171,7 @@
       </w:rPr>
     </w:lvl>
   </w:abstractNum>
-  <w:abstractNum w:abstractNumId="27" w15:restartNumberingAfterBreak="0">
+  <w:abstractNum w:abstractNumId="30" w15:restartNumberingAfterBreak="0">
     <w:nsid w:val="2BB61E93"/>
     <w:multiLevelType w:val="hybridMultilevel"/>
     <w:tmpl w:val="0696FC8C"/>
@@ -18080,7 +17284,7 @@
       </w:rPr>
     </w:lvl>
   </w:abstractNum>
-  <w:abstractNum w:abstractNumId="28" w15:restartNumberingAfterBreak="0">
+  <w:abstractNum w:abstractNumId="31" w15:restartNumberingAfterBreak="0">
     <w:nsid w:val="2C02081B"/>
     <w:multiLevelType w:val="hybridMultilevel"/>
     <w:tmpl w:val="3B8CCAF2"/>
@@ -18193,7 +17397,7 @@
       </w:rPr>
     </w:lvl>
   </w:abstractNum>
-  <w:abstractNum w:abstractNumId="29" w15:restartNumberingAfterBreak="0">
+  <w:abstractNum w:abstractNumId="32" w15:restartNumberingAfterBreak="0">
     <w:nsid w:val="2C1261CE"/>
     <w:multiLevelType w:val="hybridMultilevel"/>
     <w:tmpl w:val="B198B50E"/>
@@ -18306,7 +17510,7 @@
       </w:rPr>
     </w:lvl>
   </w:abstractNum>
-  <w:abstractNum w:abstractNumId="30" w15:restartNumberingAfterBreak="0">
+  <w:abstractNum w:abstractNumId="33" w15:restartNumberingAfterBreak="0">
     <w:nsid w:val="2C614D0D"/>
     <w:multiLevelType w:val="hybridMultilevel"/>
     <w:tmpl w:val="D1FC3780"/>
@@ -18419,7 +17623,7 @@
       </w:rPr>
     </w:lvl>
   </w:abstractNum>
-  <w:abstractNum w:abstractNumId="31" w15:restartNumberingAfterBreak="0">
+  <w:abstractNum w:abstractNumId="34" w15:restartNumberingAfterBreak="0">
     <w:nsid w:val="2D5E2A37"/>
     <w:multiLevelType w:val="hybridMultilevel"/>
     <w:tmpl w:val="F858D0B4"/>
@@ -18532,7 +17736,7 @@
       </w:rPr>
     </w:lvl>
   </w:abstractNum>
-  <w:abstractNum w:abstractNumId="32" w15:restartNumberingAfterBreak="0">
+  <w:abstractNum w:abstractNumId="35" w15:restartNumberingAfterBreak="0">
     <w:nsid w:val="2EB060A4"/>
     <w:multiLevelType w:val="hybridMultilevel"/>
     <w:tmpl w:val="90FEF3C4"/>
@@ -18645,7 +17849,7 @@
       </w:rPr>
     </w:lvl>
   </w:abstractNum>
-  <w:abstractNum w:abstractNumId="33" w15:restartNumberingAfterBreak="0">
+  <w:abstractNum w:abstractNumId="36" w15:restartNumberingAfterBreak="0">
     <w:nsid w:val="30334CAE"/>
     <w:multiLevelType w:val="hybridMultilevel"/>
     <w:tmpl w:val="38BCDE24"/>
@@ -18758,7 +17962,7 @@
       </w:rPr>
     </w:lvl>
   </w:abstractNum>
-  <w:abstractNum w:abstractNumId="34" w15:restartNumberingAfterBreak="0">
+  <w:abstractNum w:abstractNumId="37" w15:restartNumberingAfterBreak="0">
     <w:nsid w:val="33DD6D17"/>
     <w:multiLevelType w:val="hybridMultilevel"/>
     <w:tmpl w:val="B1F8EC46"/>
@@ -18871,7 +18075,156 @@
       </w:rPr>
     </w:lvl>
   </w:abstractNum>
-  <w:abstractNum w:abstractNumId="35" w15:restartNumberingAfterBreak="0">
+  <w:abstractNum w:abstractNumId="38" w15:restartNumberingAfterBreak="0">
+    <w:nsid w:val="342D563D"/>
+    <w:multiLevelType w:val="multilevel"/>
+    <w:tmpl w:val="335E14A8"/>
+    <w:lvl w:ilvl="0">
+      <w:start w:val="1"/>
+      <w:numFmt w:val="bullet"/>
+      <w:lvlText w:val=""/>
+      <w:lvlJc w:val="left"/>
+      <w:pPr>
+        <w:tabs>
+          <w:tab w:val="num" w:pos="720"/>
+        </w:tabs>
+        <w:ind w:left="720" w:hanging="360"/>
+      </w:pPr>
+      <w:rPr>
+        <w:rFonts w:ascii="Symbol" w:hAnsi="Symbol" w:hint="default"/>
+        <w:sz w:val="20"/>
+      </w:rPr>
+    </w:lvl>
+    <w:lvl w:ilvl="1" w:tentative="1">
+      <w:start w:val="1"/>
+      <w:numFmt w:val="bullet"/>
+      <w:lvlText w:val="o"/>
+      <w:lvlJc w:val="left"/>
+      <w:pPr>
+        <w:tabs>
+          <w:tab w:val="num" w:pos="1440"/>
+        </w:tabs>
+        <w:ind w:left="1440" w:hanging="360"/>
+      </w:pPr>
+      <w:rPr>
+        <w:rFonts w:ascii="Courier New" w:hAnsi="Courier New" w:hint="default"/>
+        <w:sz w:val="20"/>
+      </w:rPr>
+    </w:lvl>
+    <w:lvl w:ilvl="2" w:tentative="1">
+      <w:start w:val="1"/>
+      <w:numFmt w:val="bullet"/>
+      <w:lvlText w:val=""/>
+      <w:lvlJc w:val="left"/>
+      <w:pPr>
+        <w:tabs>
+          <w:tab w:val="num" w:pos="2160"/>
+        </w:tabs>
+        <w:ind w:left="2160" w:hanging="360"/>
+      </w:pPr>
+      <w:rPr>
+        <w:rFonts w:ascii="Wingdings" w:hAnsi="Wingdings" w:hint="default"/>
+        <w:sz w:val="20"/>
+      </w:rPr>
+    </w:lvl>
+    <w:lvl w:ilvl="3" w:tentative="1">
+      <w:start w:val="1"/>
+      <w:numFmt w:val="bullet"/>
+      <w:lvlText w:val=""/>
+      <w:lvlJc w:val="left"/>
+      <w:pPr>
+        <w:tabs>
+          <w:tab w:val="num" w:pos="2880"/>
+        </w:tabs>
+        <w:ind w:left="2880" w:hanging="360"/>
+      </w:pPr>
+      <w:rPr>
+        <w:rFonts w:ascii="Wingdings" w:hAnsi="Wingdings" w:hint="default"/>
+        <w:sz w:val="20"/>
+      </w:rPr>
+    </w:lvl>
+    <w:lvl w:ilvl="4" w:tentative="1">
+      <w:start w:val="1"/>
+      <w:numFmt w:val="bullet"/>
+      <w:lvlText w:val=""/>
+      <w:lvlJc w:val="left"/>
+      <w:pPr>
+        <w:tabs>
+          <w:tab w:val="num" w:pos="3600"/>
+        </w:tabs>
+        <w:ind w:left="3600" w:hanging="360"/>
+      </w:pPr>
+      <w:rPr>
+        <w:rFonts w:ascii="Wingdings" w:hAnsi="Wingdings" w:hint="default"/>
+        <w:sz w:val="20"/>
+      </w:rPr>
+    </w:lvl>
+    <w:lvl w:ilvl="5" w:tentative="1">
+      <w:start w:val="1"/>
+      <w:numFmt w:val="bullet"/>
+      <w:lvlText w:val=""/>
+      <w:lvlJc w:val="left"/>
+      <w:pPr>
+        <w:tabs>
+          <w:tab w:val="num" w:pos="4320"/>
+        </w:tabs>
+        <w:ind w:left="4320" w:hanging="360"/>
+      </w:pPr>
+      <w:rPr>
+        <w:rFonts w:ascii="Wingdings" w:hAnsi="Wingdings" w:hint="default"/>
+        <w:sz w:val="20"/>
+      </w:rPr>
+    </w:lvl>
+    <w:lvl w:ilvl="6" w:tentative="1">
+      <w:start w:val="1"/>
+      <w:numFmt w:val="bullet"/>
+      <w:lvlText w:val=""/>
+      <w:lvlJc w:val="left"/>
+      <w:pPr>
+        <w:tabs>
+          <w:tab w:val="num" w:pos="5040"/>
+        </w:tabs>
+        <w:ind w:left="5040" w:hanging="360"/>
+      </w:pPr>
+      <w:rPr>
+        <w:rFonts w:ascii="Wingdings" w:hAnsi="Wingdings" w:hint="default"/>
+        <w:sz w:val="20"/>
+      </w:rPr>
+    </w:lvl>
+    <w:lvl w:ilvl="7" w:tentative="1">
+      <w:start w:val="1"/>
+      <w:numFmt w:val="bullet"/>
+      <w:lvlText w:val=""/>
+      <w:lvlJc w:val="left"/>
+      <w:pPr>
+        <w:tabs>
+          <w:tab w:val="num" w:pos="5760"/>
+        </w:tabs>
+        <w:ind w:left="5760" w:hanging="360"/>
+      </w:pPr>
+      <w:rPr>
+        <w:rFonts w:ascii="Wingdings" w:hAnsi="Wingdings" w:hint="default"/>
+        <w:sz w:val="20"/>
+      </w:rPr>
+    </w:lvl>
+    <w:lvl w:ilvl="8" w:tentative="1">
+      <w:start w:val="1"/>
+      <w:numFmt w:val="bullet"/>
+      <w:lvlText w:val=""/>
+      <w:lvlJc w:val="left"/>
+      <w:pPr>
+        <w:tabs>
+          <w:tab w:val="num" w:pos="6480"/>
+        </w:tabs>
+        <w:ind w:left="6480" w:hanging="360"/>
+      </w:pPr>
+      <w:rPr>
+        <w:rFonts w:ascii="Wingdings" w:hAnsi="Wingdings" w:hint="default"/>
+        <w:sz w:val="20"/>
+      </w:rPr>
+    </w:lvl>
+  </w:abstractNum>
+  <w:abstractNum w:abstractNumId="39" w15:restartNumberingAfterBreak="0">
     <w:nsid w:val="344E554E"/>
     <w:multiLevelType w:val="hybridMultilevel"/>
     <w:tmpl w:val="9CECA6E0"/>
@@ -18984,7 +18337,7 @@
       </w:rPr>
     </w:lvl>
   </w:abstractNum>
-  <w:abstractNum w:abstractNumId="36" w15:restartNumberingAfterBreak="0">
+  <w:abstractNum w:abstractNumId="40" w15:restartNumberingAfterBreak="0">
     <w:nsid w:val="3500098D"/>
     <w:multiLevelType w:val="hybridMultilevel"/>
     <w:tmpl w:val="58D8E736"/>
@@ -19097,7 +18450,7 @@
       </w:rPr>
     </w:lvl>
   </w:abstractNum>
-  <w:abstractNum w:abstractNumId="37" w15:restartNumberingAfterBreak="0">
+  <w:abstractNum w:abstractNumId="41" w15:restartNumberingAfterBreak="0">
     <w:nsid w:val="359D0D86"/>
     <w:multiLevelType w:val="hybridMultilevel"/>
     <w:tmpl w:val="1DC6B29A"/>
@@ -19210,7 +18563,7 @@
       </w:rPr>
     </w:lvl>
   </w:abstractNum>
-  <w:abstractNum w:abstractNumId="38" w15:restartNumberingAfterBreak="0">
+  <w:abstractNum w:abstractNumId="42" w15:restartNumberingAfterBreak="0">
     <w:nsid w:val="35AA66AD"/>
     <w:multiLevelType w:val="hybridMultilevel"/>
     <w:tmpl w:val="86AA8654"/>
@@ -19323,7 +18676,156 @@
       </w:rPr>
     </w:lvl>
   </w:abstractNum>
-  <w:abstractNum w:abstractNumId="39" w15:restartNumberingAfterBreak="0">
+  <w:abstractNum w:abstractNumId="43" w15:restartNumberingAfterBreak="0">
+    <w:nsid w:val="3647011D"/>
+    <w:multiLevelType w:val="multilevel"/>
+    <w:tmpl w:val="EAE03024"/>
+    <w:lvl w:ilvl="0">
+      <w:start w:val="1"/>
+      <w:numFmt w:val="bullet"/>
+      <w:lvlText w:val=""/>
+      <w:lvlJc w:val="left"/>
+      <w:pPr>
+        <w:tabs>
+          <w:tab w:val="num" w:pos="720"/>
+        </w:tabs>
+        <w:ind w:left="720" w:hanging="360"/>
+      </w:pPr>
+      <w:rPr>
+        <w:rFonts w:ascii="Symbol" w:hAnsi="Symbol" w:hint="default"/>
+        <w:sz w:val="20"/>
+      </w:rPr>
+    </w:lvl>
+    <w:lvl w:ilvl="1" w:tentative="1">
+      <w:start w:val="1"/>
+      <w:numFmt w:val="bullet"/>
+      <w:lvlText w:val="o"/>
+      <w:lvlJc w:val="left"/>
+      <w:pPr>
+        <w:tabs>
+          <w:tab w:val="num" w:pos="1440"/>
+        </w:tabs>
+        <w:ind w:left="1440" w:hanging="360"/>
+      </w:pPr>
+      <w:rPr>
+        <w:rFonts w:ascii="Courier New" w:hAnsi="Courier New" w:hint="default"/>
+        <w:sz w:val="20"/>
+      </w:rPr>
+    </w:lvl>
+    <w:lvl w:ilvl="2" w:tentative="1">
+      <w:start w:val="1"/>
+      <w:numFmt w:val="bullet"/>
+      <w:lvlText w:val=""/>
+      <w:lvlJc w:val="left"/>
+      <w:pPr>
+        <w:tabs>
+          <w:tab w:val="num" w:pos="2160"/>
+        </w:tabs>
+        <w:ind w:left="2160" w:hanging="360"/>
+      </w:pPr>
+      <w:rPr>
+        <w:rFonts w:ascii="Wingdings" w:hAnsi="Wingdings" w:hint="default"/>
+        <w:sz w:val="20"/>
+      </w:rPr>
+    </w:lvl>
+    <w:lvl w:ilvl="3" w:tentative="1">
+      <w:start w:val="1"/>
+      <w:numFmt w:val="bullet"/>
+      <w:lvlText w:val=""/>
+      <w:lvlJc w:val="left"/>
+      <w:pPr>
+        <w:tabs>
+          <w:tab w:val="num" w:pos="2880"/>
+        </w:tabs>
+        <w:ind w:left="2880" w:hanging="360"/>
+      </w:pPr>
+      <w:rPr>
+        <w:rFonts w:ascii="Wingdings" w:hAnsi="Wingdings" w:hint="default"/>
+        <w:sz w:val="20"/>
+      </w:rPr>
+    </w:lvl>
+    <w:lvl w:ilvl="4" w:tentative="1">
+      <w:start w:val="1"/>
+      <w:numFmt w:val="bullet"/>
+      <w:lvlText w:val=""/>
+      <w:lvlJc w:val="left"/>
+      <w:pPr>
+        <w:tabs>
+          <w:tab w:val="num" w:pos="3600"/>
+        </w:tabs>
+        <w:ind w:left="3600" w:hanging="360"/>
+      </w:pPr>
+      <w:rPr>
+        <w:rFonts w:ascii="Wingdings" w:hAnsi="Wingdings" w:hint="default"/>
+        <w:sz w:val="20"/>
+      </w:rPr>
+    </w:lvl>
+    <w:lvl w:ilvl="5" w:tentative="1">
+      <w:start w:val="1"/>
+      <w:numFmt w:val="bullet"/>
+      <w:lvlText w:val=""/>
+      <w:lvlJc w:val="left"/>
+      <w:pPr>
+        <w:tabs>
+          <w:tab w:val="num" w:pos="4320"/>
+        </w:tabs>
+        <w:ind w:left="4320" w:hanging="360"/>
+      </w:pPr>
+      <w:rPr>
+        <w:rFonts w:ascii="Wingdings" w:hAnsi="Wingdings" w:hint="default"/>
+        <w:sz w:val="20"/>
+      </w:rPr>
+    </w:lvl>
+    <w:lvl w:ilvl="6" w:tentative="1">
+      <w:start w:val="1"/>
+      <w:numFmt w:val="bullet"/>
+      <w:lvlText w:val=""/>
+      <w:lvlJc w:val="left"/>
+      <w:pPr>
+        <w:tabs>
+          <w:tab w:val="num" w:pos="5040"/>
+        </w:tabs>
+        <w:ind w:left="5040" w:hanging="360"/>
+      </w:pPr>
+      <w:rPr>
+        <w:rFonts w:ascii="Wingdings" w:hAnsi="Wingdings" w:hint="default"/>
+        <w:sz w:val="20"/>
+      </w:rPr>
+    </w:lvl>
+    <w:lvl w:ilvl="7" w:tentative="1">
+      <w:start w:val="1"/>
+      <w:numFmt w:val="bullet"/>
+      <w:lvlText w:val=""/>
+      <w:lvlJc w:val="left"/>
+      <w:pPr>
+        <w:tabs>
+          <w:tab w:val="num" w:pos="5760"/>
+        </w:tabs>
+        <w:ind w:left="5760" w:hanging="360"/>
+      </w:pPr>
+      <w:rPr>
+        <w:rFonts w:ascii="Wingdings" w:hAnsi="Wingdings" w:hint="default"/>
+        <w:sz w:val="20"/>
+      </w:rPr>
+    </w:lvl>
+    <w:lvl w:ilvl="8" w:tentative="1">
+      <w:start w:val="1"/>
+      <w:numFmt w:val="bullet"/>
+      <w:lvlText w:val=""/>
+      <w:lvlJc w:val="left"/>
+      <w:pPr>
+        <w:tabs>
+          <w:tab w:val="num" w:pos="6480"/>
+        </w:tabs>
+        <w:ind w:left="6480" w:hanging="360"/>
+      </w:pPr>
+      <w:rPr>
+        <w:rFonts w:ascii="Wingdings" w:hAnsi="Wingdings" w:hint="default"/>
+        <w:sz w:val="20"/>
+      </w:rPr>
+    </w:lvl>
+  </w:abstractNum>
+  <w:abstractNum w:abstractNumId="44" w15:restartNumberingAfterBreak="0">
     <w:nsid w:val="36604DB2"/>
     <w:multiLevelType w:val="hybridMultilevel"/>
     <w:tmpl w:val="F4C0085C"/>
@@ -19436,7 +18938,7 @@
       </w:rPr>
     </w:lvl>
   </w:abstractNum>
-  <w:abstractNum w:abstractNumId="40" w15:restartNumberingAfterBreak="0">
+  <w:abstractNum w:abstractNumId="45" w15:restartNumberingAfterBreak="0">
     <w:nsid w:val="380972A1"/>
     <w:multiLevelType w:val="hybridMultilevel"/>
     <w:tmpl w:val="9E324F12"/>
@@ -19549,7 +19051,7 @@
       </w:rPr>
     </w:lvl>
   </w:abstractNum>
-  <w:abstractNum w:abstractNumId="41" w15:restartNumberingAfterBreak="0">
+  <w:abstractNum w:abstractNumId="46" w15:restartNumberingAfterBreak="0">
     <w:nsid w:val="38F54A5E"/>
     <w:multiLevelType w:val="hybridMultilevel"/>
     <w:tmpl w:val="829C38BE"/>
@@ -19662,7 +19164,7 @@
       </w:rPr>
     </w:lvl>
   </w:abstractNum>
-  <w:abstractNum w:abstractNumId="42" w15:restartNumberingAfterBreak="0">
+  <w:abstractNum w:abstractNumId="47" w15:restartNumberingAfterBreak="0">
     <w:nsid w:val="39536849"/>
     <w:multiLevelType w:val="hybridMultilevel"/>
     <w:tmpl w:val="19E6CBF8"/>
@@ -19775,7 +19277,233 @@
       </w:rPr>
     </w:lvl>
   </w:abstractNum>
-  <w:abstractNum w:abstractNumId="43" w15:restartNumberingAfterBreak="0">
+  <w:abstractNum w:abstractNumId="48" w15:restartNumberingAfterBreak="0">
+    <w:nsid w:val="3A2132B3"/>
+    <w:multiLevelType w:val="hybridMultilevel"/>
+    <w:tmpl w:val="73424156"/>
+    <w:lvl w:ilvl="0" w:tplc="04090001">
+      <w:start w:val="1"/>
+      <w:numFmt w:val="bullet"/>
+      <w:lvlText w:val=""/>
+      <w:lvlJc w:val="left"/>
+      <w:pPr>
+        <w:ind w:left="360" w:hanging="360"/>
+      </w:pPr>
+      <w:rPr>
+        <w:rFonts w:ascii="Symbol" w:hAnsi="Symbol" w:hint="default"/>
+      </w:rPr>
+    </w:lvl>
+    <w:lvl w:ilvl="1" w:tplc="FFFFFFFF" w:tentative="1">
+      <w:start w:val="1"/>
+      <w:numFmt w:val="bullet"/>
+      <w:lvlText w:val="o"/>
+      <w:lvlJc w:val="left"/>
+      <w:pPr>
+        <w:ind w:left="1080" w:hanging="360"/>
+      </w:pPr>
+      <w:rPr>
+        <w:rFonts w:ascii="Courier New" w:hAnsi="Courier New" w:cs="Courier New" w:hint="default"/>
+      </w:rPr>
+    </w:lvl>
+    <w:lvl w:ilvl="2" w:tplc="FFFFFFFF" w:tentative="1">
+      <w:start w:val="1"/>
+      <w:numFmt w:val="bullet"/>
+      <w:lvlText w:val=""/>
+      <w:lvlJc w:val="left"/>
+      <w:pPr>
+        <w:ind w:left="1800" w:hanging="360"/>
+      </w:pPr>
+      <w:rPr>
+        <w:rFonts w:ascii="Wingdings" w:hAnsi="Wingdings" w:hint="default"/>
+      </w:rPr>
+    </w:lvl>
+    <w:lvl w:ilvl="3" w:tplc="FFFFFFFF" w:tentative="1">
+      <w:start w:val="1"/>
+      <w:numFmt w:val="bullet"/>
+      <w:lvlText w:val=""/>
+      <w:lvlJc w:val="left"/>
+      <w:pPr>
+        <w:ind w:left="2520" w:hanging="360"/>
+      </w:pPr>
+      <w:rPr>
+        <w:rFonts w:ascii="Symbol" w:hAnsi="Symbol" w:hint="default"/>
+      </w:rPr>
+    </w:lvl>
+    <w:lvl w:ilvl="4" w:tplc="FFFFFFFF" w:tentative="1">
+      <w:start w:val="1"/>
+      <w:numFmt w:val="bullet"/>
+      <w:lvlText w:val="o"/>
+      <w:lvlJc w:val="left"/>
+      <w:pPr>
+        <w:ind w:left="3240" w:hanging="360"/>
+      </w:pPr>
+      <w:rPr>
+        <w:rFonts w:ascii="Courier New" w:hAnsi="Courier New" w:cs="Courier New" w:hint="default"/>
+      </w:rPr>
+    </w:lvl>
+    <w:lvl w:ilvl="5" w:tplc="FFFFFFFF" w:tentative="1">
+      <w:start w:val="1"/>
+      <w:numFmt w:val="bullet"/>
+      <w:lvlText w:val=""/>
+      <w:lvlJc w:val="left"/>
+      <w:pPr>
+        <w:ind w:left="3960" w:hanging="360"/>
+      </w:pPr>
+      <w:rPr>
+        <w:rFonts w:ascii="Wingdings" w:hAnsi="Wingdings" w:hint="default"/>
+      </w:rPr>
+    </w:lvl>
+    <w:lvl w:ilvl="6" w:tplc="FFFFFFFF" w:tentative="1">
+      <w:start w:val="1"/>
+      <w:numFmt w:val="bullet"/>
+      <w:lvlText w:val=""/>
+      <w:lvlJc w:val="left"/>
+      <w:pPr>
+        <w:ind w:left="4680" w:hanging="360"/>
+      </w:pPr>
+      <w:rPr>
+        <w:rFonts w:ascii="Symbol" w:hAnsi="Symbol" w:hint="default"/>
+      </w:rPr>
+    </w:lvl>
+    <w:lvl w:ilvl="7" w:tplc="FFFFFFFF" w:tentative="1">
+      <w:start w:val="1"/>
+      <w:numFmt w:val="bullet"/>
+      <w:lvlText w:val="o"/>
+      <w:lvlJc w:val="left"/>
+      <w:pPr>
+        <w:ind w:left="5400" w:hanging="360"/>
+      </w:pPr>
+      <w:rPr>
+        <w:rFonts w:ascii="Courier New" w:hAnsi="Courier New" w:cs="Courier New" w:hint="default"/>
+      </w:rPr>
+    </w:lvl>
+    <w:lvl w:ilvl="8" w:tplc="FFFFFFFF" w:tentative="1">
+      <w:start w:val="1"/>
+      <w:numFmt w:val="bullet"/>
+      <w:lvlText w:val=""/>
+      <w:lvlJc w:val="left"/>
+      <w:pPr>
+        <w:ind w:left="6120" w:hanging="360"/>
+      </w:pPr>
+      <w:rPr>
+        <w:rFonts w:ascii="Wingdings" w:hAnsi="Wingdings" w:hint="default"/>
+      </w:rPr>
+    </w:lvl>
+  </w:abstractNum>
+  <w:abstractNum w:abstractNumId="49" w15:restartNumberingAfterBreak="0">
+    <w:nsid w:val="3A743D09"/>
+    <w:multiLevelType w:val="hybridMultilevel"/>
+    <w:tmpl w:val="80F8234C"/>
+    <w:lvl w:ilvl="0" w:tplc="04090001">
+      <w:start w:val="1"/>
+      <w:numFmt w:val="bullet"/>
+      <w:lvlText w:val=""/>
+      <w:lvlJc w:val="left"/>
+      <w:pPr>
+        <w:ind w:left="720" w:hanging="360"/>
+      </w:pPr>
+      <w:rPr>
+        <w:rFonts w:ascii="Symbol" w:hAnsi="Symbol" w:hint="default"/>
+      </w:rPr>
+    </w:lvl>
+    <w:lvl w:ilvl="1" w:tplc="04090003" w:tentative="1">
+      <w:start w:val="1"/>
+      <w:numFmt w:val="bullet"/>
+      <w:lvlText w:val="o"/>
+      <w:lvlJc w:val="left"/>
+      <w:pPr>
+        <w:ind w:left="1440" w:hanging="360"/>
+      </w:pPr>
+      <w:rPr>
+        <w:rFonts w:ascii="Courier New" w:hAnsi="Courier New" w:cs="Courier New" w:hint="default"/>
+      </w:rPr>
+    </w:lvl>
+    <w:lvl w:ilvl="2" w:tplc="04090005" w:tentative="1">
+      <w:start w:val="1"/>
+      <w:numFmt w:val="bullet"/>
+      <w:lvlText w:val=""/>
+      <w:lvlJc w:val="left"/>
+      <w:pPr>
+        <w:ind w:left="2160" w:hanging="360"/>
+      </w:pPr>
+      <w:rPr>
+        <w:rFonts w:ascii="Wingdings" w:hAnsi="Wingdings" w:hint="default"/>
+      </w:rPr>
+    </w:lvl>
+    <w:lvl w:ilvl="3" w:tplc="04090001" w:tentative="1">
+      <w:start w:val="1"/>
+      <w:numFmt w:val="bullet"/>
+      <w:lvlText w:val=""/>
+      <w:lvlJc w:val="left"/>
+      <w:pPr>
+        <w:ind w:left="2880" w:hanging="360"/>
+      </w:pPr>
+      <w:rPr>
+        <w:rFonts w:ascii="Symbol" w:hAnsi="Symbol" w:hint="default"/>
+      </w:rPr>
+    </w:lvl>
+    <w:lvl w:ilvl="4" w:tplc="04090003" w:tentative="1">
+      <w:start w:val="1"/>
+      <w:numFmt w:val="bullet"/>
+      <w:lvlText w:val="o"/>
+      <w:lvlJc w:val="left"/>
+      <w:pPr>
+        <w:ind w:left="3600" w:hanging="360"/>
+      </w:pPr>
+      <w:rPr>
+        <w:rFonts w:ascii="Courier New" w:hAnsi="Courier New" w:cs="Courier New" w:hint="default"/>
+      </w:rPr>
+    </w:lvl>
+    <w:lvl w:ilvl="5" w:tplc="04090005" w:tentative="1">
+      <w:start w:val="1"/>
+      <w:numFmt w:val="bullet"/>
+      <w:lvlText w:val=""/>
+      <w:lvlJc w:val="left"/>
+      <w:pPr>
+        <w:ind w:left="4320" w:hanging="360"/>
+      </w:pPr>
+      <w:rPr>
+        <w:rFonts w:ascii="Wingdings" w:hAnsi="Wingdings" w:hint="default"/>
+      </w:rPr>
+    </w:lvl>
+    <w:lvl w:ilvl="6" w:tplc="04090001" w:tentative="1">
+      <w:start w:val="1"/>
+      <w:numFmt w:val="bullet"/>
+      <w:lvlText w:val=""/>
+      <w:lvlJc w:val="left"/>
+      <w:pPr>
+        <w:ind w:left="5040" w:hanging="360"/>
+      </w:pPr>
+      <w:rPr>
+        <w:rFonts w:ascii="Symbol" w:hAnsi="Symbol" w:hint="default"/>
+      </w:rPr>
+    </w:lvl>
+    <w:lvl w:ilvl="7" w:tplc="04090003" w:tentative="1">
+      <w:start w:val="1"/>
+      <w:numFmt w:val="bullet"/>
+      <w:lvlText w:val="o"/>
+      <w:lvlJc w:val="left"/>
+      <w:pPr>
+        <w:ind w:left="5760" w:hanging="360"/>
+      </w:pPr>
+      <w:rPr>
+        <w:rFonts w:ascii="Courier New" w:hAnsi="Courier New" w:cs="Courier New" w:hint="default"/>
+      </w:rPr>
+    </w:lvl>
+    <w:lvl w:ilvl="8" w:tplc="04090005" w:tentative="1">
+      <w:start w:val="1"/>
+      <w:numFmt w:val="bullet"/>
+      <w:lvlText w:val=""/>
+      <w:lvlJc w:val="left"/>
+      <w:pPr>
+        <w:ind w:left="6480" w:hanging="360"/>
+      </w:pPr>
+      <w:rPr>
+        <w:rFonts w:ascii="Wingdings" w:hAnsi="Wingdings" w:hint="default"/>
+      </w:rPr>
+    </w:lvl>
+  </w:abstractNum>
+  <w:abstractNum w:abstractNumId="50" w15:restartNumberingAfterBreak="0">
     <w:nsid w:val="3CEC6E1D"/>
     <w:multiLevelType w:val="hybridMultilevel"/>
     <w:tmpl w:val="E39A1FA6"/>
@@ -19888,7 +19616,7 @@
       </w:rPr>
     </w:lvl>
   </w:abstractNum>
-  <w:abstractNum w:abstractNumId="44" w15:restartNumberingAfterBreak="0">
+  <w:abstractNum w:abstractNumId="51" w15:restartNumberingAfterBreak="0">
     <w:nsid w:val="3D5C2EB9"/>
     <w:multiLevelType w:val="hybridMultilevel"/>
     <w:tmpl w:val="48DEDC5E"/>
@@ -20001,7 +19729,7 @@
       </w:rPr>
     </w:lvl>
   </w:abstractNum>
-  <w:abstractNum w:abstractNumId="45" w15:restartNumberingAfterBreak="0">
+  <w:abstractNum w:abstractNumId="52" w15:restartNumberingAfterBreak="0">
     <w:nsid w:val="3F113C66"/>
     <w:multiLevelType w:val="hybridMultilevel"/>
     <w:tmpl w:val="95D246B2"/>
@@ -20114,7 +19842,7 @@
       </w:rPr>
     </w:lvl>
   </w:abstractNum>
-  <w:abstractNum w:abstractNumId="46" w15:restartNumberingAfterBreak="0">
+  <w:abstractNum w:abstractNumId="53" w15:restartNumberingAfterBreak="0">
     <w:nsid w:val="40BE7080"/>
     <w:multiLevelType w:val="hybridMultilevel"/>
     <w:tmpl w:val="4FE2EB48"/>
@@ -20227,7 +19955,7 @@
       </w:rPr>
     </w:lvl>
   </w:abstractNum>
-  <w:abstractNum w:abstractNumId="47" w15:restartNumberingAfterBreak="0">
+  <w:abstractNum w:abstractNumId="54" w15:restartNumberingAfterBreak="0">
     <w:nsid w:val="43815C60"/>
     <w:multiLevelType w:val="hybridMultilevel"/>
     <w:tmpl w:val="332A233E"/>
@@ -20340,7 +20068,7 @@
       </w:rPr>
     </w:lvl>
   </w:abstractNum>
-  <w:abstractNum w:abstractNumId="48" w15:restartNumberingAfterBreak="0">
+  <w:abstractNum w:abstractNumId="55" w15:restartNumberingAfterBreak="0">
     <w:nsid w:val="444A057E"/>
     <w:multiLevelType w:val="hybridMultilevel"/>
     <w:tmpl w:val="E6AE22C8"/>
@@ -20453,7 +20181,7 @@
       </w:rPr>
     </w:lvl>
   </w:abstractNum>
-  <w:abstractNum w:abstractNumId="49" w15:restartNumberingAfterBreak="0">
+  <w:abstractNum w:abstractNumId="56" w15:restartNumberingAfterBreak="0">
     <w:nsid w:val="451D31E5"/>
     <w:multiLevelType w:val="hybridMultilevel"/>
     <w:tmpl w:val="299EF3C8"/>
@@ -20566,7 +20294,7 @@
       </w:rPr>
     </w:lvl>
   </w:abstractNum>
-  <w:abstractNum w:abstractNumId="50" w15:restartNumberingAfterBreak="0">
+  <w:abstractNum w:abstractNumId="57" w15:restartNumberingAfterBreak="0">
     <w:nsid w:val="4C8E3422"/>
     <w:multiLevelType w:val="hybridMultilevel"/>
     <w:tmpl w:val="D5D4B404"/>
@@ -20679,7 +20407,7 @@
       </w:rPr>
     </w:lvl>
   </w:abstractNum>
-  <w:abstractNum w:abstractNumId="51" w15:restartNumberingAfterBreak="0">
+  <w:abstractNum w:abstractNumId="58" w15:restartNumberingAfterBreak="0">
     <w:nsid w:val="4E5017EA"/>
     <w:multiLevelType w:val="hybridMultilevel"/>
     <w:tmpl w:val="51C8DB94"/>
@@ -20792,7 +20520,7 @@
       </w:rPr>
     </w:lvl>
   </w:abstractNum>
-  <w:abstractNum w:abstractNumId="52" w15:restartNumberingAfterBreak="0">
+  <w:abstractNum w:abstractNumId="59" w15:restartNumberingAfterBreak="0">
     <w:nsid w:val="4EED209B"/>
     <w:multiLevelType w:val="hybridMultilevel"/>
     <w:tmpl w:val="B93251F6"/>
@@ -20905,7 +20633,7 @@
       </w:rPr>
     </w:lvl>
   </w:abstractNum>
-  <w:abstractNum w:abstractNumId="53" w15:restartNumberingAfterBreak="0">
+  <w:abstractNum w:abstractNumId="60" w15:restartNumberingAfterBreak="0">
     <w:nsid w:val="4FAE131E"/>
     <w:multiLevelType w:val="hybridMultilevel"/>
     <w:tmpl w:val="51F6BE7E"/>
@@ -21018,7 +20746,7 @@
       </w:rPr>
     </w:lvl>
   </w:abstractNum>
-  <w:abstractNum w:abstractNumId="54" w15:restartNumberingAfterBreak="0">
+  <w:abstractNum w:abstractNumId="61" w15:restartNumberingAfterBreak="0">
     <w:nsid w:val="51130C08"/>
     <w:multiLevelType w:val="hybridMultilevel"/>
     <w:tmpl w:val="A7FC2114"/>
@@ -21131,7 +20859,7 @@
       </w:rPr>
     </w:lvl>
   </w:abstractNum>
-  <w:abstractNum w:abstractNumId="55" w15:restartNumberingAfterBreak="0">
+  <w:abstractNum w:abstractNumId="62" w15:restartNumberingAfterBreak="0">
     <w:nsid w:val="51451CF2"/>
     <w:multiLevelType w:val="hybridMultilevel"/>
     <w:tmpl w:val="A5FE8FE6"/>
@@ -21244,7 +20972,7 @@
       </w:rPr>
     </w:lvl>
   </w:abstractNum>
-  <w:abstractNum w:abstractNumId="56" w15:restartNumberingAfterBreak="0">
+  <w:abstractNum w:abstractNumId="63" w15:restartNumberingAfterBreak="0">
     <w:nsid w:val="5204314F"/>
     <w:multiLevelType w:val="hybridMultilevel"/>
     <w:tmpl w:val="9B9AF518"/>
@@ -21357,7 +21085,7 @@
       </w:rPr>
     </w:lvl>
   </w:abstractNum>
-  <w:abstractNum w:abstractNumId="57" w15:restartNumberingAfterBreak="0">
+  <w:abstractNum w:abstractNumId="64" w15:restartNumberingAfterBreak="0">
     <w:nsid w:val="52B82FD5"/>
     <w:multiLevelType w:val="hybridMultilevel"/>
     <w:tmpl w:val="51DCD76E"/>
@@ -21470,7 +21198,7 @@
       </w:rPr>
     </w:lvl>
   </w:abstractNum>
-  <w:abstractNum w:abstractNumId="58" w15:restartNumberingAfterBreak="0">
+  <w:abstractNum w:abstractNumId="65" w15:restartNumberingAfterBreak="0">
     <w:nsid w:val="5490683B"/>
     <w:multiLevelType w:val="hybridMultilevel"/>
     <w:tmpl w:val="D9B6CC08"/>
@@ -21583,7 +21311,120 @@
       </w:rPr>
     </w:lvl>
   </w:abstractNum>
-  <w:abstractNum w:abstractNumId="59" w15:restartNumberingAfterBreak="0">
+  <w:abstractNum w:abstractNumId="66" w15:restartNumberingAfterBreak="0">
+    <w:nsid w:val="56357F81"/>
+    <w:multiLevelType w:val="hybridMultilevel"/>
+    <w:tmpl w:val="9092B458"/>
+    <w:lvl w:ilvl="0" w:tplc="04090001">
+      <w:start w:val="1"/>
+      <w:numFmt w:val="bullet"/>
+      <w:lvlText w:val=""/>
+      <w:lvlJc w:val="left"/>
+      <w:pPr>
+        <w:ind w:left="720" w:hanging="360"/>
+      </w:pPr>
+      <w:rPr>
+        <w:rFonts w:ascii="Symbol" w:hAnsi="Symbol" w:hint="default"/>
+      </w:rPr>
+    </w:lvl>
+    <w:lvl w:ilvl="1" w:tplc="04090003" w:tentative="1">
+      <w:start w:val="1"/>
+      <w:numFmt w:val="bullet"/>
+      <w:lvlText w:val="o"/>
+      <w:lvlJc w:val="left"/>
+      <w:pPr>
+        <w:ind w:left="1440" w:hanging="360"/>
+      </w:pPr>
+      <w:rPr>
+        <w:rFonts w:ascii="Courier New" w:hAnsi="Courier New" w:cs="Courier New" w:hint="default"/>
+      </w:rPr>
+    </w:lvl>
+    <w:lvl w:ilvl="2" w:tplc="04090005" w:tentative="1">
+      <w:start w:val="1"/>
+      <w:numFmt w:val="bullet"/>
+      <w:lvlText w:val=""/>
+      <w:lvlJc w:val="left"/>
+      <w:pPr>
+        <w:ind w:left="2160" w:hanging="360"/>
+      </w:pPr>
+      <w:rPr>
+        <w:rFonts w:ascii="Wingdings" w:hAnsi="Wingdings" w:hint="default"/>
+      </w:rPr>
+    </w:lvl>
+    <w:lvl w:ilvl="3" w:tplc="04090001" w:tentative="1">
+      <w:start w:val="1"/>
+      <w:numFmt w:val="bullet"/>
+      <w:lvlText w:val=""/>
+      <w:lvlJc w:val="left"/>
+      <w:pPr>
+        <w:ind w:left="2880" w:hanging="360"/>
+      </w:pPr>
+      <w:rPr>
+        <w:rFonts w:ascii="Symbol" w:hAnsi="Symbol" w:hint="default"/>
+      </w:rPr>
+    </w:lvl>
+    <w:lvl w:ilvl="4" w:tplc="04090003" w:tentative="1">
+      <w:start w:val="1"/>
+      <w:numFmt w:val="bullet"/>
+      <w:lvlText w:val="o"/>
+      <w:lvlJc w:val="left"/>
+      <w:pPr>
+        <w:ind w:left="3600" w:hanging="360"/>
+      </w:pPr>
+      <w:rPr>
+        <w:rFonts w:ascii="Courier New" w:hAnsi="Courier New" w:cs="Courier New" w:hint="default"/>
+      </w:rPr>
+    </w:lvl>
+    <w:lvl w:ilvl="5" w:tplc="04090005" w:tentative="1">
+      <w:start w:val="1"/>
+      <w:numFmt w:val="bullet"/>
+      <w:lvlText w:val=""/>
+      <w:lvlJc w:val="left"/>
+      <w:pPr>
+        <w:ind w:left="4320" w:hanging="360"/>
+      </w:pPr>
+      <w:rPr>
+        <w:rFonts w:ascii="Wingdings" w:hAnsi="Wingdings" w:hint="default"/>
+      </w:rPr>
+    </w:lvl>
+    <w:lvl w:ilvl="6" w:tplc="04090001" w:tentative="1">
+      <w:start w:val="1"/>
+      <w:numFmt w:val="bullet"/>
+      <w:lvlText w:val=""/>
+      <w:lvlJc w:val="left"/>
+      <w:pPr>
+        <w:ind w:left="5040" w:hanging="360"/>
+      </w:pPr>
+      <w:rPr>
+        <w:rFonts w:ascii="Symbol" w:hAnsi="Symbol" w:hint="default"/>
+      </w:rPr>
+    </w:lvl>
+    <w:lvl w:ilvl="7" w:tplc="04090003" w:tentative="1">
+      <w:start w:val="1"/>
+      <w:numFmt w:val="bullet"/>
+      <w:lvlText w:val="o"/>
+      <w:lvlJc w:val="left"/>
+      <w:pPr>
+        <w:ind w:left="5760" w:hanging="360"/>
+      </w:pPr>
+      <w:rPr>
+        <w:rFonts w:ascii="Courier New" w:hAnsi="Courier New" w:cs="Courier New" w:hint="default"/>
+      </w:rPr>
+    </w:lvl>
+    <w:lvl w:ilvl="8" w:tplc="04090005" w:tentative="1">
+      <w:start w:val="1"/>
+      <w:numFmt w:val="bullet"/>
+      <w:lvlText w:val=""/>
+      <w:lvlJc w:val="left"/>
+      <w:pPr>
+        <w:ind w:left="6480" w:hanging="360"/>
+      </w:pPr>
+      <w:rPr>
+        <w:rFonts w:ascii="Wingdings" w:hAnsi="Wingdings" w:hint="default"/>
+      </w:rPr>
+    </w:lvl>
+  </w:abstractNum>
+  <w:abstractNum w:abstractNumId="67" w15:restartNumberingAfterBreak="0">
     <w:nsid w:val="56386DFC"/>
     <w:multiLevelType w:val="hybridMultilevel"/>
     <w:tmpl w:val="3446BE6E"/>
@@ -21696,7 +21537,7 @@
       </w:rPr>
     </w:lvl>
   </w:abstractNum>
-  <w:abstractNum w:abstractNumId="60" w15:restartNumberingAfterBreak="0">
+  <w:abstractNum w:abstractNumId="68" w15:restartNumberingAfterBreak="0">
     <w:nsid w:val="56BA62B4"/>
     <w:multiLevelType w:val="hybridMultilevel"/>
     <w:tmpl w:val="53A44E9A"/>
@@ -21809,7 +21650,7 @@
       </w:rPr>
     </w:lvl>
   </w:abstractNum>
-  <w:abstractNum w:abstractNumId="61" w15:restartNumberingAfterBreak="0">
+  <w:abstractNum w:abstractNumId="69" w15:restartNumberingAfterBreak="0">
     <w:nsid w:val="56C75E55"/>
     <w:multiLevelType w:val="hybridMultilevel"/>
     <w:tmpl w:val="3F1EE928"/>
@@ -21922,7 +21763,7 @@
       </w:rPr>
     </w:lvl>
   </w:abstractNum>
-  <w:abstractNum w:abstractNumId="62" w15:restartNumberingAfterBreak="0">
+  <w:abstractNum w:abstractNumId="70" w15:restartNumberingAfterBreak="0">
     <w:nsid w:val="56F36CB6"/>
     <w:multiLevelType w:val="hybridMultilevel"/>
     <w:tmpl w:val="28989478"/>
@@ -22035,7 +21876,7 @@
       </w:rPr>
     </w:lvl>
   </w:abstractNum>
-  <w:abstractNum w:abstractNumId="63" w15:restartNumberingAfterBreak="0">
+  <w:abstractNum w:abstractNumId="71" w15:restartNumberingAfterBreak="0">
     <w:nsid w:val="57A93414"/>
     <w:multiLevelType w:val="hybridMultilevel"/>
     <w:tmpl w:val="77A6A072"/>
@@ -22148,7 +21989,7 @@
       </w:rPr>
     </w:lvl>
   </w:abstractNum>
-  <w:abstractNum w:abstractNumId="64" w15:restartNumberingAfterBreak="0">
+  <w:abstractNum w:abstractNumId="72" w15:restartNumberingAfterBreak="0">
     <w:nsid w:val="57C975B0"/>
     <w:multiLevelType w:val="hybridMultilevel"/>
     <w:tmpl w:val="5792D4EC"/>
@@ -22261,7 +22102,7 @@
       </w:rPr>
     </w:lvl>
   </w:abstractNum>
-  <w:abstractNum w:abstractNumId="65" w15:restartNumberingAfterBreak="0">
+  <w:abstractNum w:abstractNumId="73" w15:restartNumberingAfterBreak="0">
     <w:nsid w:val="59431D6A"/>
     <w:multiLevelType w:val="hybridMultilevel"/>
     <w:tmpl w:val="56345D06"/>
@@ -22374,7 +22215,7 @@
       </w:rPr>
     </w:lvl>
   </w:abstractNum>
-  <w:abstractNum w:abstractNumId="66" w15:restartNumberingAfterBreak="0">
+  <w:abstractNum w:abstractNumId="74" w15:restartNumberingAfterBreak="0">
     <w:nsid w:val="5A0B1D9A"/>
     <w:multiLevelType w:val="hybridMultilevel"/>
     <w:tmpl w:val="7A824A6A"/>
@@ -22487,7 +22328,7 @@
       </w:rPr>
     </w:lvl>
   </w:abstractNum>
-  <w:abstractNum w:abstractNumId="67" w15:restartNumberingAfterBreak="0">
+  <w:abstractNum w:abstractNumId="75" w15:restartNumberingAfterBreak="0">
     <w:nsid w:val="5A2464E1"/>
     <w:multiLevelType w:val="hybridMultilevel"/>
     <w:tmpl w:val="67EC489C"/>
@@ -22600,7 +22441,7 @@
       </w:rPr>
     </w:lvl>
   </w:abstractNum>
-  <w:abstractNum w:abstractNumId="68" w15:restartNumberingAfterBreak="0">
+  <w:abstractNum w:abstractNumId="76" w15:restartNumberingAfterBreak="0">
     <w:nsid w:val="5A3C7B8E"/>
     <w:multiLevelType w:val="hybridMultilevel"/>
     <w:tmpl w:val="ACA24C5C"/>
@@ -22713,7 +22554,7 @@
       </w:rPr>
     </w:lvl>
   </w:abstractNum>
-  <w:abstractNum w:abstractNumId="69" w15:restartNumberingAfterBreak="0">
+  <w:abstractNum w:abstractNumId="77" w15:restartNumberingAfterBreak="0">
     <w:nsid w:val="5C532DC4"/>
     <w:multiLevelType w:val="hybridMultilevel"/>
     <w:tmpl w:val="03E4A006"/>
@@ -22826,7 +22667,120 @@
       </w:rPr>
     </w:lvl>
   </w:abstractNum>
-  <w:abstractNum w:abstractNumId="70" w15:restartNumberingAfterBreak="0">
+  <w:abstractNum w:abstractNumId="78" w15:restartNumberingAfterBreak="0">
+    <w:nsid w:val="5D7174EF"/>
+    <w:multiLevelType w:val="hybridMultilevel"/>
+    <w:tmpl w:val="AB5C61CA"/>
+    <w:lvl w:ilvl="0" w:tplc="04090003">
+      <w:start w:val="1"/>
+      <w:numFmt w:val="bullet"/>
+      <w:lvlText w:val="o"/>
+      <w:lvlJc w:val="left"/>
+      <w:pPr>
+        <w:ind w:left="1080" w:hanging="360"/>
+      </w:pPr>
+      <w:rPr>
+        <w:rFonts w:ascii="Courier New" w:hAnsi="Courier New" w:cs="Courier New" w:hint="default"/>
+      </w:rPr>
+    </w:lvl>
+    <w:lvl w:ilvl="1" w:tplc="04090003" w:tentative="1">
+      <w:start w:val="1"/>
+      <w:numFmt w:val="bullet"/>
+      <w:lvlText w:val="o"/>
+      <w:lvlJc w:val="left"/>
+      <w:pPr>
+        <w:ind w:left="1800" w:hanging="360"/>
+      </w:pPr>
+      <w:rPr>
+        <w:rFonts w:ascii="Courier New" w:hAnsi="Courier New" w:cs="Courier New" w:hint="default"/>
+      </w:rPr>
+    </w:lvl>
+    <w:lvl w:ilvl="2" w:tplc="04090005" w:tentative="1">
+      <w:start w:val="1"/>
+      <w:numFmt w:val="bullet"/>
+      <w:lvlText w:val=""/>
+      <w:lvlJc w:val="left"/>
+      <w:pPr>
+        <w:ind w:left="2520" w:hanging="360"/>
+      </w:pPr>
+      <w:rPr>
+        <w:rFonts w:ascii="Wingdings" w:hAnsi="Wingdings" w:hint="default"/>
+      </w:rPr>
+    </w:lvl>
+    <w:lvl w:ilvl="3" w:tplc="04090001" w:tentative="1">
+      <w:start w:val="1"/>
+      <w:numFmt w:val="bullet"/>
+      <w:lvlText w:val=""/>
+      <w:lvlJc w:val="left"/>
+      <w:pPr>
+        <w:ind w:left="3240" w:hanging="360"/>
+      </w:pPr>
+      <w:rPr>
+        <w:rFonts w:ascii="Symbol" w:hAnsi="Symbol" w:hint="default"/>
+      </w:rPr>
+    </w:lvl>
+    <w:lvl w:ilvl="4" w:tplc="04090003" w:tentative="1">
+      <w:start w:val="1"/>
+      <w:numFmt w:val="bullet"/>
+      <w:lvlText w:val="o"/>
+      <w:lvlJc w:val="left"/>
+      <w:pPr>
+        <w:ind w:left="3960" w:hanging="360"/>
+      </w:pPr>
+      <w:rPr>
+        <w:rFonts w:ascii="Courier New" w:hAnsi="Courier New" w:cs="Courier New" w:hint="default"/>
+      </w:rPr>
+    </w:lvl>
+    <w:lvl w:ilvl="5" w:tplc="04090005" w:tentative="1">
+      <w:start w:val="1"/>
+      <w:numFmt w:val="bullet"/>
+      <w:lvlText w:val=""/>
+      <w:lvlJc w:val="left"/>
+      <w:pPr>
+        <w:ind w:left="4680" w:hanging="360"/>
+      </w:pPr>
+      <w:rPr>
+        <w:rFonts w:ascii="Wingdings" w:hAnsi="Wingdings" w:hint="default"/>
+      </w:rPr>
+    </w:lvl>
+    <w:lvl w:ilvl="6" w:tplc="04090001" w:tentative="1">
+      <w:start w:val="1"/>
+      <w:numFmt w:val="bullet"/>
+      <w:lvlText w:val=""/>
+      <w:lvlJc w:val="left"/>
+      <w:pPr>
+        <w:ind w:left="5400" w:hanging="360"/>
+      </w:pPr>
+      <w:rPr>
+        <w:rFonts w:ascii="Symbol" w:hAnsi="Symbol" w:hint="default"/>
+      </w:rPr>
+    </w:lvl>
+    <w:lvl w:ilvl="7" w:tplc="04090003" w:tentative="1">
+      <w:start w:val="1"/>
+      <w:numFmt w:val="bullet"/>
+      <w:lvlText w:val="o"/>
+      <w:lvlJc w:val="left"/>
+      <w:pPr>
+        <w:ind w:left="6120" w:hanging="360"/>
+      </w:pPr>
+      <w:rPr>
+        <w:rFonts w:ascii="Courier New" w:hAnsi="Courier New" w:cs="Courier New" w:hint="default"/>
+      </w:rPr>
+    </w:lvl>
+    <w:lvl w:ilvl="8" w:tplc="04090005" w:tentative="1">
+      <w:start w:val="1"/>
+      <w:numFmt w:val="bullet"/>
+      <w:lvlText w:val=""/>
+      <w:lvlJc w:val="left"/>
+      <w:pPr>
+        <w:ind w:left="6840" w:hanging="360"/>
+      </w:pPr>
+      <w:rPr>
+        <w:rFonts w:ascii="Wingdings" w:hAnsi="Wingdings" w:hint="default"/>
+      </w:rPr>
+    </w:lvl>
+  </w:abstractNum>
+  <w:abstractNum w:abstractNumId="79" w15:restartNumberingAfterBreak="0">
     <w:nsid w:val="5EB3329E"/>
     <w:multiLevelType w:val="hybridMultilevel"/>
     <w:tmpl w:val="9F38C4D2"/>
@@ -22939,7 +22893,7 @@
       </w:rPr>
     </w:lvl>
   </w:abstractNum>
-  <w:abstractNum w:abstractNumId="71" w15:restartNumberingAfterBreak="0">
+  <w:abstractNum w:abstractNumId="80" w15:restartNumberingAfterBreak="0">
     <w:nsid w:val="5EF768C8"/>
     <w:multiLevelType w:val="hybridMultilevel"/>
     <w:tmpl w:val="580AD304"/>
@@ -23052,7 +23006,7 @@
       </w:rPr>
     </w:lvl>
   </w:abstractNum>
-  <w:abstractNum w:abstractNumId="72" w15:restartNumberingAfterBreak="0">
+  <w:abstractNum w:abstractNumId="81" w15:restartNumberingAfterBreak="0">
     <w:nsid w:val="5F8A7919"/>
     <w:multiLevelType w:val="hybridMultilevel"/>
     <w:tmpl w:val="EEFE37C2"/>
@@ -23165,7 +23119,7 @@
       </w:rPr>
     </w:lvl>
   </w:abstractNum>
-  <w:abstractNum w:abstractNumId="73" w15:restartNumberingAfterBreak="0">
+  <w:abstractNum w:abstractNumId="82" w15:restartNumberingAfterBreak="0">
     <w:nsid w:val="5F90575C"/>
     <w:multiLevelType w:val="hybridMultilevel"/>
     <w:tmpl w:val="456CC2B8"/>
@@ -23278,7 +23232,7 @@
       </w:rPr>
     </w:lvl>
   </w:abstractNum>
-  <w:abstractNum w:abstractNumId="74" w15:restartNumberingAfterBreak="0">
+  <w:abstractNum w:abstractNumId="83" w15:restartNumberingAfterBreak="0">
     <w:nsid w:val="5F921FEF"/>
     <w:multiLevelType w:val="hybridMultilevel"/>
     <w:tmpl w:val="D076CF98"/>
@@ -23391,7 +23345,7 @@
       </w:rPr>
     </w:lvl>
   </w:abstractNum>
-  <w:abstractNum w:abstractNumId="75" w15:restartNumberingAfterBreak="0">
+  <w:abstractNum w:abstractNumId="84" w15:restartNumberingAfterBreak="0">
     <w:nsid w:val="60EA3BD7"/>
     <w:multiLevelType w:val="hybridMultilevel"/>
     <w:tmpl w:val="7ED40F60"/>
@@ -23504,7 +23458,7 @@
       </w:rPr>
     </w:lvl>
   </w:abstractNum>
-  <w:abstractNum w:abstractNumId="76" w15:restartNumberingAfterBreak="0">
+  <w:abstractNum w:abstractNumId="85" w15:restartNumberingAfterBreak="0">
     <w:nsid w:val="62465BC9"/>
     <w:multiLevelType w:val="hybridMultilevel"/>
     <w:tmpl w:val="F7727C3A"/>
@@ -23617,7 +23571,7 @@
       </w:rPr>
     </w:lvl>
   </w:abstractNum>
-  <w:abstractNum w:abstractNumId="77" w15:restartNumberingAfterBreak="0">
+  <w:abstractNum w:abstractNumId="86" w15:restartNumberingAfterBreak="0">
     <w:nsid w:val="638951D2"/>
     <w:multiLevelType w:val="hybridMultilevel"/>
     <w:tmpl w:val="DB862600"/>
@@ -23730,7 +23684,7 @@
       </w:rPr>
     </w:lvl>
   </w:abstractNum>
-  <w:abstractNum w:abstractNumId="78" w15:restartNumberingAfterBreak="0">
+  <w:abstractNum w:abstractNumId="87" w15:restartNumberingAfterBreak="0">
     <w:nsid w:val="64FF587F"/>
     <w:multiLevelType w:val="hybridMultilevel"/>
     <w:tmpl w:val="03483F80"/>
@@ -23843,7 +23797,7 @@
       </w:rPr>
     </w:lvl>
   </w:abstractNum>
-  <w:abstractNum w:abstractNumId="79" w15:restartNumberingAfterBreak="0">
+  <w:abstractNum w:abstractNumId="88" w15:restartNumberingAfterBreak="0">
     <w:nsid w:val="65D44961"/>
     <w:multiLevelType w:val="hybridMultilevel"/>
     <w:tmpl w:val="C924130A"/>
@@ -23956,7 +23910,7 @@
       </w:rPr>
     </w:lvl>
   </w:abstractNum>
-  <w:abstractNum w:abstractNumId="80" w15:restartNumberingAfterBreak="0">
+  <w:abstractNum w:abstractNumId="89" w15:restartNumberingAfterBreak="0">
     <w:nsid w:val="67167EDC"/>
     <w:multiLevelType w:val="hybridMultilevel"/>
     <w:tmpl w:val="E9749A44"/>
@@ -24069,7 +24023,7 @@
       </w:rPr>
     </w:lvl>
   </w:abstractNum>
-  <w:abstractNum w:abstractNumId="81" w15:restartNumberingAfterBreak="0">
+  <w:abstractNum w:abstractNumId="90" w15:restartNumberingAfterBreak="0">
     <w:nsid w:val="68317510"/>
     <w:multiLevelType w:val="hybridMultilevel"/>
     <w:tmpl w:val="56045C6C"/>
@@ -24182,7 +24136,7 @@
       </w:rPr>
     </w:lvl>
   </w:abstractNum>
-  <w:abstractNum w:abstractNumId="82" w15:restartNumberingAfterBreak="0">
+  <w:abstractNum w:abstractNumId="91" w15:restartNumberingAfterBreak="0">
     <w:nsid w:val="686837E7"/>
     <w:multiLevelType w:val="hybridMultilevel"/>
     <w:tmpl w:val="CEA2BCFC"/>
@@ -24295,7 +24249,7 @@
       </w:rPr>
     </w:lvl>
   </w:abstractNum>
-  <w:abstractNum w:abstractNumId="83" w15:restartNumberingAfterBreak="0">
+  <w:abstractNum w:abstractNumId="92" w15:restartNumberingAfterBreak="0">
     <w:nsid w:val="68F255A3"/>
     <w:multiLevelType w:val="hybridMultilevel"/>
     <w:tmpl w:val="77C8ABB2"/>
@@ -24408,7 +24362,7 @@
       </w:rPr>
     </w:lvl>
   </w:abstractNum>
-  <w:abstractNum w:abstractNumId="84" w15:restartNumberingAfterBreak="0">
+  <w:abstractNum w:abstractNumId="93" w15:restartNumberingAfterBreak="0">
     <w:nsid w:val="69104F40"/>
     <w:multiLevelType w:val="hybridMultilevel"/>
     <w:tmpl w:val="BA7A4E78"/>
@@ -24521,7 +24475,7 @@
       </w:rPr>
     </w:lvl>
   </w:abstractNum>
-  <w:abstractNum w:abstractNumId="85" w15:restartNumberingAfterBreak="0">
+  <w:abstractNum w:abstractNumId="94" w15:restartNumberingAfterBreak="0">
     <w:nsid w:val="69372EDB"/>
     <w:multiLevelType w:val="hybridMultilevel"/>
     <w:tmpl w:val="ABDCA084"/>
@@ -24634,7 +24588,7 @@
       </w:rPr>
     </w:lvl>
   </w:abstractNum>
-  <w:abstractNum w:abstractNumId="86" w15:restartNumberingAfterBreak="0">
+  <w:abstractNum w:abstractNumId="95" w15:restartNumberingAfterBreak="0">
     <w:nsid w:val="6A353C1F"/>
     <w:multiLevelType w:val="hybridMultilevel"/>
     <w:tmpl w:val="687AA5BC"/>
@@ -24747,7 +24701,7 @@
       </w:rPr>
     </w:lvl>
   </w:abstractNum>
-  <w:abstractNum w:abstractNumId="87" w15:restartNumberingAfterBreak="0">
+  <w:abstractNum w:abstractNumId="96" w15:restartNumberingAfterBreak="0">
     <w:nsid w:val="6B38134C"/>
     <w:multiLevelType w:val="hybridMultilevel"/>
     <w:tmpl w:val="7A5C85B2"/>
@@ -24860,7 +24814,7 @@
       </w:rPr>
     </w:lvl>
   </w:abstractNum>
-  <w:abstractNum w:abstractNumId="88" w15:restartNumberingAfterBreak="0">
+  <w:abstractNum w:abstractNumId="97" w15:restartNumberingAfterBreak="0">
     <w:nsid w:val="6E520B61"/>
     <w:multiLevelType w:val="hybridMultilevel"/>
     <w:tmpl w:val="31FACC1A"/>
@@ -24973,7 +24927,7 @@
       </w:rPr>
     </w:lvl>
   </w:abstractNum>
-  <w:abstractNum w:abstractNumId="89" w15:restartNumberingAfterBreak="0">
+  <w:abstractNum w:abstractNumId="98" w15:restartNumberingAfterBreak="0">
     <w:nsid w:val="6EF27DEB"/>
     <w:multiLevelType w:val="hybridMultilevel"/>
     <w:tmpl w:val="C276BB36"/>
@@ -25086,7 +25040,120 @@
       </w:rPr>
     </w:lvl>
   </w:abstractNum>
-  <w:abstractNum w:abstractNumId="90" w15:restartNumberingAfterBreak="0">
+  <w:abstractNum w:abstractNumId="99" w15:restartNumberingAfterBreak="0">
+    <w:nsid w:val="6F875532"/>
+    <w:multiLevelType w:val="hybridMultilevel"/>
+    <w:tmpl w:val="84763D34"/>
+    <w:lvl w:ilvl="0" w:tplc="04090003">
+      <w:start w:val="1"/>
+      <w:numFmt w:val="bullet"/>
+      <w:lvlText w:val="o"/>
+      <w:lvlJc w:val="left"/>
+      <w:pPr>
+        <w:ind w:left="1080" w:hanging="360"/>
+      </w:pPr>
+      <w:rPr>
+        <w:rFonts w:ascii="Courier New" w:hAnsi="Courier New" w:cs="Courier New" w:hint="default"/>
+      </w:rPr>
+    </w:lvl>
+    <w:lvl w:ilvl="1" w:tplc="FFFFFFFF" w:tentative="1">
+      <w:start w:val="1"/>
+      <w:numFmt w:val="bullet"/>
+      <w:lvlText w:val="o"/>
+      <w:lvlJc w:val="left"/>
+      <w:pPr>
+        <w:ind w:left="1800" w:hanging="360"/>
+      </w:pPr>
+      <w:rPr>
+        <w:rFonts w:ascii="Courier New" w:hAnsi="Courier New" w:cs="Courier New" w:hint="default"/>
+      </w:rPr>
+    </w:lvl>
+    <w:lvl w:ilvl="2" w:tplc="FFFFFFFF" w:tentative="1">
+      <w:start w:val="1"/>
+      <w:numFmt w:val="bullet"/>
+      <w:lvlText w:val=""/>
+      <w:lvlJc w:val="left"/>
+      <w:pPr>
+        <w:ind w:left="2520" w:hanging="360"/>
+      </w:pPr>
+      <w:rPr>
+        <w:rFonts w:ascii="Wingdings" w:hAnsi="Wingdings" w:hint="default"/>
+      </w:rPr>
+    </w:lvl>
+    <w:lvl w:ilvl="3" w:tplc="FFFFFFFF" w:tentative="1">
+      <w:start w:val="1"/>
+      <w:numFmt w:val="bullet"/>
+      <w:lvlText w:val=""/>
+      <w:lvlJc w:val="left"/>
+      <w:pPr>
+        <w:ind w:left="3240" w:hanging="360"/>
+      </w:pPr>
+      <w:rPr>
+        <w:rFonts w:ascii="Symbol" w:hAnsi="Symbol" w:hint="default"/>
+      </w:rPr>
+    </w:lvl>
+    <w:lvl w:ilvl="4" w:tplc="FFFFFFFF" w:tentative="1">
+      <w:start w:val="1"/>
+      <w:numFmt w:val="bullet"/>
+      <w:lvlText w:val="o"/>
+      <w:lvlJc w:val="left"/>
+      <w:pPr>
+        <w:ind w:left="3960" w:hanging="360"/>
+      </w:pPr>
+      <w:rPr>
+        <w:rFonts w:ascii="Courier New" w:hAnsi="Courier New" w:cs="Courier New" w:hint="default"/>
+      </w:rPr>
+    </w:lvl>
+    <w:lvl w:ilvl="5" w:tplc="FFFFFFFF" w:tentative="1">
+      <w:start w:val="1"/>
+      <w:numFmt w:val="bullet"/>
+      <w:lvlText w:val=""/>
+      <w:lvlJc w:val="left"/>
+      <w:pPr>
+        <w:ind w:left="4680" w:hanging="360"/>
+      </w:pPr>
+      <w:rPr>
+        <w:rFonts w:ascii="Wingdings" w:hAnsi="Wingdings" w:hint="default"/>
+      </w:rPr>
+    </w:lvl>
+    <w:lvl w:ilvl="6" w:tplc="FFFFFFFF" w:tentative="1">
+      <w:start w:val="1"/>
+      <w:numFmt w:val="bullet"/>
+      <w:lvlText w:val=""/>
+      <w:lvlJc w:val="left"/>
+      <w:pPr>
+        <w:ind w:left="5400" w:hanging="360"/>
+      </w:pPr>
+      <w:rPr>
+        <w:rFonts w:ascii="Symbol" w:hAnsi="Symbol" w:hint="default"/>
+      </w:rPr>
+    </w:lvl>
+    <w:lvl w:ilvl="7" w:tplc="FFFFFFFF" w:tentative="1">
+      <w:start w:val="1"/>
+      <w:numFmt w:val="bullet"/>
+      <w:lvlText w:val="o"/>
+      <w:lvlJc w:val="left"/>
+      <w:pPr>
+        <w:ind w:left="6120" w:hanging="360"/>
+      </w:pPr>
+      <w:rPr>
+        <w:rFonts w:ascii="Courier New" w:hAnsi="Courier New" w:cs="Courier New" w:hint="default"/>
+      </w:rPr>
+    </w:lvl>
+    <w:lvl w:ilvl="8" w:tplc="FFFFFFFF" w:tentative="1">
+      <w:start w:val="1"/>
+      <w:numFmt w:val="bullet"/>
+      <w:lvlText w:val=""/>
+      <w:lvlJc w:val="left"/>
+      <w:pPr>
+        <w:ind w:left="6840" w:hanging="360"/>
+      </w:pPr>
+      <w:rPr>
+        <w:rFonts w:ascii="Wingdings" w:hAnsi="Wingdings" w:hint="default"/>
+      </w:rPr>
+    </w:lvl>
+  </w:abstractNum>
+  <w:abstractNum w:abstractNumId="100" w15:restartNumberingAfterBreak="0">
     <w:nsid w:val="712C6D3D"/>
     <w:multiLevelType w:val="hybridMultilevel"/>
     <w:tmpl w:val="255CAB30"/>
@@ -25199,7 +25266,7 @@
       </w:rPr>
     </w:lvl>
   </w:abstractNum>
-  <w:abstractNum w:abstractNumId="91" w15:restartNumberingAfterBreak="0">
+  <w:abstractNum w:abstractNumId="101" w15:restartNumberingAfterBreak="0">
     <w:nsid w:val="73572028"/>
     <w:multiLevelType w:val="hybridMultilevel"/>
     <w:tmpl w:val="C1FEE3C4"/>
@@ -25312,7 +25379,7 @@
       </w:rPr>
     </w:lvl>
   </w:abstractNum>
-  <w:abstractNum w:abstractNumId="92" w15:restartNumberingAfterBreak="0">
+  <w:abstractNum w:abstractNumId="102" w15:restartNumberingAfterBreak="0">
     <w:nsid w:val="73891DF3"/>
     <w:multiLevelType w:val="hybridMultilevel"/>
     <w:tmpl w:val="5C5CB9F8"/>
@@ -25425,7 +25492,7 @@
       </w:rPr>
     </w:lvl>
   </w:abstractNum>
-  <w:abstractNum w:abstractNumId="93" w15:restartNumberingAfterBreak="0">
+  <w:abstractNum w:abstractNumId="103" w15:restartNumberingAfterBreak="0">
     <w:nsid w:val="745825C2"/>
     <w:multiLevelType w:val="hybridMultilevel"/>
     <w:tmpl w:val="797E7476"/>
@@ -25538,7 +25605,7 @@
       </w:rPr>
     </w:lvl>
   </w:abstractNum>
-  <w:abstractNum w:abstractNumId="94" w15:restartNumberingAfterBreak="0">
+  <w:abstractNum w:abstractNumId="104" w15:restartNumberingAfterBreak="0">
     <w:nsid w:val="74B64C19"/>
     <w:multiLevelType w:val="hybridMultilevel"/>
     <w:tmpl w:val="6706AFAE"/>
@@ -25651,7 +25718,7 @@
       </w:rPr>
     </w:lvl>
   </w:abstractNum>
-  <w:abstractNum w:abstractNumId="95" w15:restartNumberingAfterBreak="0">
+  <w:abstractNum w:abstractNumId="105" w15:restartNumberingAfterBreak="0">
     <w:nsid w:val="788C5D23"/>
     <w:multiLevelType w:val="hybridMultilevel"/>
     <w:tmpl w:val="EF8212E6"/>
@@ -25764,7 +25831,7 @@
       </w:rPr>
     </w:lvl>
   </w:abstractNum>
-  <w:abstractNum w:abstractNumId="96" w15:restartNumberingAfterBreak="0">
+  <w:abstractNum w:abstractNumId="106" w15:restartNumberingAfterBreak="0">
     <w:nsid w:val="78941B34"/>
     <w:multiLevelType w:val="hybridMultilevel"/>
     <w:tmpl w:val="1744CEC6"/>
@@ -25877,7 +25944,7 @@
       </w:rPr>
     </w:lvl>
   </w:abstractNum>
-  <w:abstractNum w:abstractNumId="97" w15:restartNumberingAfterBreak="0">
+  <w:abstractNum w:abstractNumId="107" w15:restartNumberingAfterBreak="0">
     <w:nsid w:val="7A0014F6"/>
     <w:multiLevelType w:val="hybridMultilevel"/>
     <w:tmpl w:val="2752EE5C"/>
@@ -25990,7 +26057,7 @@
       </w:rPr>
     </w:lvl>
   </w:abstractNum>
-  <w:abstractNum w:abstractNumId="98" w15:restartNumberingAfterBreak="0">
+  <w:abstractNum w:abstractNumId="108" w15:restartNumberingAfterBreak="0">
     <w:nsid w:val="7A002F60"/>
     <w:multiLevelType w:val="hybridMultilevel"/>
     <w:tmpl w:val="6C520012"/>
@@ -26103,7 +26170,7 @@
       </w:rPr>
     </w:lvl>
   </w:abstractNum>
-  <w:abstractNum w:abstractNumId="99" w15:restartNumberingAfterBreak="0">
+  <w:abstractNum w:abstractNumId="109" w15:restartNumberingAfterBreak="0">
     <w:nsid w:val="7C77370F"/>
     <w:multiLevelType w:val="hybridMultilevel"/>
     <w:tmpl w:val="F58C91B6"/>
@@ -26216,7 +26283,156 @@
       </w:rPr>
     </w:lvl>
   </w:abstractNum>
-  <w:abstractNum w:abstractNumId="100" w15:restartNumberingAfterBreak="0">
+  <w:abstractNum w:abstractNumId="110" w15:restartNumberingAfterBreak="0">
+    <w:nsid w:val="7E236583"/>
+    <w:multiLevelType w:val="multilevel"/>
+    <w:tmpl w:val="473C4E8C"/>
+    <w:lvl w:ilvl="0">
+      <w:start w:val="1"/>
+      <w:numFmt w:val="bullet"/>
+      <w:lvlText w:val=""/>
+      <w:lvlJc w:val="left"/>
+      <w:pPr>
+        <w:tabs>
+          <w:tab w:val="num" w:pos="720"/>
+        </w:tabs>
+        <w:ind w:left="720" w:hanging="360"/>
+      </w:pPr>
+      <w:rPr>
+        <w:rFonts w:ascii="Symbol" w:hAnsi="Symbol" w:hint="default"/>
+        <w:sz w:val="20"/>
+      </w:rPr>
+    </w:lvl>
+    <w:lvl w:ilvl="1" w:tentative="1">
+      <w:start w:val="1"/>
+      <w:numFmt w:val="bullet"/>
+      <w:lvlText w:val="o"/>
+      <w:lvlJc w:val="left"/>
+      <w:pPr>
+        <w:tabs>
+          <w:tab w:val="num" w:pos="1440"/>
+        </w:tabs>
+        <w:ind w:left="1440" w:hanging="360"/>
+      </w:pPr>
+      <w:rPr>
+        <w:rFonts w:ascii="Courier New" w:hAnsi="Courier New" w:hint="default"/>
+        <w:sz w:val="20"/>
+      </w:rPr>
+    </w:lvl>
+    <w:lvl w:ilvl="2" w:tentative="1">
+      <w:start w:val="1"/>
+      <w:numFmt w:val="bullet"/>
+      <w:lvlText w:val=""/>
+      <w:lvlJc w:val="left"/>
+      <w:pPr>
+        <w:tabs>
+          <w:tab w:val="num" w:pos="2160"/>
+        </w:tabs>
+        <w:ind w:left="2160" w:hanging="360"/>
+      </w:pPr>
+      <w:rPr>
+        <w:rFonts w:ascii="Wingdings" w:hAnsi="Wingdings" w:hint="default"/>
+        <w:sz w:val="20"/>
+      </w:rPr>
+    </w:lvl>
+    <w:lvl w:ilvl="3" w:tentative="1">
+      <w:start w:val="1"/>
+      <w:numFmt w:val="bullet"/>
+      <w:lvlText w:val=""/>
+      <w:lvlJc w:val="left"/>
+      <w:pPr>
+        <w:tabs>
+          <w:tab w:val="num" w:pos="2880"/>
+        </w:tabs>
+        <w:ind w:left="2880" w:hanging="360"/>
+      </w:pPr>
+      <w:rPr>
+        <w:rFonts w:ascii="Wingdings" w:hAnsi="Wingdings" w:hint="default"/>
+        <w:sz w:val="20"/>
+      </w:rPr>
+    </w:lvl>
+    <w:lvl w:ilvl="4" w:tentative="1">
+      <w:start w:val="1"/>
+      <w:numFmt w:val="bullet"/>
+      <w:lvlText w:val=""/>
+      <w:lvlJc w:val="left"/>
+      <w:pPr>
+        <w:tabs>
+          <w:tab w:val="num" w:pos="3600"/>
+        </w:tabs>
+        <w:ind w:left="3600" w:hanging="360"/>
+      </w:pPr>
+      <w:rPr>
+        <w:rFonts w:ascii="Wingdings" w:hAnsi="Wingdings" w:hint="default"/>
+        <w:sz w:val="20"/>
+      </w:rPr>
+    </w:lvl>
+    <w:lvl w:ilvl="5" w:tentative="1">
+      <w:start w:val="1"/>
+      <w:numFmt w:val="bullet"/>
+      <w:lvlText w:val=""/>
+      <w:lvlJc w:val="left"/>
+      <w:pPr>
+        <w:tabs>
+          <w:tab w:val="num" w:pos="4320"/>
+        </w:tabs>
+        <w:ind w:left="4320" w:hanging="360"/>
+      </w:pPr>
+      <w:rPr>
+        <w:rFonts w:ascii="Wingdings" w:hAnsi="Wingdings" w:hint="default"/>
+        <w:sz w:val="20"/>
+      </w:rPr>
+    </w:lvl>
+    <w:lvl w:ilvl="6" w:tentative="1">
+      <w:start w:val="1"/>
+      <w:numFmt w:val="bullet"/>
+      <w:lvlText w:val=""/>
+      <w:lvlJc w:val="left"/>
+      <w:pPr>
+        <w:tabs>
+          <w:tab w:val="num" w:pos="5040"/>
+        </w:tabs>
+        <w:ind w:left="5040" w:hanging="360"/>
+      </w:pPr>
+      <w:rPr>
+        <w:rFonts w:ascii="Wingdings" w:hAnsi="Wingdings" w:hint="default"/>
+        <w:sz w:val="20"/>
+      </w:rPr>
+    </w:lvl>
+    <w:lvl w:ilvl="7" w:tentative="1">
+      <w:start w:val="1"/>
+      <w:numFmt w:val="bullet"/>
+      <w:lvlText w:val=""/>
+      <w:lvlJc w:val="left"/>
+      <w:pPr>
+        <w:tabs>
+          <w:tab w:val="num" w:pos="5760"/>
+        </w:tabs>
+        <w:ind w:left="5760" w:hanging="360"/>
+      </w:pPr>
+      <w:rPr>
+        <w:rFonts w:ascii="Wingdings" w:hAnsi="Wingdings" w:hint="default"/>
+        <w:sz w:val="20"/>
+      </w:rPr>
+    </w:lvl>
+    <w:lvl w:ilvl="8" w:tentative="1">
+      <w:start w:val="1"/>
+      <w:numFmt w:val="bullet"/>
+      <w:lvlText w:val=""/>
+      <w:lvlJc w:val="left"/>
+      <w:pPr>
+        <w:tabs>
+          <w:tab w:val="num" w:pos="6480"/>
+        </w:tabs>
+        <w:ind w:left="6480" w:hanging="360"/>
+      </w:pPr>
+      <w:rPr>
+        <w:rFonts w:ascii="Wingdings" w:hAnsi="Wingdings" w:hint="default"/>
+        <w:sz w:val="20"/>
+      </w:rPr>
+    </w:lvl>
+  </w:abstractNum>
+  <w:abstractNum w:abstractNumId="111" w15:restartNumberingAfterBreak="0">
     <w:nsid w:val="7EC9277F"/>
     <w:multiLevelType w:val="hybridMultilevel"/>
     <w:tmpl w:val="BF1E5A0A"/>
@@ -26329,7 +26545,7 @@
       </w:rPr>
     </w:lvl>
   </w:abstractNum>
-  <w:abstractNum w:abstractNumId="101" w15:restartNumberingAfterBreak="0">
+  <w:abstractNum w:abstractNumId="112" w15:restartNumberingAfterBreak="0">
     <w:nsid w:val="7F6C196F"/>
     <w:multiLevelType w:val="hybridMultilevel"/>
     <w:tmpl w:val="96943C26"/>
@@ -26442,7 +26658,7 @@
       </w:rPr>
     </w:lvl>
   </w:abstractNum>
-  <w:abstractNum w:abstractNumId="102" w15:restartNumberingAfterBreak="0">
+  <w:abstractNum w:abstractNumId="113" w15:restartNumberingAfterBreak="0">
     <w:nsid w:val="7FCB5470"/>
     <w:multiLevelType w:val="hybridMultilevel"/>
     <w:tmpl w:val="29FADDA4"/>
@@ -26559,312 +26775,345 @@
     <w:abstractNumId w:val="1"/>
   </w:num>
   <w:num w:numId="2" w16cid:durableId="1214349284">
+    <w:abstractNumId w:val="75"/>
+  </w:num>
+  <w:num w:numId="3" w16cid:durableId="1213692914">
+    <w:abstractNumId w:val="39"/>
+  </w:num>
+  <w:num w:numId="4" w16cid:durableId="687292285">
+    <w:abstractNumId w:val="33"/>
+  </w:num>
+  <w:num w:numId="5" w16cid:durableId="2035038799">
+    <w:abstractNumId w:val="8"/>
+  </w:num>
+  <w:num w:numId="6" w16cid:durableId="292562487">
+    <w:abstractNumId w:val="54"/>
+  </w:num>
+  <w:num w:numId="7" w16cid:durableId="1652633991">
+    <w:abstractNumId w:val="84"/>
+  </w:num>
+  <w:num w:numId="8" w16cid:durableId="492379425">
+    <w:abstractNumId w:val="26"/>
+  </w:num>
+  <w:num w:numId="9" w16cid:durableId="918563517">
+    <w:abstractNumId w:val="82"/>
+  </w:num>
+  <w:num w:numId="10" w16cid:durableId="715933564">
+    <w:abstractNumId w:val="13"/>
+  </w:num>
+  <w:num w:numId="11" w16cid:durableId="723674933">
+    <w:abstractNumId w:val="97"/>
+  </w:num>
+  <w:num w:numId="12" w16cid:durableId="114102142">
+    <w:abstractNumId w:val="81"/>
+  </w:num>
+  <w:num w:numId="13" w16cid:durableId="795875401">
+    <w:abstractNumId w:val="73"/>
+  </w:num>
+  <w:num w:numId="14" w16cid:durableId="1059203589">
+    <w:abstractNumId w:val="90"/>
+  </w:num>
+  <w:num w:numId="15" w16cid:durableId="766193079">
+    <w:abstractNumId w:val="30"/>
+  </w:num>
+  <w:num w:numId="16" w16cid:durableId="1253706976">
+    <w:abstractNumId w:val="9"/>
+  </w:num>
+  <w:num w:numId="17" w16cid:durableId="1153452459">
+    <w:abstractNumId w:val="20"/>
+  </w:num>
+  <w:num w:numId="18" w16cid:durableId="69927960">
+    <w:abstractNumId w:val="40"/>
+  </w:num>
+  <w:num w:numId="19" w16cid:durableId="748380271">
+    <w:abstractNumId w:val="50"/>
+  </w:num>
+  <w:num w:numId="20" w16cid:durableId="1049647762">
+    <w:abstractNumId w:val="57"/>
+  </w:num>
+  <w:num w:numId="21" w16cid:durableId="1638952064">
+    <w:abstractNumId w:val="74"/>
+  </w:num>
+  <w:num w:numId="22" w16cid:durableId="1470396676">
+    <w:abstractNumId w:val="93"/>
+  </w:num>
+  <w:num w:numId="23" w16cid:durableId="1854681003">
+    <w:abstractNumId w:val="77"/>
+  </w:num>
+  <w:num w:numId="24" w16cid:durableId="873734870">
+    <w:abstractNumId w:val="24"/>
+  </w:num>
+  <w:num w:numId="25" w16cid:durableId="1618950447">
+    <w:abstractNumId w:val="107"/>
+  </w:num>
+  <w:num w:numId="26" w16cid:durableId="1012100810">
     <w:abstractNumId w:val="67"/>
   </w:num>
-  <w:num w:numId="3" w16cid:durableId="1213692914">
-    <w:abstractNumId w:val="35"/>
-  </w:num>
-  <w:num w:numId="4" w16cid:durableId="687292285">
-    <w:abstractNumId w:val="30"/>
-  </w:num>
-  <w:num w:numId="5" w16cid:durableId="2035038799">
-    <w:abstractNumId w:val="7"/>
-  </w:num>
-  <w:num w:numId="6" w16cid:durableId="292562487">
-    <w:abstractNumId w:val="47"/>
-  </w:num>
-  <w:num w:numId="7" w16cid:durableId="1652633991">
-    <w:abstractNumId w:val="75"/>
-  </w:num>
-  <w:num w:numId="8" w16cid:durableId="492379425">
-    <w:abstractNumId w:val="23"/>
-  </w:num>
-  <w:num w:numId="9" w16cid:durableId="918563517">
-    <w:abstractNumId w:val="73"/>
-  </w:num>
-  <w:num w:numId="10" w16cid:durableId="715933564">
-    <w:abstractNumId w:val="11"/>
-  </w:num>
-  <w:num w:numId="11" w16cid:durableId="723674933">
-    <w:abstractNumId w:val="88"/>
-  </w:num>
-  <w:num w:numId="12" w16cid:durableId="114102142">
-    <w:abstractNumId w:val="72"/>
-  </w:num>
-  <w:num w:numId="13" w16cid:durableId="795875401">
-    <w:abstractNumId w:val="65"/>
-  </w:num>
-  <w:num w:numId="14" w16cid:durableId="1059203589">
-    <w:abstractNumId w:val="81"/>
-  </w:num>
-  <w:num w:numId="15" w16cid:durableId="766193079">
-    <w:abstractNumId w:val="27"/>
-  </w:num>
-  <w:num w:numId="16" w16cid:durableId="1253706976">
-    <w:abstractNumId w:val="8"/>
-  </w:num>
-  <w:num w:numId="17" w16cid:durableId="1153452459">
-    <w:abstractNumId w:val="18"/>
-  </w:num>
-  <w:num w:numId="18" w16cid:durableId="69927960">
-    <w:abstractNumId w:val="36"/>
-  </w:num>
-  <w:num w:numId="19" w16cid:durableId="748380271">
-    <w:abstractNumId w:val="43"/>
-  </w:num>
-  <w:num w:numId="20" w16cid:durableId="1049647762">
-    <w:abstractNumId w:val="50"/>
-  </w:num>
-  <w:num w:numId="21" w16cid:durableId="1638952064">
-    <w:abstractNumId w:val="66"/>
-  </w:num>
-  <w:num w:numId="22" w16cid:durableId="1470396676">
-    <w:abstractNumId w:val="84"/>
-  </w:num>
-  <w:num w:numId="23" w16cid:durableId="1854681003">
-    <w:abstractNumId w:val="69"/>
-  </w:num>
-  <w:num w:numId="24" w16cid:durableId="873734870">
-    <w:abstractNumId w:val="21"/>
-  </w:num>
-  <w:num w:numId="25" w16cid:durableId="1618950447">
-    <w:abstractNumId w:val="97"/>
-  </w:num>
-  <w:num w:numId="26" w16cid:durableId="1012100810">
-    <w:abstractNumId w:val="59"/>
-  </w:num>
   <w:num w:numId="27" w16cid:durableId="1394231487">
-    <w:abstractNumId w:val="62"/>
+    <w:abstractNumId w:val="70"/>
   </w:num>
   <w:num w:numId="28" w16cid:durableId="1669940237">
-    <w:abstractNumId w:val="9"/>
+    <w:abstractNumId w:val="10"/>
   </w:num>
   <w:num w:numId="29" w16cid:durableId="1675760068">
+    <w:abstractNumId w:val="112"/>
+  </w:num>
+  <w:num w:numId="30" w16cid:durableId="766585847">
+    <w:abstractNumId w:val="61"/>
+  </w:num>
+  <w:num w:numId="31" w16cid:durableId="1137802878">
     <w:abstractNumId w:val="101"/>
   </w:num>
-  <w:num w:numId="30" w16cid:durableId="766585847">
-    <w:abstractNumId w:val="54"/>
-  </w:num>
-  <w:num w:numId="31" w16cid:durableId="1137802878">
-    <w:abstractNumId w:val="91"/>
-  </w:num>
   <w:num w:numId="32" w16cid:durableId="1542791058">
-    <w:abstractNumId w:val="17"/>
+    <w:abstractNumId w:val="19"/>
   </w:num>
   <w:num w:numId="33" w16cid:durableId="410082763">
-    <w:abstractNumId w:val="5"/>
+    <w:abstractNumId w:val="6"/>
   </w:num>
   <w:num w:numId="34" w16cid:durableId="997224957">
-    <w:abstractNumId w:val="93"/>
+    <w:abstractNumId w:val="103"/>
   </w:num>
   <w:num w:numId="35" w16cid:durableId="1618640627">
-    <w:abstractNumId w:val="95"/>
+    <w:abstractNumId w:val="105"/>
   </w:num>
   <w:num w:numId="36" w16cid:durableId="1109809886">
-    <w:abstractNumId w:val="57"/>
+    <w:abstractNumId w:val="64"/>
   </w:num>
   <w:num w:numId="37" w16cid:durableId="298347527">
-    <w:abstractNumId w:val="51"/>
+    <w:abstractNumId w:val="58"/>
   </w:num>
   <w:num w:numId="38" w16cid:durableId="1122378042">
-    <w:abstractNumId w:val="76"/>
+    <w:abstractNumId w:val="85"/>
   </w:num>
   <w:num w:numId="39" w16cid:durableId="829178798">
-    <w:abstractNumId w:val="26"/>
+    <w:abstractNumId w:val="29"/>
   </w:num>
   <w:num w:numId="40" w16cid:durableId="348416471">
-    <w:abstractNumId w:val="38"/>
+    <w:abstractNumId w:val="42"/>
   </w:num>
   <w:num w:numId="41" w16cid:durableId="24991500">
-    <w:abstractNumId w:val="46"/>
+    <w:abstractNumId w:val="53"/>
   </w:num>
   <w:num w:numId="42" w16cid:durableId="1045522407">
     <w:abstractNumId w:val="3"/>
   </w:num>
   <w:num w:numId="43" w16cid:durableId="1736313771">
-    <w:abstractNumId w:val="40"/>
+    <w:abstractNumId w:val="45"/>
   </w:num>
   <w:num w:numId="44" w16cid:durableId="1426415288">
+    <w:abstractNumId w:val="102"/>
+  </w:num>
+  <w:num w:numId="45" w16cid:durableId="1074087561">
+    <w:abstractNumId w:val="35"/>
+  </w:num>
+  <w:num w:numId="46" w16cid:durableId="536545515">
+    <w:abstractNumId w:val="76"/>
+  </w:num>
+  <w:num w:numId="47" w16cid:durableId="787502972">
+    <w:abstractNumId w:val="86"/>
+  </w:num>
+  <w:num w:numId="48" w16cid:durableId="276958934">
+    <w:abstractNumId w:val="69"/>
+  </w:num>
+  <w:num w:numId="49" w16cid:durableId="478500450">
+    <w:abstractNumId w:val="21"/>
+  </w:num>
+  <w:num w:numId="50" w16cid:durableId="329454298">
+    <w:abstractNumId w:val="59"/>
+  </w:num>
+  <w:num w:numId="51" w16cid:durableId="1387220230">
+    <w:abstractNumId w:val="68"/>
+  </w:num>
+  <w:num w:numId="52" w16cid:durableId="460542575">
     <w:abstractNumId w:val="92"/>
   </w:num>
-  <w:num w:numId="45" w16cid:durableId="1074087561">
-    <w:abstractNumId w:val="32"/>
-  </w:num>
-  <w:num w:numId="46" w16cid:durableId="536545515">
-    <w:abstractNumId w:val="68"/>
-  </w:num>
-  <w:num w:numId="47" w16cid:durableId="787502972">
-    <w:abstractNumId w:val="77"/>
-  </w:num>
-  <w:num w:numId="48" w16cid:durableId="276958934">
-    <w:abstractNumId w:val="61"/>
-  </w:num>
-  <w:num w:numId="49" w16cid:durableId="478500450">
-    <w:abstractNumId w:val="19"/>
-  </w:num>
-  <w:num w:numId="50" w16cid:durableId="329454298">
-    <w:abstractNumId w:val="52"/>
-  </w:num>
-  <w:num w:numId="51" w16cid:durableId="1387220230">
-    <w:abstractNumId w:val="60"/>
-  </w:num>
-  <w:num w:numId="52" w16cid:durableId="460542575">
-    <w:abstractNumId w:val="83"/>
-  </w:num>
   <w:num w:numId="53" w16cid:durableId="219709360">
-    <w:abstractNumId w:val="82"/>
+    <w:abstractNumId w:val="91"/>
   </w:num>
   <w:num w:numId="54" w16cid:durableId="1286699466">
-    <w:abstractNumId w:val="100"/>
+    <w:abstractNumId w:val="111"/>
   </w:num>
   <w:num w:numId="55" w16cid:durableId="958876816">
-    <w:abstractNumId w:val="98"/>
+    <w:abstractNumId w:val="108"/>
   </w:num>
   <w:num w:numId="56" w16cid:durableId="1950549380">
-    <w:abstractNumId w:val="58"/>
+    <w:abstractNumId w:val="65"/>
   </w:num>
   <w:num w:numId="57" w16cid:durableId="762535111">
-    <w:abstractNumId w:val="15"/>
+    <w:abstractNumId w:val="17"/>
   </w:num>
   <w:num w:numId="58" w16cid:durableId="214975650">
-    <w:abstractNumId w:val="41"/>
+    <w:abstractNumId w:val="46"/>
   </w:num>
   <w:num w:numId="59" w16cid:durableId="1947731399">
-    <w:abstractNumId w:val="48"/>
+    <w:abstractNumId w:val="55"/>
   </w:num>
   <w:num w:numId="60" w16cid:durableId="730546317">
-    <w:abstractNumId w:val="20"/>
+    <w:abstractNumId w:val="23"/>
   </w:num>
   <w:num w:numId="61" w16cid:durableId="533885291">
-    <w:abstractNumId w:val="80"/>
+    <w:abstractNumId w:val="89"/>
   </w:num>
   <w:num w:numId="62" w16cid:durableId="1014108013">
     <w:abstractNumId w:val="2"/>
   </w:num>
   <w:num w:numId="63" w16cid:durableId="598411942">
+    <w:abstractNumId w:val="71"/>
+  </w:num>
+  <w:num w:numId="64" w16cid:durableId="702750430">
+    <w:abstractNumId w:val="98"/>
+  </w:num>
+  <w:num w:numId="65" w16cid:durableId="1057362787">
+    <w:abstractNumId w:val="87"/>
+  </w:num>
+  <w:num w:numId="66" w16cid:durableId="1787386964">
+    <w:abstractNumId w:val="28"/>
+  </w:num>
+  <w:num w:numId="67" w16cid:durableId="2064793662">
+    <w:abstractNumId w:val="56"/>
+  </w:num>
+  <w:num w:numId="68" w16cid:durableId="2128621261">
+    <w:abstractNumId w:val="96"/>
+  </w:num>
+  <w:num w:numId="69" w16cid:durableId="1753429819">
+    <w:abstractNumId w:val="27"/>
+  </w:num>
+  <w:num w:numId="70" w16cid:durableId="1209223937">
+    <w:abstractNumId w:val="25"/>
+  </w:num>
+  <w:num w:numId="71" w16cid:durableId="1565413778">
+    <w:abstractNumId w:val="106"/>
+  </w:num>
+  <w:num w:numId="72" w16cid:durableId="230311280">
+    <w:abstractNumId w:val="80"/>
+  </w:num>
+  <w:num w:numId="73" w16cid:durableId="1448700563">
+    <w:abstractNumId w:val="83"/>
+  </w:num>
+  <w:num w:numId="74" w16cid:durableId="1736590002">
+    <w:abstractNumId w:val="37"/>
+  </w:num>
+  <w:num w:numId="75" w16cid:durableId="1580403118">
+    <w:abstractNumId w:val="15"/>
+  </w:num>
+  <w:num w:numId="76" w16cid:durableId="602959133">
+    <w:abstractNumId w:val="62"/>
+  </w:num>
+  <w:num w:numId="77" w16cid:durableId="1721705075">
+    <w:abstractNumId w:val="5"/>
+  </w:num>
+  <w:num w:numId="78" w16cid:durableId="1774009975">
+    <w:abstractNumId w:val="31"/>
+  </w:num>
+  <w:num w:numId="79" w16cid:durableId="1853104125">
+    <w:abstractNumId w:val="32"/>
+  </w:num>
+  <w:num w:numId="80" w16cid:durableId="1508134390">
+    <w:abstractNumId w:val="16"/>
+  </w:num>
+  <w:num w:numId="81" w16cid:durableId="1833833294">
     <w:abstractNumId w:val="63"/>
   </w:num>
-  <w:num w:numId="64" w16cid:durableId="702750430">
-    <w:abstractNumId w:val="89"/>
-  </w:num>
-  <w:num w:numId="65" w16cid:durableId="1057362787">
-    <w:abstractNumId w:val="78"/>
-  </w:num>
-  <w:num w:numId="66" w16cid:durableId="1787386964">
-    <w:abstractNumId w:val="25"/>
-  </w:num>
-  <w:num w:numId="67" w16cid:durableId="2064793662">
-    <w:abstractNumId w:val="49"/>
-  </w:num>
-  <w:num w:numId="68" w16cid:durableId="2128621261">
-    <w:abstractNumId w:val="87"/>
-  </w:num>
-  <w:num w:numId="69" w16cid:durableId="1753429819">
-    <w:abstractNumId w:val="24"/>
-  </w:num>
-  <w:num w:numId="70" w16cid:durableId="1209223937">
-    <w:abstractNumId w:val="22"/>
-  </w:num>
-  <w:num w:numId="71" w16cid:durableId="1565413778">
-    <w:abstractNumId w:val="96"/>
-  </w:num>
-  <w:num w:numId="72" w16cid:durableId="230311280">
-    <w:abstractNumId w:val="71"/>
-  </w:num>
-  <w:num w:numId="73" w16cid:durableId="1448700563">
-    <w:abstractNumId w:val="74"/>
-  </w:num>
-  <w:num w:numId="74" w16cid:durableId="1736590002">
-    <w:abstractNumId w:val="34"/>
-  </w:num>
-  <w:num w:numId="75" w16cid:durableId="1580403118">
-    <w:abstractNumId w:val="13"/>
-  </w:num>
-  <w:num w:numId="76" w16cid:durableId="602959133">
-    <w:abstractNumId w:val="55"/>
-  </w:num>
-  <w:num w:numId="77" w16cid:durableId="1721705075">
-    <w:abstractNumId w:val="4"/>
-  </w:num>
-  <w:num w:numId="78" w16cid:durableId="1774009975">
-    <w:abstractNumId w:val="28"/>
-  </w:num>
-  <w:num w:numId="79" w16cid:durableId="1853104125">
-    <w:abstractNumId w:val="29"/>
-  </w:num>
-  <w:num w:numId="80" w16cid:durableId="1508134390">
-    <w:abstractNumId w:val="14"/>
-  </w:num>
-  <w:num w:numId="81" w16cid:durableId="1833833294">
-    <w:abstractNumId w:val="56"/>
-  </w:num>
   <w:num w:numId="82" w16cid:durableId="503668826">
-    <w:abstractNumId w:val="94"/>
+    <w:abstractNumId w:val="104"/>
   </w:num>
   <w:num w:numId="83" w16cid:durableId="880476797">
-    <w:abstractNumId w:val="44"/>
+    <w:abstractNumId w:val="51"/>
   </w:num>
   <w:num w:numId="84" w16cid:durableId="76096843">
-    <w:abstractNumId w:val="86"/>
+    <w:abstractNumId w:val="95"/>
   </w:num>
   <w:num w:numId="85" w16cid:durableId="591740733">
-    <w:abstractNumId w:val="12"/>
+    <w:abstractNumId w:val="14"/>
   </w:num>
   <w:num w:numId="86" w16cid:durableId="744642705">
     <w:abstractNumId w:val="0"/>
   </w:num>
   <w:num w:numId="87" w16cid:durableId="848179549">
-    <w:abstractNumId w:val="85"/>
+    <w:abstractNumId w:val="94"/>
   </w:num>
   <w:num w:numId="88" w16cid:durableId="1560285376">
-    <w:abstractNumId w:val="39"/>
+    <w:abstractNumId w:val="44"/>
   </w:num>
   <w:num w:numId="89" w16cid:durableId="2142530461">
-    <w:abstractNumId w:val="37"/>
+    <w:abstractNumId w:val="41"/>
   </w:num>
   <w:num w:numId="90" w16cid:durableId="946623014">
-    <w:abstractNumId w:val="45"/>
+    <w:abstractNumId w:val="52"/>
   </w:num>
   <w:num w:numId="91" w16cid:durableId="239798440">
-    <w:abstractNumId w:val="53"/>
+    <w:abstractNumId w:val="60"/>
   </w:num>
   <w:num w:numId="92" w16cid:durableId="1192888005">
-    <w:abstractNumId w:val="6"/>
+    <w:abstractNumId w:val="7"/>
   </w:num>
   <w:num w:numId="93" w16cid:durableId="1025594147">
-    <w:abstractNumId w:val="16"/>
+    <w:abstractNumId w:val="18"/>
   </w:num>
   <w:num w:numId="94" w16cid:durableId="91780948">
-    <w:abstractNumId w:val="33"/>
+    <w:abstractNumId w:val="36"/>
   </w:num>
   <w:num w:numId="95" w16cid:durableId="759763733">
-    <w:abstractNumId w:val="10"/>
+    <w:abstractNumId w:val="12"/>
   </w:num>
   <w:num w:numId="96" w16cid:durableId="306710066">
-    <w:abstractNumId w:val="70"/>
+    <w:abstractNumId w:val="79"/>
   </w:num>
   <w:num w:numId="97" w16cid:durableId="1765033824">
-    <w:abstractNumId w:val="90"/>
+    <w:abstractNumId w:val="100"/>
   </w:num>
   <w:num w:numId="98" w16cid:durableId="872234278">
-    <w:abstractNumId w:val="64"/>
+    <w:abstractNumId w:val="72"/>
   </w:num>
   <w:num w:numId="99" w16cid:durableId="257060923">
-    <w:abstractNumId w:val="79"/>
+    <w:abstractNumId w:val="88"/>
   </w:num>
   <w:num w:numId="100" w16cid:durableId="1954552399">
+    <w:abstractNumId w:val="109"/>
+  </w:num>
+  <w:num w:numId="101" w16cid:durableId="836772438">
+    <w:abstractNumId w:val="113"/>
+  </w:num>
+  <w:num w:numId="102" w16cid:durableId="175659130">
+    <w:abstractNumId w:val="47"/>
+  </w:num>
+  <w:num w:numId="103" w16cid:durableId="1094395879">
+    <w:abstractNumId w:val="34"/>
+  </w:num>
+  <w:num w:numId="104" w16cid:durableId="1787113512">
+    <w:abstractNumId w:val="110"/>
+  </w:num>
+  <w:num w:numId="105" w16cid:durableId="1795560939">
+    <w:abstractNumId w:val="38"/>
+  </w:num>
+  <w:num w:numId="106" w16cid:durableId="379980384">
+    <w:abstractNumId w:val="4"/>
+  </w:num>
+  <w:num w:numId="107" w16cid:durableId="826474831">
+    <w:abstractNumId w:val="43"/>
+  </w:num>
+  <w:num w:numId="108" w16cid:durableId="756438673">
     <w:abstractNumId w:val="99"/>
   </w:num>
-  <w:num w:numId="101" w16cid:durableId="836772438">
-    <w:abstractNumId w:val="102"/>
+  <w:num w:numId="109" w16cid:durableId="946619398">
+    <w:abstractNumId w:val="78"/>
   </w:num>
-  <w:num w:numId="102" w16cid:durableId="175659130">
-    <w:abstractNumId w:val="42"/>
+  <w:num w:numId="110" w16cid:durableId="866139594">
+    <w:abstractNumId w:val="48"/>
   </w:num>
-  <w:num w:numId="103" w16cid:durableId="1094395879">
-    <w:abstractNumId w:val="31"/>
+  <w:num w:numId="111" w16cid:durableId="1813794058">
+    <w:abstractNumId w:val="22"/>
   </w:num>
-  <w:numIdMacAtCleanup w:val="103"/>
+  <w:num w:numId="112" w16cid:durableId="1952466156">
+    <w:abstractNumId w:val="11"/>
+  </w:num>
+  <w:num w:numId="113" w16cid:durableId="410857974">
+    <w:abstractNumId w:val="66"/>
+  </w:num>
+  <w:num w:numId="114" w16cid:durableId="366029143">
+    <w:abstractNumId w:val="49"/>
+  </w:num>
+  <w:numIdMacAtCleanup w:val="114"/>
 </w:numbering>
 </file>
 
